--- a/generated_doc.docx
+++ b/generated_doc.docx
@@ -84,7 +84,7 @@
         <mc:AlternateContent>
           <mc:Choice Requires="wps">
             <w:drawing>
-              <wp:anchor behindDoc="0" distT="0" distB="0" distL="0" distR="0" simplePos="0" locked="0" layoutInCell="0" allowOverlap="1" relativeHeight="94" wp14:anchorId="77276304">
+              <wp:anchor behindDoc="0" distT="0" distB="0" distL="0" distR="0" simplePos="0" locked="0" layoutInCell="0" allowOverlap="1" relativeHeight="96" wp14:anchorId="77276304">
                 <wp:simplePos x="0" y="0"/>
                 <wp:positionH relativeFrom="margin">
                   <wp:posOffset>0</wp:posOffset>
@@ -153,12 +153,15 @@
                               <w:pStyle w:val="FrameContents"/>
                               <w:spacing w:lineRule="auto" w:line="252"/>
                               <w:rPr>
-                                <w:color w:val="FFFFFF"/>
+                                <w:sz w:val="32"/>
+                                <w:szCs w:val="32"/>
                               </w:rPr>
                             </w:pPr>
                             <w:r>
                               <w:rPr>
                                 <w:color w:val="FFFFFF"/>
+                                <w:sz w:val="32"/>
+                                <w:szCs w:val="32"/>
                               </w:rPr>
                               <w:t xml:space="preserve">Bob Johnson</w:t>
                             </w:r>
@@ -185,7 +188,7 @@
                                 <w:sz w:val="32"/>
                                 <w:szCs w:val="32"/>
                               </w:rPr>
-                              <w:t>Conseiller en architecture de solutions</w:t>
+                              <w:t xml:space="preserve">Developer</w:t>
                             </w:r>
                           </w:p>
                           <w:p>
@@ -263,12 +266,15 @@
                         <w:pStyle w:val="FrameContents"/>
                         <w:spacing w:lineRule="auto" w:line="252"/>
                         <w:rPr>
-                          <w:color w:val="FFFFFF"/>
+                          <w:sz w:val="32"/>
+                          <w:szCs w:val="32"/>
                         </w:rPr>
                       </w:pPr>
                       <w:r>
                         <w:rPr>
                           <w:color w:val="FFFFFF"/>
+                          <w:sz w:val="32"/>
+                          <w:szCs w:val="32"/>
                         </w:rPr>
                         <w:t xml:space="preserve">Bob Johnson</w:t>
                       </w:r>
@@ -295,7 +301,7 @@
                           <w:sz w:val="32"/>
                           <w:szCs w:val="32"/>
                         </w:rPr>
-                        <w:t>Conseiller en architecture de solutions</w:t>
+                        <w:t xml:space="preserve">Developer</w:t>
                       </w:r>
                     </w:p>
                     <w:p>
@@ -449,7 +455,7 @@
       </w:pPr>
       <w:r>
         <w:rPr/>
-        <w:t>CONNAISSANCES LINGUISTIQUES</w:t>
+        <w:t xml:space="preserve">CONNAISSANCES LINGUISTIQUES</w:t>
       </w:r>
     </w:p>
     <w:p>
@@ -459,7 +465,7 @@
       </w:pPr>
       <w:r>
         <w:rPr/>
-        <w:t>Langues parlées : français, anglais</w:t>
+        <w:t xml:space="preserve"> </w:t>
       </w:r>
     </w:p>
     <w:p>
@@ -469,17 +475,17 @@
       </w:pPr>
       <w:r>
         <w:rPr/>
-        <w:t>Langues écrites : français, anglais</w:t>
+        <w:t xml:space="preserve">Francais </w:t>
       </w:r>
     </w:p>
     <w:p>
       <w:pPr>
-        <w:pStyle w:val="TitreRSUMETDOMAINE"/>
-        <w:rPr/>
-      </w:pPr>
-      <w:r>
-        <w:rPr/>
-        <w:t>FORMATION</w:t>
+        <w:pStyle w:val="Normal"/>
+        <w:rPr/>
+      </w:pPr>
+      <w:r>
+        <w:rPr/>
+        <w:t xml:space="preserve"> </w:t>
       </w:r>
     </w:p>
     <w:p>
@@ -489,7 +495,67 @@
       </w:pPr>
       <w:r>
         <w:rPr/>
-        <w:t>Attestation d’études collégiales (AEC), programmeur-analyste, Collège CDI (1999)</w:t>
+        <w:t xml:space="preserve">English </w:t>
+      </w:r>
+    </w:p>
+    <w:p>
+      <w:pPr>
+        <w:pStyle w:val="Normal"/>
+        <w:rPr/>
+      </w:pPr>
+      <w:r>
+        <w:rPr/>
+        <w:t xml:space="preserve"/>
+      </w:r>
+    </w:p>
+    <w:p>
+      <w:pPr>
+        <w:pStyle w:val="TitreRSUMETDOMAINE"/>
+        <w:rPr/>
+      </w:pPr>
+      <w:r>
+        <w:rPr/>
+        <w:t>FORMATION</w:t>
+      </w:r>
+    </w:p>
+    <w:p>
+      <w:pPr>
+        <w:pStyle w:val="CV-SommaireFormationetconnaissances"/>
+        <w:rPr/>
+      </w:pPr>
+      <w:r>
+        <w:rPr/>
+        <w:t xml:space="preserve"/>
+      </w:r>
+    </w:p>
+    <w:p>
+      <w:pPr>
+        <w:pStyle w:val="Normal"/>
+        <w:rPr/>
+      </w:pPr>
+      <w:r>
+        <w:rPr/>
+        <w:t xml:space="preserve">College CDI - 1999-12-15</w:t>
+      </w:r>
+    </w:p>
+    <w:p>
+      <w:pPr>
+        <w:pStyle w:val="Normal"/>
+        <w:rPr/>
+      </w:pPr>
+      <w:r>
+        <w:rPr/>
+        <w:t xml:space="preserve">AEC - Programmeur Analyste</w:t>
+      </w:r>
+    </w:p>
+    <w:p>
+      <w:pPr>
+        <w:pStyle w:val="Normal"/>
+        <w:rPr/>
+      </w:pPr>
+      <w:r>
+        <w:rPr/>
+        <w:t xml:space="preserve"/>
       </w:r>
     </w:p>
     <w:p>
@@ -500,9 +566,7 @@
         </w:rPr>
       </w:pPr>
       <w:r>
-        <w:rPr>
-          <w:lang w:val="en-US"/>
-        </w:rPr>
+        <w:rPr/>
         <w:t>FORMATION COMPLÉMENTAIRE</w:t>
       </w:r>
     </w:p>
@@ -514,9 +578,7 @@
         </w:rPr>
       </w:pPr>
       <w:r>
-        <w:rPr>
-          <w:lang w:val="en-US"/>
-        </w:rPr>
+        <w:rPr/>
         <w:t>NA</w:t>
       </w:r>
     </w:p>
@@ -528,16 +590,8 @@
         </w:rPr>
       </w:pPr>
       <w:r>
-        <w:rPr>
-          <w:lang w:val="en-CA"/>
-        </w:rPr>
-        <w:t>CERTIFICATION</w:t>
-      </w:r>
-      <w:r>
-        <w:rPr>
-          <w:lang w:val="en-US"/>
-        </w:rPr>
-        <w:t>S</w:t>
+        <w:rPr/>
+        <w:t>CERTIFICATIONS</w:t>
       </w:r>
     </w:p>
     <w:p>
@@ -548,9 +602,7 @@
         </w:rPr>
       </w:pPr>
       <w:r>
-        <w:rPr>
-          <w:lang w:val="en-CA"/>
-        </w:rPr>
+        <w:rPr/>
         <w:t>AgilityHealth Facilitator, AgilityHealth (2022)</w:t>
       </w:r>
     </w:p>
@@ -562,9 +614,7 @@
         </w:rPr>
       </w:pPr>
       <w:r>
-        <w:rPr>
-          <w:lang w:val="en-CA"/>
-        </w:rPr>
+        <w:rPr/>
         <w:t>Microsoft Azure Fundamentals, Microsoft (2022)</w:t>
       </w:r>
     </w:p>
@@ -576,9 +626,7 @@
         </w:rPr>
       </w:pPr>
       <w:r>
-        <w:rPr>
-          <w:lang w:val="en-CA"/>
-        </w:rPr>
+        <w:rPr/>
         <w:t>Secure Code Warrior (OWASP), Secure Code Warrior (2021)</w:t>
       </w:r>
     </w:p>
@@ -590,9 +638,7 @@
         </w:rPr>
       </w:pPr>
       <w:r>
-        <w:rPr>
-          <w:lang w:val="en-CA"/>
-        </w:rPr>
+        <w:rPr/>
         <w:t>Microsoft SharePoint MCTS WSS 3 Programmer, Microsoft (2008)</w:t>
       </w:r>
     </w:p>
@@ -604,9 +650,7 @@
         </w:rPr>
       </w:pPr>
       <w:r>
-        <w:rPr>
-          <w:lang w:val="en-CA"/>
-        </w:rPr>
+        <w:rPr/>
         <w:t>Microsoft SharePoint MCTS WSS 3 Configuration, Microsoft (2008)</w:t>
       </w:r>
     </w:p>
@@ -618,9 +662,7 @@
         </w:rPr>
       </w:pPr>
       <w:r>
-        <w:rPr>
-          <w:lang w:val="en-CA"/>
-        </w:rPr>
+        <w:rPr/>
         <w:t>MÉTHODOLOGIES</w:t>
       </w:r>
     </w:p>
@@ -632,9 +674,7 @@
         </w:rPr>
       </w:pPr>
       <w:r>
-        <w:rPr>
-          <w:lang w:val="en-CA"/>
-        </w:rPr>
+        <w:rPr/>
         <w:t>Agile, SCRUM, KANBAN, Domain Driven Design, Test Driven Development, Architecture Solutions (C4, 4+1)</w:t>
       </w:r>
     </w:p>
@@ -646,9 +686,7 @@
         </w:rPr>
       </w:pPr>
       <w:r>
-        <w:rPr>
-          <w:lang w:val="en-CA"/>
-        </w:rPr>
+        <w:rPr/>
         <w:t>TECHNOLOGIES</w:t>
       </w:r>
     </w:p>
@@ -660,9 +698,7 @@
         </w:rPr>
       </w:pPr>
       <w:r>
-        <w:rPr>
-          <w:lang w:val="en-CA"/>
-        </w:rPr>
+        <w:rPr/>
         <w:t>Systèmes d’exploitation : Linux(Arch, Debian), MS Windows, DOS ;</w:t>
       </w:r>
     </w:p>
@@ -674,9 +710,7 @@
         </w:rPr>
       </w:pPr>
       <w:r>
-        <w:rPr>
-          <w:lang w:val="en-CA"/>
-        </w:rPr>
+        <w:rPr/>
         <w:t>CMS/ECM : SharePoint (2003+, o365), Orchard (1.7+) ;</w:t>
       </w:r>
     </w:p>
@@ -873,12 +907,12 @@
         <w:gridCol w:w="2170"/>
         <w:gridCol w:w="3295"/>
         <w:gridCol w:w="1601"/>
-        <w:gridCol w:w="2655"/>
+        <w:gridCol w:w="2656"/>
         <w:gridCol w:w="1230"/>
-        <w:gridCol w:w="1581"/>
+        <w:gridCol w:w="1582"/>
         <w:gridCol w:w="112"/>
-        <w:gridCol w:w="1164"/>
-        <w:gridCol w:w="4"/>
+        <w:gridCol w:w="1163"/>
+        <w:gridCol w:w="3"/>
       </w:tblGrid>
       <w:tr>
         <w:trPr>
@@ -983,7 +1017,7 @@
         </w:tc>
         <w:tc>
           <w:tcPr>
-            <w:tcW w:w="2655" w:type="dxa"/>
+            <w:tcW w:w="2656" w:type="dxa"/>
             <w:vMerge w:val="restart"/>
             <w:tcBorders>
               <w:top w:val="single" w:sz="6" w:space="0" w:color="595959"/>
@@ -1059,7 +1093,7 @@
         </w:tc>
         <w:tc>
           <w:tcPr>
-            <w:tcW w:w="4" w:type="dxa"/>
+            <w:tcW w:w="3" w:type="dxa"/>
             <w:tcBorders/>
             <w:tcMar>
               <w:left w:w="28" w:type="dxa"/>
@@ -1168,7 +1202,7 @@
         </w:tc>
         <w:tc>
           <w:tcPr>
-            <w:tcW w:w="2655" w:type="dxa"/>
+            <w:tcW w:w="2656" w:type="dxa"/>
             <w:vMerge w:val="continue"/>
             <w:tcBorders>
               <w:top w:val="single" w:sz="6" w:space="0" w:color="595959"/>
@@ -1211,7 +1245,7 @@
         </w:tc>
         <w:tc>
           <w:tcPr>
-            <w:tcW w:w="1581" w:type="dxa"/>
+            <w:tcW w:w="1582" w:type="dxa"/>
             <w:tcBorders>
               <w:top w:val="single" w:sz="6" w:space="0" w:color="595959"/>
               <w:left w:val="single" w:sz="6" w:space="0" w:color="595959"/>
@@ -1234,7 +1268,7 @@
         </w:tc>
         <w:tc>
           <w:tcPr>
-            <w:tcW w:w="1276" w:type="dxa"/>
+            <w:tcW w:w="1275" w:type="dxa"/>
             <w:gridSpan w:val="2"/>
             <w:tcBorders>
               <w:top w:val="single" w:sz="6" w:space="0" w:color="595959"/>
@@ -1260,7 +1294,7 @@
         </w:tc>
         <w:tc>
           <w:tcPr>
-            <w:tcW w:w="4" w:type="dxa"/>
+            <w:tcW w:w="3" w:type="dxa"/>
             <w:tcBorders/>
             <w:tcMar>
               <w:left w:w="28" w:type="dxa"/>
@@ -1378,7 +1412,7 @@
         </w:tc>
         <w:tc>
           <w:tcPr>
-            <w:tcW w:w="2655" w:type="dxa"/>
+            <w:tcW w:w="2656" w:type="dxa"/>
             <w:tcBorders>
               <w:top w:val="single" w:sz="6" w:space="0" w:color="595959"/>
               <w:left w:val="single" w:sz="6" w:space="0" w:color="595959"/>
@@ -1438,7 +1472,7 @@
         </w:tc>
         <w:tc>
           <w:tcPr>
-            <w:tcW w:w="1581" w:type="dxa"/>
+            <w:tcW w:w="1582" w:type="dxa"/>
             <w:tcBorders>
               <w:top w:val="single" w:sz="6" w:space="0" w:color="595959"/>
               <w:left w:val="single" w:sz="6" w:space="0" w:color="595959"/>
@@ -1461,7 +1495,7 @@
         </w:tc>
         <w:tc>
           <w:tcPr>
-            <w:tcW w:w="1276" w:type="dxa"/>
+            <w:tcW w:w="1275" w:type="dxa"/>
             <w:gridSpan w:val="2"/>
             <w:tcBorders>
               <w:top w:val="single" w:sz="6" w:space="0" w:color="595959"/>
@@ -1486,7 +1520,7 @@
         </w:tc>
         <w:tc>
           <w:tcPr>
-            <w:tcW w:w="4" w:type="dxa"/>
+            <w:tcW w:w="3" w:type="dxa"/>
             <w:tcBorders/>
             <w:tcMar>
               <w:left w:w="28" w:type="dxa"/>
@@ -1605,7 +1639,7 @@
         </w:tc>
         <w:tc>
           <w:tcPr>
-            <w:tcW w:w="2655" w:type="dxa"/>
+            <w:tcW w:w="2656" w:type="dxa"/>
             <w:tcBorders>
               <w:top w:val="single" w:sz="6" w:space="0" w:color="595959"/>
               <w:left w:val="single" w:sz="6" w:space="0" w:color="595959"/>
@@ -1665,7 +1699,7 @@
         </w:tc>
         <w:tc>
           <w:tcPr>
-            <w:tcW w:w="1581" w:type="dxa"/>
+            <w:tcW w:w="1582" w:type="dxa"/>
             <w:tcBorders>
               <w:top w:val="single" w:sz="6" w:space="0" w:color="595959"/>
               <w:left w:val="single" w:sz="6" w:space="0" w:color="595959"/>
@@ -1688,7 +1722,7 @@
         </w:tc>
         <w:tc>
           <w:tcPr>
-            <w:tcW w:w="1276" w:type="dxa"/>
+            <w:tcW w:w="1275" w:type="dxa"/>
             <w:gridSpan w:val="2"/>
             <w:tcBorders>
               <w:top w:val="single" w:sz="6" w:space="0" w:color="595959"/>
@@ -1713,7 +1747,7 @@
         </w:tc>
         <w:tc>
           <w:tcPr>
-            <w:tcW w:w="4" w:type="dxa"/>
+            <w:tcW w:w="3" w:type="dxa"/>
             <w:tcBorders/>
             <w:tcMar>
               <w:left w:w="28" w:type="dxa"/>
@@ -1831,7 +1865,7 @@
         </w:tc>
         <w:tc>
           <w:tcPr>
-            <w:tcW w:w="2655" w:type="dxa"/>
+            <w:tcW w:w="2656" w:type="dxa"/>
             <w:tcBorders>
               <w:top w:val="single" w:sz="6" w:space="0" w:color="595959"/>
               <w:left w:val="single" w:sz="6" w:space="0" w:color="595959"/>
@@ -1891,7 +1925,7 @@
         </w:tc>
         <w:tc>
           <w:tcPr>
-            <w:tcW w:w="1581" w:type="dxa"/>
+            <w:tcW w:w="1582" w:type="dxa"/>
             <w:tcBorders>
               <w:top w:val="single" w:sz="6" w:space="0" w:color="595959"/>
               <w:left w:val="single" w:sz="6" w:space="0" w:color="595959"/>
@@ -1914,7 +1948,7 @@
         </w:tc>
         <w:tc>
           <w:tcPr>
-            <w:tcW w:w="1276" w:type="dxa"/>
+            <w:tcW w:w="1275" w:type="dxa"/>
             <w:gridSpan w:val="2"/>
             <w:tcBorders>
               <w:top w:val="single" w:sz="6" w:space="0" w:color="595959"/>
@@ -1939,7 +1973,7 @@
         </w:tc>
         <w:tc>
           <w:tcPr>
-            <w:tcW w:w="4" w:type="dxa"/>
+            <w:tcW w:w="3" w:type="dxa"/>
             <w:tcBorders/>
             <w:tcMar>
               <w:left w:w="28" w:type="dxa"/>
@@ -2099,7 +2133,7 @@
         </w:tc>
         <w:tc>
           <w:tcPr>
-            <w:tcW w:w="2655" w:type="dxa"/>
+            <w:tcW w:w="2656" w:type="dxa"/>
             <w:tcBorders>
               <w:top w:val="single" w:sz="6" w:space="0" w:color="595959"/>
               <w:left w:val="single" w:sz="6" w:space="0" w:color="595959"/>
@@ -2159,7 +2193,7 @@
         </w:tc>
         <w:tc>
           <w:tcPr>
-            <w:tcW w:w="1581" w:type="dxa"/>
+            <w:tcW w:w="1582" w:type="dxa"/>
             <w:tcBorders>
               <w:top w:val="single" w:sz="6" w:space="0" w:color="595959"/>
               <w:left w:val="single" w:sz="6" w:space="0" w:color="595959"/>
@@ -2182,7 +2216,7 @@
         </w:tc>
         <w:tc>
           <w:tcPr>
-            <w:tcW w:w="1276" w:type="dxa"/>
+            <w:tcW w:w="1275" w:type="dxa"/>
             <w:gridSpan w:val="2"/>
             <w:tcBorders>
               <w:top w:val="single" w:sz="6" w:space="0" w:color="595959"/>
@@ -2207,7 +2241,7 @@
         </w:tc>
         <w:tc>
           <w:tcPr>
-            <w:tcW w:w="4" w:type="dxa"/>
+            <w:tcW w:w="3" w:type="dxa"/>
             <w:tcBorders/>
             <w:tcMar>
               <w:left w:w="28" w:type="dxa"/>
@@ -2325,7 +2359,7 @@
         </w:tc>
         <w:tc>
           <w:tcPr>
-            <w:tcW w:w="2655" w:type="dxa"/>
+            <w:tcW w:w="2656" w:type="dxa"/>
             <w:tcBorders>
               <w:top w:val="single" w:sz="6" w:space="0" w:color="595959"/>
               <w:left w:val="single" w:sz="6" w:space="0" w:color="595959"/>
@@ -2385,7 +2419,7 @@
         </w:tc>
         <w:tc>
           <w:tcPr>
-            <w:tcW w:w="1581" w:type="dxa"/>
+            <w:tcW w:w="1582" w:type="dxa"/>
             <w:tcBorders>
               <w:top w:val="single" w:sz="6" w:space="0" w:color="595959"/>
               <w:left w:val="single" w:sz="6" w:space="0" w:color="595959"/>
@@ -2408,7 +2442,7 @@
         </w:tc>
         <w:tc>
           <w:tcPr>
-            <w:tcW w:w="1276" w:type="dxa"/>
+            <w:tcW w:w="1275" w:type="dxa"/>
             <w:gridSpan w:val="2"/>
             <w:tcBorders>
               <w:top w:val="single" w:sz="6" w:space="0" w:color="595959"/>
@@ -2433,7 +2467,7 @@
         </w:tc>
         <w:tc>
           <w:tcPr>
-            <w:tcW w:w="4" w:type="dxa"/>
+            <w:tcW w:w="3" w:type="dxa"/>
             <w:tcBorders/>
             <w:tcMar>
               <w:left w:w="28" w:type="dxa"/>
@@ -2551,7 +2585,7 @@
         </w:tc>
         <w:tc>
           <w:tcPr>
-            <w:tcW w:w="2655" w:type="dxa"/>
+            <w:tcW w:w="2656" w:type="dxa"/>
             <w:tcBorders>
               <w:top w:val="single" w:sz="6" w:space="0" w:color="595959"/>
               <w:left w:val="single" w:sz="6" w:space="0" w:color="595959"/>
@@ -2611,7 +2645,7 @@
         </w:tc>
         <w:tc>
           <w:tcPr>
-            <w:tcW w:w="1581" w:type="dxa"/>
+            <w:tcW w:w="1582" w:type="dxa"/>
             <w:tcBorders>
               <w:top w:val="single" w:sz="6" w:space="0" w:color="595959"/>
               <w:left w:val="single" w:sz="6" w:space="0" w:color="595959"/>
@@ -2634,7 +2668,7 @@
         </w:tc>
         <w:tc>
           <w:tcPr>
-            <w:tcW w:w="1276" w:type="dxa"/>
+            <w:tcW w:w="1275" w:type="dxa"/>
             <w:gridSpan w:val="2"/>
             <w:tcBorders>
               <w:top w:val="single" w:sz="6" w:space="0" w:color="595959"/>
@@ -2659,7 +2693,7 @@
         </w:tc>
         <w:tc>
           <w:tcPr>
-            <w:tcW w:w="4" w:type="dxa"/>
+            <w:tcW w:w="3" w:type="dxa"/>
             <w:tcBorders/>
             <w:tcMar>
               <w:left w:w="28" w:type="dxa"/>
@@ -2777,7 +2811,7 @@
         </w:tc>
         <w:tc>
           <w:tcPr>
-            <w:tcW w:w="2655" w:type="dxa"/>
+            <w:tcW w:w="2656" w:type="dxa"/>
             <w:tcBorders>
               <w:top w:val="single" w:sz="6" w:space="0" w:color="595959"/>
               <w:left w:val="single" w:sz="6" w:space="0" w:color="595959"/>
@@ -2837,7 +2871,7 @@
         </w:tc>
         <w:tc>
           <w:tcPr>
-            <w:tcW w:w="1581" w:type="dxa"/>
+            <w:tcW w:w="1582" w:type="dxa"/>
             <w:tcBorders>
               <w:top w:val="single" w:sz="6" w:space="0" w:color="595959"/>
               <w:left w:val="single" w:sz="6" w:space="0" w:color="595959"/>
@@ -2860,7 +2894,7 @@
         </w:tc>
         <w:tc>
           <w:tcPr>
-            <w:tcW w:w="1276" w:type="dxa"/>
+            <w:tcW w:w="1275" w:type="dxa"/>
             <w:gridSpan w:val="2"/>
             <w:tcBorders>
               <w:top w:val="single" w:sz="6" w:space="0" w:color="595959"/>
@@ -2885,7 +2919,7 @@
         </w:tc>
         <w:tc>
           <w:tcPr>
-            <w:tcW w:w="4" w:type="dxa"/>
+            <w:tcW w:w="3" w:type="dxa"/>
             <w:tcBorders/>
             <w:tcMar>
               <w:left w:w="28" w:type="dxa"/>
@@ -3003,7 +3037,7 @@
         </w:tc>
         <w:tc>
           <w:tcPr>
-            <w:tcW w:w="2655" w:type="dxa"/>
+            <w:tcW w:w="2656" w:type="dxa"/>
             <w:tcBorders>
               <w:top w:val="single" w:sz="6" w:space="0" w:color="595959"/>
               <w:left w:val="single" w:sz="6" w:space="0" w:color="595959"/>
@@ -3063,7 +3097,7 @@
         </w:tc>
         <w:tc>
           <w:tcPr>
-            <w:tcW w:w="1581" w:type="dxa"/>
+            <w:tcW w:w="1582" w:type="dxa"/>
             <w:tcBorders>
               <w:top w:val="single" w:sz="6" w:space="0" w:color="595959"/>
               <w:left w:val="single" w:sz="6" w:space="0" w:color="595959"/>
@@ -3086,7 +3120,7 @@
         </w:tc>
         <w:tc>
           <w:tcPr>
-            <w:tcW w:w="1276" w:type="dxa"/>
+            <w:tcW w:w="1275" w:type="dxa"/>
             <w:gridSpan w:val="2"/>
             <w:tcBorders>
               <w:top w:val="single" w:sz="6" w:space="0" w:color="595959"/>
@@ -3111,7 +3145,7 @@
         </w:tc>
         <w:tc>
           <w:tcPr>
-            <w:tcW w:w="4" w:type="dxa"/>
+            <w:tcW w:w="3" w:type="dxa"/>
             <w:tcBorders/>
             <w:tcMar>
               <w:left w:w="28" w:type="dxa"/>
@@ -3229,7 +3263,7 @@
         </w:tc>
         <w:tc>
           <w:tcPr>
-            <w:tcW w:w="2655" w:type="dxa"/>
+            <w:tcW w:w="2656" w:type="dxa"/>
             <w:tcBorders>
               <w:top w:val="single" w:sz="6" w:space="0" w:color="595959"/>
               <w:left w:val="single" w:sz="6" w:space="0" w:color="595959"/>
@@ -3289,7 +3323,7 @@
         </w:tc>
         <w:tc>
           <w:tcPr>
-            <w:tcW w:w="1581" w:type="dxa"/>
+            <w:tcW w:w="1582" w:type="dxa"/>
             <w:tcBorders>
               <w:top w:val="single" w:sz="6" w:space="0" w:color="595959"/>
               <w:left w:val="single" w:sz="6" w:space="0" w:color="595959"/>
@@ -3312,7 +3346,7 @@
         </w:tc>
         <w:tc>
           <w:tcPr>
-            <w:tcW w:w="1276" w:type="dxa"/>
+            <w:tcW w:w="1275" w:type="dxa"/>
             <w:gridSpan w:val="2"/>
             <w:tcBorders>
               <w:top w:val="single" w:sz="6" w:space="0" w:color="595959"/>
@@ -3337,7 +3371,7 @@
         </w:tc>
         <w:tc>
           <w:tcPr>
-            <w:tcW w:w="4" w:type="dxa"/>
+            <w:tcW w:w="3" w:type="dxa"/>
             <w:tcBorders/>
             <w:tcMar>
               <w:left w:w="28" w:type="dxa"/>
@@ -3455,7 +3489,7 @@
         </w:tc>
         <w:tc>
           <w:tcPr>
-            <w:tcW w:w="2655" w:type="dxa"/>
+            <w:tcW w:w="2656" w:type="dxa"/>
             <w:tcBorders>
               <w:top w:val="single" w:sz="6" w:space="0" w:color="595959"/>
               <w:left w:val="single" w:sz="6" w:space="0" w:color="595959"/>
@@ -3503,7 +3537,7 @@
         </w:tc>
         <w:tc>
           <w:tcPr>
-            <w:tcW w:w="1581" w:type="dxa"/>
+            <w:tcW w:w="1582" w:type="dxa"/>
             <w:tcBorders>
               <w:top w:val="single" w:sz="6" w:space="0" w:color="595959"/>
               <w:left w:val="single" w:sz="6" w:space="0" w:color="595959"/>
@@ -3526,7 +3560,7 @@
         </w:tc>
         <w:tc>
           <w:tcPr>
-            <w:tcW w:w="1276" w:type="dxa"/>
+            <w:tcW w:w="1275" w:type="dxa"/>
             <w:gridSpan w:val="2"/>
             <w:tcBorders>
               <w:top w:val="single" w:sz="6" w:space="0" w:color="595959"/>
@@ -3551,7 +3585,7 @@
         </w:tc>
         <w:tc>
           <w:tcPr>
-            <w:tcW w:w="4" w:type="dxa"/>
+            <w:tcW w:w="3" w:type="dxa"/>
             <w:tcBorders/>
             <w:tcMar>
               <w:left w:w="28" w:type="dxa"/>
@@ -3669,7 +3703,7 @@
         </w:tc>
         <w:tc>
           <w:tcPr>
-            <w:tcW w:w="2655" w:type="dxa"/>
+            <w:tcW w:w="2656" w:type="dxa"/>
             <w:tcBorders>
               <w:top w:val="single" w:sz="6" w:space="0" w:color="595959"/>
               <w:left w:val="single" w:sz="6" w:space="0" w:color="595959"/>
@@ -3717,7 +3751,7 @@
         </w:tc>
         <w:tc>
           <w:tcPr>
-            <w:tcW w:w="1581" w:type="dxa"/>
+            <w:tcW w:w="1582" w:type="dxa"/>
             <w:tcBorders>
               <w:top w:val="single" w:sz="6" w:space="0" w:color="595959"/>
               <w:left w:val="single" w:sz="6" w:space="0" w:color="595959"/>
@@ -3740,7 +3774,7 @@
         </w:tc>
         <w:tc>
           <w:tcPr>
-            <w:tcW w:w="1276" w:type="dxa"/>
+            <w:tcW w:w="1275" w:type="dxa"/>
             <w:gridSpan w:val="2"/>
             <w:tcBorders>
               <w:top w:val="single" w:sz="6" w:space="0" w:color="595959"/>
@@ -3765,7 +3799,7 @@
         </w:tc>
         <w:tc>
           <w:tcPr>
-            <w:tcW w:w="4" w:type="dxa"/>
+            <w:tcW w:w="3" w:type="dxa"/>
             <w:tcBorders/>
             <w:tcMar>
               <w:left w:w="28" w:type="dxa"/>
@@ -3883,7 +3917,7 @@
         </w:tc>
         <w:tc>
           <w:tcPr>
-            <w:tcW w:w="2655" w:type="dxa"/>
+            <w:tcW w:w="2656" w:type="dxa"/>
             <w:tcBorders>
               <w:top w:val="single" w:sz="6" w:space="0" w:color="595959"/>
               <w:left w:val="single" w:sz="6" w:space="0" w:color="595959"/>
@@ -3931,7 +3965,7 @@
         </w:tc>
         <w:tc>
           <w:tcPr>
-            <w:tcW w:w="1581" w:type="dxa"/>
+            <w:tcW w:w="1582" w:type="dxa"/>
             <w:tcBorders>
               <w:top w:val="single" w:sz="6" w:space="0" w:color="595959"/>
               <w:left w:val="single" w:sz="6" w:space="0" w:color="595959"/>
@@ -3954,7 +3988,7 @@
         </w:tc>
         <w:tc>
           <w:tcPr>
-            <w:tcW w:w="1276" w:type="dxa"/>
+            <w:tcW w:w="1275" w:type="dxa"/>
             <w:gridSpan w:val="2"/>
             <w:tcBorders>
               <w:top w:val="single" w:sz="6" w:space="0" w:color="595959"/>
@@ -3982,7 +4016,7 @@
         </w:tc>
         <w:tc>
           <w:tcPr>
-            <w:tcW w:w="4" w:type="dxa"/>
+            <w:tcW w:w="3" w:type="dxa"/>
             <w:tcBorders/>
             <w:tcMar>
               <w:left w:w="28" w:type="dxa"/>
@@ -4100,7 +4134,7 @@
         </w:tc>
         <w:tc>
           <w:tcPr>
-            <w:tcW w:w="2655" w:type="dxa"/>
+            <w:tcW w:w="2656" w:type="dxa"/>
             <w:tcBorders>
               <w:top w:val="single" w:sz="6" w:space="0" w:color="595959"/>
               <w:left w:val="single" w:sz="6" w:space="0" w:color="595959"/>
@@ -4148,7 +4182,7 @@
         </w:tc>
         <w:tc>
           <w:tcPr>
-            <w:tcW w:w="1581" w:type="dxa"/>
+            <w:tcW w:w="1582" w:type="dxa"/>
             <w:tcBorders>
               <w:top w:val="single" w:sz="6" w:space="0" w:color="595959"/>
               <w:left w:val="single" w:sz="6" w:space="0" w:color="595959"/>
@@ -4171,7 +4205,7 @@
         </w:tc>
         <w:tc>
           <w:tcPr>
-            <w:tcW w:w="1276" w:type="dxa"/>
+            <w:tcW w:w="1275" w:type="dxa"/>
             <w:gridSpan w:val="2"/>
             <w:tcBorders>
               <w:top w:val="single" w:sz="6" w:space="0" w:color="595959"/>
@@ -4196,7 +4230,7 @@
         </w:tc>
         <w:tc>
           <w:tcPr>
-            <w:tcW w:w="4" w:type="dxa"/>
+            <w:tcW w:w="3" w:type="dxa"/>
             <w:tcBorders/>
             <w:tcMar>
               <w:left w:w="28" w:type="dxa"/>
@@ -4314,7 +4348,7 @@
         </w:tc>
         <w:tc>
           <w:tcPr>
-            <w:tcW w:w="2655" w:type="dxa"/>
+            <w:tcW w:w="2656" w:type="dxa"/>
             <w:tcBorders>
               <w:top w:val="single" w:sz="6" w:space="0" w:color="595959"/>
               <w:left w:val="single" w:sz="6" w:space="0" w:color="595959"/>
@@ -4362,7 +4396,7 @@
         </w:tc>
         <w:tc>
           <w:tcPr>
-            <w:tcW w:w="1581" w:type="dxa"/>
+            <w:tcW w:w="1582" w:type="dxa"/>
             <w:tcBorders>
               <w:top w:val="single" w:sz="6" w:space="0" w:color="595959"/>
               <w:left w:val="single" w:sz="6" w:space="0" w:color="595959"/>
@@ -4385,7 +4419,7 @@
         </w:tc>
         <w:tc>
           <w:tcPr>
-            <w:tcW w:w="1276" w:type="dxa"/>
+            <w:tcW w:w="1275" w:type="dxa"/>
             <w:gridSpan w:val="2"/>
             <w:tcBorders>
               <w:top w:val="single" w:sz="6" w:space="0" w:color="595959"/>
@@ -4410,7 +4444,7 @@
         </w:tc>
         <w:tc>
           <w:tcPr>
-            <w:tcW w:w="4" w:type="dxa"/>
+            <w:tcW w:w="3" w:type="dxa"/>
             <w:tcBorders/>
             <w:tcMar>
               <w:left w:w="28" w:type="dxa"/>
@@ -4528,7 +4562,7 @@
         </w:tc>
         <w:tc>
           <w:tcPr>
-            <w:tcW w:w="2655" w:type="dxa"/>
+            <w:tcW w:w="2656" w:type="dxa"/>
             <w:tcBorders>
               <w:top w:val="single" w:sz="6" w:space="0" w:color="595959"/>
               <w:left w:val="single" w:sz="6" w:space="0" w:color="595959"/>
@@ -4576,7 +4610,7 @@
         </w:tc>
         <w:tc>
           <w:tcPr>
-            <w:tcW w:w="1581" w:type="dxa"/>
+            <w:tcW w:w="1582" w:type="dxa"/>
             <w:tcBorders>
               <w:top w:val="single" w:sz="6" w:space="0" w:color="595959"/>
               <w:left w:val="single" w:sz="6" w:space="0" w:color="595959"/>
@@ -4599,7 +4633,7 @@
         </w:tc>
         <w:tc>
           <w:tcPr>
-            <w:tcW w:w="1276" w:type="dxa"/>
+            <w:tcW w:w="1275" w:type="dxa"/>
             <w:gridSpan w:val="2"/>
             <w:tcBorders>
               <w:top w:val="single" w:sz="6" w:space="0" w:color="595959"/>
@@ -4624,7 +4658,7 @@
         </w:tc>
         <w:tc>
           <w:tcPr>
-            <w:tcW w:w="4" w:type="dxa"/>
+            <w:tcW w:w="3" w:type="dxa"/>
             <w:tcBorders/>
             <w:tcMar>
               <w:left w:w="28" w:type="dxa"/>
@@ -4742,7 +4776,7 @@
         </w:tc>
         <w:tc>
           <w:tcPr>
-            <w:tcW w:w="2655" w:type="dxa"/>
+            <w:tcW w:w="2656" w:type="dxa"/>
             <w:tcBorders>
               <w:top w:val="single" w:sz="6" w:space="0" w:color="595959"/>
               <w:left w:val="single" w:sz="6" w:space="0" w:color="595959"/>
@@ -4790,7 +4824,7 @@
         </w:tc>
         <w:tc>
           <w:tcPr>
-            <w:tcW w:w="1581" w:type="dxa"/>
+            <w:tcW w:w="1582" w:type="dxa"/>
             <w:tcBorders>
               <w:top w:val="single" w:sz="6" w:space="0" w:color="595959"/>
               <w:left w:val="single" w:sz="6" w:space="0" w:color="595959"/>
@@ -4813,7 +4847,7 @@
         </w:tc>
         <w:tc>
           <w:tcPr>
-            <w:tcW w:w="1276" w:type="dxa"/>
+            <w:tcW w:w="1275" w:type="dxa"/>
             <w:gridSpan w:val="2"/>
             <w:tcBorders>
               <w:top w:val="single" w:sz="6" w:space="0" w:color="595959"/>
@@ -4838,7 +4872,7 @@
         </w:tc>
         <w:tc>
           <w:tcPr>
-            <w:tcW w:w="4" w:type="dxa"/>
+            <w:tcW w:w="3" w:type="dxa"/>
             <w:tcBorders/>
             <w:tcMar>
               <w:left w:w="28" w:type="dxa"/>
@@ -4956,7 +4990,7 @@
         </w:tc>
         <w:tc>
           <w:tcPr>
-            <w:tcW w:w="2655" w:type="dxa"/>
+            <w:tcW w:w="2656" w:type="dxa"/>
             <w:tcBorders>
               <w:top w:val="single" w:sz="6" w:space="0" w:color="595959"/>
               <w:left w:val="single" w:sz="6" w:space="0" w:color="595959"/>
@@ -5004,7 +5038,7 @@
         </w:tc>
         <w:tc>
           <w:tcPr>
-            <w:tcW w:w="1581" w:type="dxa"/>
+            <w:tcW w:w="1582" w:type="dxa"/>
             <w:tcBorders>
               <w:top w:val="single" w:sz="6" w:space="0" w:color="595959"/>
               <w:left w:val="single" w:sz="6" w:space="0" w:color="595959"/>
@@ -5027,7 +5061,7 @@
         </w:tc>
         <w:tc>
           <w:tcPr>
-            <w:tcW w:w="1276" w:type="dxa"/>
+            <w:tcW w:w="1275" w:type="dxa"/>
             <w:gridSpan w:val="2"/>
             <w:tcBorders>
               <w:top w:val="single" w:sz="6" w:space="0" w:color="595959"/>
@@ -5052,7 +5086,7 @@
         </w:tc>
         <w:tc>
           <w:tcPr>
-            <w:tcW w:w="4" w:type="dxa"/>
+            <w:tcW w:w="3" w:type="dxa"/>
             <w:tcBorders/>
             <w:tcMar>
               <w:left w:w="28" w:type="dxa"/>
@@ -5170,7 +5204,7 @@
         </w:tc>
         <w:tc>
           <w:tcPr>
-            <w:tcW w:w="2655" w:type="dxa"/>
+            <w:tcW w:w="2656" w:type="dxa"/>
             <w:tcBorders>
               <w:top w:val="single" w:sz="6" w:space="0" w:color="595959"/>
               <w:left w:val="single" w:sz="6" w:space="0" w:color="595959"/>
@@ -5218,7 +5252,7 @@
         </w:tc>
         <w:tc>
           <w:tcPr>
-            <w:tcW w:w="1581" w:type="dxa"/>
+            <w:tcW w:w="1582" w:type="dxa"/>
             <w:tcBorders>
               <w:top w:val="single" w:sz="6" w:space="0" w:color="595959"/>
               <w:left w:val="single" w:sz="6" w:space="0" w:color="595959"/>
@@ -5241,7 +5275,7 @@
         </w:tc>
         <w:tc>
           <w:tcPr>
-            <w:tcW w:w="1276" w:type="dxa"/>
+            <w:tcW w:w="1275" w:type="dxa"/>
             <w:gridSpan w:val="2"/>
             <w:tcBorders>
               <w:top w:val="single" w:sz="6" w:space="0" w:color="595959"/>
@@ -5266,7 +5300,7 @@
         </w:tc>
         <w:tc>
           <w:tcPr>
-            <w:tcW w:w="4" w:type="dxa"/>
+            <w:tcW w:w="3" w:type="dxa"/>
             <w:tcBorders/>
             <w:tcMar>
               <w:left w:w="28" w:type="dxa"/>
@@ -5384,7 +5418,7 @@
         </w:tc>
         <w:tc>
           <w:tcPr>
-            <w:tcW w:w="2655" w:type="dxa"/>
+            <w:tcW w:w="2656" w:type="dxa"/>
             <w:tcBorders>
               <w:top w:val="single" w:sz="6" w:space="0" w:color="595959"/>
               <w:left w:val="single" w:sz="6" w:space="0" w:color="595959"/>
@@ -5432,7 +5466,7 @@
         </w:tc>
         <w:tc>
           <w:tcPr>
-            <w:tcW w:w="1581" w:type="dxa"/>
+            <w:tcW w:w="1582" w:type="dxa"/>
             <w:tcBorders>
               <w:top w:val="single" w:sz="6" w:space="0" w:color="595959"/>
               <w:left w:val="single" w:sz="6" w:space="0" w:color="595959"/>
@@ -5455,7 +5489,7 @@
         </w:tc>
         <w:tc>
           <w:tcPr>
-            <w:tcW w:w="1276" w:type="dxa"/>
+            <w:tcW w:w="1275" w:type="dxa"/>
             <w:gridSpan w:val="2"/>
             <w:tcBorders>
               <w:top w:val="single" w:sz="6" w:space="0" w:color="595959"/>
@@ -5480,7 +5514,7 @@
         </w:tc>
         <w:tc>
           <w:tcPr>
-            <w:tcW w:w="4" w:type="dxa"/>
+            <w:tcW w:w="3" w:type="dxa"/>
             <w:tcBorders/>
             <w:tcMar>
               <w:left w:w="28" w:type="dxa"/>
@@ -5598,7 +5632,7 @@
         </w:tc>
         <w:tc>
           <w:tcPr>
-            <w:tcW w:w="2655" w:type="dxa"/>
+            <w:tcW w:w="2656" w:type="dxa"/>
             <w:tcBorders>
               <w:top w:val="single" w:sz="6" w:space="0" w:color="595959"/>
               <w:left w:val="single" w:sz="6" w:space="0" w:color="595959"/>
@@ -5646,7 +5680,7 @@
         </w:tc>
         <w:tc>
           <w:tcPr>
-            <w:tcW w:w="1581" w:type="dxa"/>
+            <w:tcW w:w="1582" w:type="dxa"/>
             <w:tcBorders>
               <w:top w:val="single" w:sz="6" w:space="0" w:color="595959"/>
               <w:left w:val="single" w:sz="6" w:space="0" w:color="595959"/>
@@ -5669,7 +5703,7 @@
         </w:tc>
         <w:tc>
           <w:tcPr>
-            <w:tcW w:w="1276" w:type="dxa"/>
+            <w:tcW w:w="1275" w:type="dxa"/>
             <w:gridSpan w:val="2"/>
             <w:tcBorders>
               <w:top w:val="single" w:sz="6" w:space="0" w:color="595959"/>
@@ -5694,7 +5728,7 @@
         </w:tc>
         <w:tc>
           <w:tcPr>
-            <w:tcW w:w="4" w:type="dxa"/>
+            <w:tcW w:w="3" w:type="dxa"/>
             <w:tcBorders/>
             <w:tcMar>
               <w:left w:w="28" w:type="dxa"/>
@@ -5812,7 +5846,7 @@
         </w:tc>
         <w:tc>
           <w:tcPr>
-            <w:tcW w:w="2655" w:type="dxa"/>
+            <w:tcW w:w="2656" w:type="dxa"/>
             <w:tcBorders>
               <w:top w:val="single" w:sz="6" w:space="0" w:color="595959"/>
               <w:left w:val="single" w:sz="6" w:space="0" w:color="595959"/>
@@ -5860,7 +5894,7 @@
         </w:tc>
         <w:tc>
           <w:tcPr>
-            <w:tcW w:w="1581" w:type="dxa"/>
+            <w:tcW w:w="1582" w:type="dxa"/>
             <w:tcBorders>
               <w:top w:val="single" w:sz="6" w:space="0" w:color="595959"/>
               <w:left w:val="single" w:sz="6" w:space="0" w:color="595959"/>
@@ -5883,7 +5917,7 @@
         </w:tc>
         <w:tc>
           <w:tcPr>
-            <w:tcW w:w="1276" w:type="dxa"/>
+            <w:tcW w:w="1275" w:type="dxa"/>
             <w:gridSpan w:val="2"/>
             <w:tcBorders>
               <w:top w:val="single" w:sz="6" w:space="0" w:color="595959"/>
@@ -5908,7 +5942,7 @@
         </w:tc>
         <w:tc>
           <w:tcPr>
-            <w:tcW w:w="4" w:type="dxa"/>
+            <w:tcW w:w="3" w:type="dxa"/>
             <w:tcBorders/>
             <w:tcMar>
               <w:left w:w="28" w:type="dxa"/>
@@ -6026,7 +6060,7 @@
         </w:tc>
         <w:tc>
           <w:tcPr>
-            <w:tcW w:w="2655" w:type="dxa"/>
+            <w:tcW w:w="2656" w:type="dxa"/>
             <w:tcBorders>
               <w:top w:val="single" w:sz="6" w:space="0" w:color="595959"/>
               <w:left w:val="single" w:sz="6" w:space="0" w:color="595959"/>
@@ -6074,7 +6108,7 @@
         </w:tc>
         <w:tc>
           <w:tcPr>
-            <w:tcW w:w="1581" w:type="dxa"/>
+            <w:tcW w:w="1582" w:type="dxa"/>
             <w:tcBorders>
               <w:top w:val="single" w:sz="6" w:space="0" w:color="595959"/>
               <w:left w:val="single" w:sz="6" w:space="0" w:color="595959"/>
@@ -6097,7 +6131,7 @@
         </w:tc>
         <w:tc>
           <w:tcPr>
-            <w:tcW w:w="1276" w:type="dxa"/>
+            <w:tcW w:w="1275" w:type="dxa"/>
             <w:gridSpan w:val="2"/>
             <w:tcBorders>
               <w:top w:val="single" w:sz="6" w:space="0" w:color="595959"/>
@@ -6122,7 +6156,7 @@
         </w:tc>
         <w:tc>
           <w:tcPr>
-            <w:tcW w:w="4" w:type="dxa"/>
+            <w:tcW w:w="3" w:type="dxa"/>
             <w:tcBorders/>
             <w:tcMar>
               <w:left w:w="28" w:type="dxa"/>
@@ -6243,7 +6277,7 @@
         </w:tc>
         <w:tc>
           <w:tcPr>
-            <w:tcW w:w="2655" w:type="dxa"/>
+            <w:tcW w:w="2656" w:type="dxa"/>
             <w:tcBorders>
               <w:top w:val="single" w:sz="6" w:space="0" w:color="595959"/>
               <w:left w:val="single" w:sz="6" w:space="0" w:color="595959"/>
@@ -6312,7 +6346,7 @@
         </w:tc>
         <w:tc>
           <w:tcPr>
-            <w:tcW w:w="1581" w:type="dxa"/>
+            <w:tcW w:w="1582" w:type="dxa"/>
             <w:tcBorders>
               <w:top w:val="single" w:sz="6" w:space="0" w:color="595959"/>
               <w:left w:val="single" w:sz="6" w:space="0" w:color="595959"/>
@@ -6335,7 +6369,7 @@
         </w:tc>
         <w:tc>
           <w:tcPr>
-            <w:tcW w:w="1276" w:type="dxa"/>
+            <w:tcW w:w="1275" w:type="dxa"/>
             <w:gridSpan w:val="2"/>
             <w:tcBorders>
               <w:top w:val="single" w:sz="6" w:space="0" w:color="595959"/>
@@ -6360,7 +6394,7 @@
         </w:tc>
         <w:tc>
           <w:tcPr>
-            <w:tcW w:w="4" w:type="dxa"/>
+            <w:tcW w:w="3" w:type="dxa"/>
             <w:tcBorders/>
             <w:tcMar>
               <w:left w:w="28" w:type="dxa"/>
@@ -6478,7 +6512,7 @@
         </w:tc>
         <w:tc>
           <w:tcPr>
-            <w:tcW w:w="2655" w:type="dxa"/>
+            <w:tcW w:w="2656" w:type="dxa"/>
             <w:tcBorders>
               <w:top w:val="single" w:sz="6" w:space="0" w:color="595959"/>
               <w:left w:val="single" w:sz="6" w:space="0" w:color="595959"/>
@@ -6526,7 +6560,7 @@
         </w:tc>
         <w:tc>
           <w:tcPr>
-            <w:tcW w:w="1581" w:type="dxa"/>
+            <w:tcW w:w="1582" w:type="dxa"/>
             <w:tcBorders>
               <w:top w:val="single" w:sz="6" w:space="0" w:color="595959"/>
               <w:left w:val="single" w:sz="6" w:space="0" w:color="595959"/>
@@ -6549,7 +6583,7 @@
         </w:tc>
         <w:tc>
           <w:tcPr>
-            <w:tcW w:w="1276" w:type="dxa"/>
+            <w:tcW w:w="1275" w:type="dxa"/>
             <w:gridSpan w:val="2"/>
             <w:tcBorders>
               <w:top w:val="single" w:sz="6" w:space="0" w:color="595959"/>
@@ -6574,7 +6608,7 @@
         </w:tc>
         <w:tc>
           <w:tcPr>
-            <w:tcW w:w="4" w:type="dxa"/>
+            <w:tcW w:w="3" w:type="dxa"/>
             <w:tcBorders/>
             <w:tcMar>
               <w:left w:w="28" w:type="dxa"/>
@@ -6692,7 +6726,7 @@
         </w:tc>
         <w:tc>
           <w:tcPr>
-            <w:tcW w:w="2655" w:type="dxa"/>
+            <w:tcW w:w="2656" w:type="dxa"/>
             <w:tcBorders>
               <w:top w:val="single" w:sz="6" w:space="0" w:color="595959"/>
               <w:left w:val="single" w:sz="6" w:space="0" w:color="595959"/>
@@ -6740,7 +6774,7 @@
         </w:tc>
         <w:tc>
           <w:tcPr>
-            <w:tcW w:w="1581" w:type="dxa"/>
+            <w:tcW w:w="1582" w:type="dxa"/>
             <w:tcBorders>
               <w:top w:val="single" w:sz="6" w:space="0" w:color="595959"/>
               <w:left w:val="single" w:sz="6" w:space="0" w:color="595959"/>
@@ -6763,7 +6797,7 @@
         </w:tc>
         <w:tc>
           <w:tcPr>
-            <w:tcW w:w="1276" w:type="dxa"/>
+            <w:tcW w:w="1275" w:type="dxa"/>
             <w:gridSpan w:val="2"/>
             <w:tcBorders>
               <w:top w:val="single" w:sz="6" w:space="0" w:color="595959"/>
@@ -6788,7 +6822,7 @@
         </w:tc>
         <w:tc>
           <w:tcPr>
-            <w:tcW w:w="4" w:type="dxa"/>
+            <w:tcW w:w="3" w:type="dxa"/>
             <w:tcBorders/>
             <w:tcMar>
               <w:left w:w="28" w:type="dxa"/>
@@ -6906,7 +6940,7 @@
         </w:tc>
         <w:tc>
           <w:tcPr>
-            <w:tcW w:w="2655" w:type="dxa"/>
+            <w:tcW w:w="2656" w:type="dxa"/>
             <w:tcBorders>
               <w:top w:val="single" w:sz="6" w:space="0" w:color="595959"/>
               <w:left w:val="single" w:sz="6" w:space="0" w:color="595959"/>
@@ -6954,7 +6988,7 @@
         </w:tc>
         <w:tc>
           <w:tcPr>
-            <w:tcW w:w="1581" w:type="dxa"/>
+            <w:tcW w:w="1582" w:type="dxa"/>
             <w:tcBorders>
               <w:top w:val="single" w:sz="6" w:space="0" w:color="595959"/>
               <w:left w:val="single" w:sz="6" w:space="0" w:color="595959"/>
@@ -6977,7 +7011,7 @@
         </w:tc>
         <w:tc>
           <w:tcPr>
-            <w:tcW w:w="1276" w:type="dxa"/>
+            <w:tcW w:w="1275" w:type="dxa"/>
             <w:gridSpan w:val="2"/>
             <w:tcBorders>
               <w:top w:val="single" w:sz="6" w:space="0" w:color="595959"/>
@@ -7002,7 +7036,7 @@
         </w:tc>
         <w:tc>
           <w:tcPr>
-            <w:tcW w:w="4" w:type="dxa"/>
+            <w:tcW w:w="3" w:type="dxa"/>
             <w:tcBorders/>
             <w:tcMar>
               <w:left w:w="28" w:type="dxa"/>
@@ -7120,7 +7154,7 @@
         </w:tc>
         <w:tc>
           <w:tcPr>
-            <w:tcW w:w="2655" w:type="dxa"/>
+            <w:tcW w:w="2656" w:type="dxa"/>
             <w:tcBorders>
               <w:top w:val="single" w:sz="6" w:space="0" w:color="595959"/>
               <w:left w:val="single" w:sz="6" w:space="0" w:color="595959"/>
@@ -7168,7 +7202,7 @@
         </w:tc>
         <w:tc>
           <w:tcPr>
-            <w:tcW w:w="1581" w:type="dxa"/>
+            <w:tcW w:w="1582" w:type="dxa"/>
             <w:tcBorders>
               <w:top w:val="single" w:sz="6" w:space="0" w:color="595959"/>
               <w:left w:val="single" w:sz="6" w:space="0" w:color="595959"/>
@@ -7191,7 +7225,7 @@
         </w:tc>
         <w:tc>
           <w:tcPr>
-            <w:tcW w:w="1276" w:type="dxa"/>
+            <w:tcW w:w="1275" w:type="dxa"/>
             <w:gridSpan w:val="2"/>
             <w:tcBorders>
               <w:top w:val="single" w:sz="6" w:space="0" w:color="595959"/>
@@ -7216,7 +7250,7 @@
         </w:tc>
         <w:tc>
           <w:tcPr>
-            <w:tcW w:w="4" w:type="dxa"/>
+            <w:tcW w:w="3" w:type="dxa"/>
             <w:tcBorders/>
             <w:tcMar>
               <w:left w:w="28" w:type="dxa"/>
@@ -7334,7 +7368,7 @@
         </w:tc>
         <w:tc>
           <w:tcPr>
-            <w:tcW w:w="2655" w:type="dxa"/>
+            <w:tcW w:w="2656" w:type="dxa"/>
             <w:tcBorders>
               <w:top w:val="single" w:sz="6" w:space="0" w:color="595959"/>
               <w:left w:val="single" w:sz="6" w:space="0" w:color="595959"/>
@@ -7382,7 +7416,7 @@
         </w:tc>
         <w:tc>
           <w:tcPr>
-            <w:tcW w:w="1581" w:type="dxa"/>
+            <w:tcW w:w="1582" w:type="dxa"/>
             <w:tcBorders>
               <w:top w:val="single" w:sz="6" w:space="0" w:color="595959"/>
               <w:left w:val="single" w:sz="6" w:space="0" w:color="595959"/>
@@ -7405,7 +7439,7 @@
         </w:tc>
         <w:tc>
           <w:tcPr>
-            <w:tcW w:w="1276" w:type="dxa"/>
+            <w:tcW w:w="1275" w:type="dxa"/>
             <w:gridSpan w:val="2"/>
             <w:tcBorders>
               <w:top w:val="single" w:sz="6" w:space="0" w:color="595959"/>
@@ -7430,7 +7464,7 @@
         </w:tc>
         <w:tc>
           <w:tcPr>
-            <w:tcW w:w="4" w:type="dxa"/>
+            <w:tcW w:w="3" w:type="dxa"/>
             <w:tcBorders/>
             <w:tcMar>
               <w:left w:w="28" w:type="dxa"/>
@@ -7548,7 +7582,7 @@
         </w:tc>
         <w:tc>
           <w:tcPr>
-            <w:tcW w:w="2655" w:type="dxa"/>
+            <w:tcW w:w="2656" w:type="dxa"/>
             <w:tcBorders>
               <w:top w:val="single" w:sz="6" w:space="0" w:color="595959"/>
               <w:left w:val="single" w:sz="6" w:space="0" w:color="595959"/>
@@ -7596,7 +7630,7 @@
         </w:tc>
         <w:tc>
           <w:tcPr>
-            <w:tcW w:w="1581" w:type="dxa"/>
+            <w:tcW w:w="1582" w:type="dxa"/>
             <w:tcBorders>
               <w:top w:val="single" w:sz="6" w:space="0" w:color="595959"/>
               <w:left w:val="single" w:sz="6" w:space="0" w:color="595959"/>
@@ -7619,7 +7653,7 @@
         </w:tc>
         <w:tc>
           <w:tcPr>
-            <w:tcW w:w="1276" w:type="dxa"/>
+            <w:tcW w:w="1275" w:type="dxa"/>
             <w:gridSpan w:val="2"/>
             <w:tcBorders>
               <w:top w:val="single" w:sz="6" w:space="0" w:color="595959"/>
@@ -7644,7 +7678,7 @@
         </w:tc>
         <w:tc>
           <w:tcPr>
-            <w:tcW w:w="4" w:type="dxa"/>
+            <w:tcW w:w="3" w:type="dxa"/>
             <w:tcBorders/>
             <w:tcMar>
               <w:left w:w="28" w:type="dxa"/>
@@ -7762,7 +7796,7 @@
         </w:tc>
         <w:tc>
           <w:tcPr>
-            <w:tcW w:w="2655" w:type="dxa"/>
+            <w:tcW w:w="2656" w:type="dxa"/>
             <w:tcBorders>
               <w:top w:val="single" w:sz="6" w:space="0" w:color="595959"/>
               <w:left w:val="single" w:sz="6" w:space="0" w:color="595959"/>
@@ -7828,7 +7862,7 @@
         </w:tc>
         <w:tc>
           <w:tcPr>
-            <w:tcW w:w="1581" w:type="dxa"/>
+            <w:tcW w:w="1582" w:type="dxa"/>
             <w:tcBorders>
               <w:top w:val="single" w:sz="6" w:space="0" w:color="595959"/>
               <w:left w:val="single" w:sz="6" w:space="0" w:color="595959"/>
@@ -7851,7 +7885,7 @@
         </w:tc>
         <w:tc>
           <w:tcPr>
-            <w:tcW w:w="1276" w:type="dxa"/>
+            <w:tcW w:w="1275" w:type="dxa"/>
             <w:gridSpan w:val="2"/>
             <w:tcBorders>
               <w:top w:val="single" w:sz="6" w:space="0" w:color="595959"/>
@@ -7876,7 +7910,7 @@
         </w:tc>
         <w:tc>
           <w:tcPr>
-            <w:tcW w:w="4" w:type="dxa"/>
+            <w:tcW w:w="3" w:type="dxa"/>
             <w:tcBorders/>
             <w:tcMar>
               <w:left w:w="28" w:type="dxa"/>
@@ -7994,7 +8028,7 @@
         </w:tc>
         <w:tc>
           <w:tcPr>
-            <w:tcW w:w="2655" w:type="dxa"/>
+            <w:tcW w:w="2656" w:type="dxa"/>
             <w:tcBorders>
               <w:top w:val="single" w:sz="6" w:space="0" w:color="595959"/>
               <w:left w:val="single" w:sz="6" w:space="0" w:color="595959"/>
@@ -8042,7 +8076,7 @@
         </w:tc>
         <w:tc>
           <w:tcPr>
-            <w:tcW w:w="1581" w:type="dxa"/>
+            <w:tcW w:w="1582" w:type="dxa"/>
             <w:tcBorders>
               <w:top w:val="single" w:sz="6" w:space="0" w:color="595959"/>
               <w:left w:val="single" w:sz="6" w:space="0" w:color="595959"/>
@@ -8065,7 +8099,7 @@
         </w:tc>
         <w:tc>
           <w:tcPr>
-            <w:tcW w:w="1276" w:type="dxa"/>
+            <w:tcW w:w="1275" w:type="dxa"/>
             <w:gridSpan w:val="2"/>
             <w:tcBorders>
               <w:top w:val="single" w:sz="6" w:space="0" w:color="595959"/>
@@ -8090,7 +8124,7 @@
         </w:tc>
         <w:tc>
           <w:tcPr>
-            <w:tcW w:w="4" w:type="dxa"/>
+            <w:tcW w:w="3" w:type="dxa"/>
             <w:tcBorders/>
             <w:tcMar>
               <w:left w:w="28" w:type="dxa"/>
@@ -8208,7 +8242,7 @@
         </w:tc>
         <w:tc>
           <w:tcPr>
-            <w:tcW w:w="2655" w:type="dxa"/>
+            <w:tcW w:w="2656" w:type="dxa"/>
             <w:tcBorders>
               <w:top w:val="single" w:sz="6" w:space="0" w:color="595959"/>
               <w:left w:val="single" w:sz="6" w:space="0" w:color="595959"/>
@@ -8256,7 +8290,7 @@
         </w:tc>
         <w:tc>
           <w:tcPr>
-            <w:tcW w:w="1581" w:type="dxa"/>
+            <w:tcW w:w="1582" w:type="dxa"/>
             <w:tcBorders>
               <w:top w:val="single" w:sz="6" w:space="0" w:color="595959"/>
               <w:left w:val="single" w:sz="6" w:space="0" w:color="595959"/>
@@ -8279,7 +8313,7 @@
         </w:tc>
         <w:tc>
           <w:tcPr>
-            <w:tcW w:w="1276" w:type="dxa"/>
+            <w:tcW w:w="1275" w:type="dxa"/>
             <w:gridSpan w:val="2"/>
             <w:tcBorders>
               <w:top w:val="single" w:sz="6" w:space="0" w:color="595959"/>
@@ -8304,7 +8338,7 @@
         </w:tc>
         <w:tc>
           <w:tcPr>
-            <w:tcW w:w="4" w:type="dxa"/>
+            <w:tcW w:w="3" w:type="dxa"/>
             <w:tcBorders/>
             <w:tcMar>
               <w:left w:w="28" w:type="dxa"/>
@@ -8422,7 +8456,7 @@
         </w:tc>
         <w:tc>
           <w:tcPr>
-            <w:tcW w:w="2655" w:type="dxa"/>
+            <w:tcW w:w="2656" w:type="dxa"/>
             <w:tcBorders>
               <w:top w:val="single" w:sz="6" w:space="0" w:color="595959"/>
               <w:left w:val="single" w:sz="6" w:space="0" w:color="595959"/>
@@ -8470,7 +8504,7 @@
         </w:tc>
         <w:tc>
           <w:tcPr>
-            <w:tcW w:w="1581" w:type="dxa"/>
+            <w:tcW w:w="1582" w:type="dxa"/>
             <w:tcBorders>
               <w:top w:val="single" w:sz="6" w:space="0" w:color="595959"/>
               <w:left w:val="single" w:sz="6" w:space="0" w:color="595959"/>
@@ -8493,7 +8527,7 @@
         </w:tc>
         <w:tc>
           <w:tcPr>
-            <w:tcW w:w="1276" w:type="dxa"/>
+            <w:tcW w:w="1275" w:type="dxa"/>
             <w:gridSpan w:val="2"/>
             <w:tcBorders>
               <w:top w:val="single" w:sz="6" w:space="0" w:color="595959"/>
@@ -8518,7 +8552,7 @@
         </w:tc>
         <w:tc>
           <w:tcPr>
-            <w:tcW w:w="4" w:type="dxa"/>
+            <w:tcW w:w="3" w:type="dxa"/>
             <w:tcBorders/>
             <w:tcMar>
               <w:left w:w="28" w:type="dxa"/>
@@ -8636,7 +8670,7 @@
         </w:tc>
         <w:tc>
           <w:tcPr>
-            <w:tcW w:w="2655" w:type="dxa"/>
+            <w:tcW w:w="2656" w:type="dxa"/>
             <w:tcBorders>
               <w:top w:val="single" w:sz="6" w:space="0" w:color="595959"/>
               <w:left w:val="single" w:sz="6" w:space="0" w:color="595959"/>
@@ -8684,7 +8718,7 @@
         </w:tc>
         <w:tc>
           <w:tcPr>
-            <w:tcW w:w="1581" w:type="dxa"/>
+            <w:tcW w:w="1582" w:type="dxa"/>
             <w:tcBorders>
               <w:top w:val="single" w:sz="6" w:space="0" w:color="595959"/>
               <w:left w:val="single" w:sz="6" w:space="0" w:color="595959"/>
@@ -8707,7 +8741,7 @@
         </w:tc>
         <w:tc>
           <w:tcPr>
-            <w:tcW w:w="1276" w:type="dxa"/>
+            <w:tcW w:w="1275" w:type="dxa"/>
             <w:gridSpan w:val="2"/>
             <w:tcBorders>
               <w:top w:val="single" w:sz="6" w:space="0" w:color="595959"/>
@@ -8732,7 +8766,7 @@
         </w:tc>
         <w:tc>
           <w:tcPr>
-            <w:tcW w:w="4" w:type="dxa"/>
+            <w:tcW w:w="3" w:type="dxa"/>
             <w:tcBorders/>
             <w:tcMar>
               <w:left w:w="28" w:type="dxa"/>
@@ -8850,7 +8884,7 @@
         </w:tc>
         <w:tc>
           <w:tcPr>
-            <w:tcW w:w="2655" w:type="dxa"/>
+            <w:tcW w:w="2656" w:type="dxa"/>
             <w:tcBorders>
               <w:top w:val="single" w:sz="6" w:space="0" w:color="595959"/>
               <w:left w:val="single" w:sz="6" w:space="0" w:color="595959"/>
@@ -8898,7 +8932,7 @@
         </w:tc>
         <w:tc>
           <w:tcPr>
-            <w:tcW w:w="1581" w:type="dxa"/>
+            <w:tcW w:w="1582" w:type="dxa"/>
             <w:tcBorders>
               <w:top w:val="single" w:sz="6" w:space="0" w:color="595959"/>
               <w:left w:val="single" w:sz="6" w:space="0" w:color="595959"/>
@@ -8921,7 +8955,7 @@
         </w:tc>
         <w:tc>
           <w:tcPr>
-            <w:tcW w:w="1276" w:type="dxa"/>
+            <w:tcW w:w="1275" w:type="dxa"/>
             <w:gridSpan w:val="2"/>
             <w:tcBorders>
               <w:top w:val="single" w:sz="6" w:space="0" w:color="595959"/>
@@ -8946,7 +8980,7 @@
         </w:tc>
         <w:tc>
           <w:tcPr>
-            <w:tcW w:w="4" w:type="dxa"/>
+            <w:tcW w:w="3" w:type="dxa"/>
             <w:tcBorders/>
             <w:tcMar>
               <w:left w:w="28" w:type="dxa"/>
@@ -9064,7 +9098,7 @@
         </w:tc>
         <w:tc>
           <w:tcPr>
-            <w:tcW w:w="2655" w:type="dxa"/>
+            <w:tcW w:w="2656" w:type="dxa"/>
             <w:tcBorders>
               <w:top w:val="single" w:sz="6" w:space="0" w:color="595959"/>
               <w:left w:val="single" w:sz="6" w:space="0" w:color="595959"/>
@@ -9114,7 +9148,7 @@
         </w:tc>
         <w:tc>
           <w:tcPr>
-            <w:tcW w:w="1581" w:type="dxa"/>
+            <w:tcW w:w="1582" w:type="dxa"/>
             <w:tcBorders>
               <w:top w:val="single" w:sz="6" w:space="0" w:color="595959"/>
               <w:left w:val="single" w:sz="6" w:space="0" w:color="595959"/>
@@ -9137,7 +9171,7 @@
         </w:tc>
         <w:tc>
           <w:tcPr>
-            <w:tcW w:w="1276" w:type="dxa"/>
+            <w:tcW w:w="1275" w:type="dxa"/>
             <w:gridSpan w:val="2"/>
             <w:tcBorders>
               <w:top w:val="single" w:sz="6" w:space="0" w:color="595959"/>
@@ -9162,7 +9196,7 @@
         </w:tc>
         <w:tc>
           <w:tcPr>
-            <w:tcW w:w="4" w:type="dxa"/>
+            <w:tcW w:w="3" w:type="dxa"/>
             <w:tcBorders/>
             <w:tcMar>
               <w:left w:w="28" w:type="dxa"/>
@@ -9280,7 +9314,7 @@
         </w:tc>
         <w:tc>
           <w:tcPr>
-            <w:tcW w:w="2655" w:type="dxa"/>
+            <w:tcW w:w="2656" w:type="dxa"/>
             <w:tcBorders>
               <w:top w:val="single" w:sz="6" w:space="0" w:color="595959"/>
               <w:left w:val="single" w:sz="6" w:space="0" w:color="595959"/>
@@ -9330,7 +9364,7 @@
         </w:tc>
         <w:tc>
           <w:tcPr>
-            <w:tcW w:w="1581" w:type="dxa"/>
+            <w:tcW w:w="1582" w:type="dxa"/>
             <w:tcBorders>
               <w:top w:val="single" w:sz="6" w:space="0" w:color="595959"/>
               <w:left w:val="single" w:sz="6" w:space="0" w:color="595959"/>
@@ -9353,7 +9387,7 @@
         </w:tc>
         <w:tc>
           <w:tcPr>
-            <w:tcW w:w="1276" w:type="dxa"/>
+            <w:tcW w:w="1275" w:type="dxa"/>
             <w:gridSpan w:val="2"/>
             <w:tcBorders>
               <w:top w:val="single" w:sz="6" w:space="0" w:color="595959"/>
@@ -9378,7 +9412,7 @@
         </w:tc>
         <w:tc>
           <w:tcPr>
-            <w:tcW w:w="4" w:type="dxa"/>
+            <w:tcW w:w="3" w:type="dxa"/>
             <w:tcBorders/>
             <w:tcMar>
               <w:left w:w="28" w:type="dxa"/>
@@ -9496,7 +9530,7 @@
         </w:tc>
         <w:tc>
           <w:tcPr>
-            <w:tcW w:w="2655" w:type="dxa"/>
+            <w:tcW w:w="2656" w:type="dxa"/>
             <w:tcBorders>
               <w:top w:val="single" w:sz="6" w:space="0" w:color="595959"/>
               <w:left w:val="single" w:sz="6" w:space="0" w:color="595959"/>
@@ -9546,7 +9580,7 @@
         </w:tc>
         <w:tc>
           <w:tcPr>
-            <w:tcW w:w="1581" w:type="dxa"/>
+            <w:tcW w:w="1582" w:type="dxa"/>
             <w:tcBorders>
               <w:top w:val="single" w:sz="6" w:space="0" w:color="595959"/>
               <w:left w:val="single" w:sz="6" w:space="0" w:color="595959"/>
@@ -9569,7 +9603,7 @@
         </w:tc>
         <w:tc>
           <w:tcPr>
-            <w:tcW w:w="1276" w:type="dxa"/>
+            <w:tcW w:w="1275" w:type="dxa"/>
             <w:gridSpan w:val="2"/>
             <w:tcBorders>
               <w:top w:val="single" w:sz="6" w:space="0" w:color="595959"/>
@@ -9594,7 +9628,7 @@
         </w:tc>
         <w:tc>
           <w:tcPr>
-            <w:tcW w:w="4" w:type="dxa"/>
+            <w:tcW w:w="3" w:type="dxa"/>
             <w:tcBorders/>
             <w:tcMar>
               <w:left w:w="28" w:type="dxa"/>
@@ -9712,7 +9746,7 @@
         </w:tc>
         <w:tc>
           <w:tcPr>
-            <w:tcW w:w="2655" w:type="dxa"/>
+            <w:tcW w:w="2656" w:type="dxa"/>
             <w:tcBorders>
               <w:top w:val="single" w:sz="6" w:space="0" w:color="595959"/>
               <w:left w:val="single" w:sz="6" w:space="0" w:color="595959"/>
@@ -9773,7 +9807,7 @@
         </w:tc>
         <w:tc>
           <w:tcPr>
-            <w:tcW w:w="1581" w:type="dxa"/>
+            <w:tcW w:w="1582" w:type="dxa"/>
             <w:tcBorders>
               <w:top w:val="single" w:sz="6" w:space="0" w:color="595959"/>
               <w:left w:val="single" w:sz="6" w:space="0" w:color="595959"/>
@@ -9796,7 +9830,7 @@
         </w:tc>
         <w:tc>
           <w:tcPr>
-            <w:tcW w:w="1276" w:type="dxa"/>
+            <w:tcW w:w="1275" w:type="dxa"/>
             <w:gridSpan w:val="2"/>
             <w:tcBorders>
               <w:top w:val="single" w:sz="6" w:space="0" w:color="595959"/>
@@ -9821,7 +9855,7 @@
         </w:tc>
         <w:tc>
           <w:tcPr>
-            <w:tcW w:w="4" w:type="dxa"/>
+            <w:tcW w:w="3" w:type="dxa"/>
             <w:tcBorders/>
             <w:tcMar>
               <w:left w:w="28" w:type="dxa"/>
@@ -9939,7 +9973,7 @@
         </w:tc>
         <w:tc>
           <w:tcPr>
-            <w:tcW w:w="2655" w:type="dxa"/>
+            <w:tcW w:w="2656" w:type="dxa"/>
             <w:tcBorders>
               <w:top w:val="single" w:sz="6" w:space="0" w:color="595959"/>
               <w:left w:val="single" w:sz="6" w:space="0" w:color="595959"/>
@@ -9989,7 +10023,7 @@
         </w:tc>
         <w:tc>
           <w:tcPr>
-            <w:tcW w:w="1581" w:type="dxa"/>
+            <w:tcW w:w="1582" w:type="dxa"/>
             <w:tcBorders>
               <w:top w:val="single" w:sz="6" w:space="0" w:color="595959"/>
               <w:left w:val="single" w:sz="6" w:space="0" w:color="595959"/>
@@ -10012,7 +10046,7 @@
         </w:tc>
         <w:tc>
           <w:tcPr>
-            <w:tcW w:w="1276" w:type="dxa"/>
+            <w:tcW w:w="1275" w:type="dxa"/>
             <w:gridSpan w:val="2"/>
             <w:tcBorders>
               <w:top w:val="single" w:sz="6" w:space="0" w:color="595959"/>
@@ -10037,7 +10071,7 @@
         </w:tc>
         <w:tc>
           <w:tcPr>
-            <w:tcW w:w="4" w:type="dxa"/>
+            <w:tcW w:w="3" w:type="dxa"/>
             <w:tcBorders/>
             <w:tcMar>
               <w:left w:w="28" w:type="dxa"/>
@@ -10061,7 +10095,7 @@
         </w:trPr>
         <w:tc>
           <w:tcPr>
-            <w:tcW w:w="13002" w:type="dxa"/>
+            <w:tcW w:w="13004" w:type="dxa"/>
             <w:gridSpan w:val="8"/>
             <w:tcBorders>
               <w:top w:val="single" w:sz="6" w:space="0" w:color="595959"/>
@@ -10085,7 +10119,7 @@
         </w:tc>
         <w:tc>
           <w:tcPr>
-            <w:tcW w:w="1168" w:type="dxa"/>
+            <w:tcW w:w="1166" w:type="dxa"/>
             <w:gridSpan w:val="2"/>
             <w:tcBorders>
               <w:top w:val="single" w:sz="6" w:space="0" w:color="595959"/>
@@ -10152,10 +10186,10 @@
         <w:tblLook w:val="0000" w:noHBand="0" w:noVBand="0" w:firstColumn="0" w:lastRow="0" w:lastColumn="0" w:firstRow="0"/>
       </w:tblPr>
       <w:tblGrid>
-        <w:gridCol w:w="416"/>
+        <w:gridCol w:w="415"/>
         <w:gridCol w:w="2126"/>
         <w:gridCol w:w="3383"/>
-        <w:gridCol w:w="2147"/>
+        <w:gridCol w:w="2148"/>
         <w:gridCol w:w="1896"/>
       </w:tblGrid>
       <w:tr>
@@ -10164,7 +10198,7 @@
         </w:trPr>
         <w:tc>
           <w:tcPr>
-            <w:tcW w:w="416" w:type="dxa"/>
+            <w:tcW w:w="415" w:type="dxa"/>
             <w:tcBorders>
               <w:top w:val="single" w:sz="6" w:space="0" w:color="7F7F7F"/>
               <w:left w:val="single" w:sz="6" w:space="0" w:color="7F7F7F"/>
@@ -10208,7 +10242,7 @@
         </w:tc>
         <w:tc>
           <w:tcPr>
-            <w:tcW w:w="7426" w:type="dxa"/>
+            <w:tcW w:w="7427" w:type="dxa"/>
             <w:gridSpan w:val="3"/>
             <w:tcBorders>
               <w:top w:val="single" w:sz="6" w:space="0" w:color="7F7F7F"/>
@@ -10236,7 +10270,7 @@
         </w:trPr>
         <w:tc>
           <w:tcPr>
-            <w:tcW w:w="416" w:type="dxa"/>
+            <w:tcW w:w="415" w:type="dxa"/>
             <w:vMerge w:val="restart"/>
             <w:tcBorders>
               <w:top w:val="single" w:sz="4" w:space="0" w:color="595959"/>
@@ -10281,7 +10315,7 @@
         </w:tc>
         <w:tc>
           <w:tcPr>
-            <w:tcW w:w="7426" w:type="dxa"/>
+            <w:tcW w:w="7427" w:type="dxa"/>
             <w:gridSpan w:val="3"/>
             <w:tcBorders>
               <w:top w:val="single" w:sz="6" w:space="0" w:color="7F7F7F"/>
@@ -10309,7 +10343,7 @@
         </w:trPr>
         <w:tc>
           <w:tcPr>
-            <w:tcW w:w="416" w:type="dxa"/>
+            <w:tcW w:w="415" w:type="dxa"/>
             <w:vMerge w:val="continue"/>
             <w:tcBorders>
               <w:top w:val="single" w:sz="6" w:space="0" w:color="7F7F7F"/>
@@ -10352,7 +10386,7 @@
         </w:tc>
         <w:tc>
           <w:tcPr>
-            <w:tcW w:w="7426" w:type="dxa"/>
+            <w:tcW w:w="7427" w:type="dxa"/>
             <w:gridSpan w:val="3"/>
             <w:tcBorders>
               <w:top w:val="single" w:sz="6" w:space="0" w:color="7F7F7F"/>
@@ -10380,7 +10414,7 @@
         </w:trPr>
         <w:tc>
           <w:tcPr>
-            <w:tcW w:w="416" w:type="dxa"/>
+            <w:tcW w:w="415" w:type="dxa"/>
             <w:vMerge w:val="continue"/>
             <w:tcBorders>
               <w:top w:val="single" w:sz="6" w:space="0" w:color="7F7F7F"/>
@@ -10423,7 +10457,7 @@
         </w:tc>
         <w:tc>
           <w:tcPr>
-            <w:tcW w:w="7426" w:type="dxa"/>
+            <w:tcW w:w="7427" w:type="dxa"/>
             <w:gridSpan w:val="3"/>
             <w:tcBorders>
               <w:top w:val="single" w:sz="6" w:space="0" w:color="7F7F7F"/>
@@ -10451,7 +10485,7 @@
         </w:trPr>
         <w:tc>
           <w:tcPr>
-            <w:tcW w:w="416" w:type="dxa"/>
+            <w:tcW w:w="415" w:type="dxa"/>
             <w:vMerge w:val="continue"/>
             <w:tcBorders>
               <w:top w:val="single" w:sz="6" w:space="0" w:color="7F7F7F"/>
@@ -10516,7 +10550,7 @@
         </w:tc>
         <w:tc>
           <w:tcPr>
-            <w:tcW w:w="2147" w:type="dxa"/>
+            <w:tcW w:w="2148" w:type="dxa"/>
             <w:tcBorders>
               <w:top w:val="single" w:sz="6" w:space="0" w:color="7F7F7F"/>
               <w:left w:val="single" w:sz="6" w:space="0" w:color="7F7F7F"/>
@@ -10565,7 +10599,7 @@
         </w:trPr>
         <w:tc>
           <w:tcPr>
-            <w:tcW w:w="416" w:type="dxa"/>
+            <w:tcW w:w="415" w:type="dxa"/>
             <w:vMerge w:val="continue"/>
             <w:tcBorders>
               <w:top w:val="single" w:sz="6" w:space="0" w:color="7F7F7F"/>
@@ -10608,7 +10642,7 @@
         </w:tc>
         <w:tc>
           <w:tcPr>
-            <w:tcW w:w="7426" w:type="dxa"/>
+            <w:tcW w:w="7427" w:type="dxa"/>
             <w:gridSpan w:val="3"/>
             <w:tcBorders>
               <w:top w:val="single" w:sz="6" w:space="0" w:color="7F7F7F"/>
@@ -10636,7 +10670,7 @@
         </w:trPr>
         <w:tc>
           <w:tcPr>
-            <w:tcW w:w="416" w:type="dxa"/>
+            <w:tcW w:w="415" w:type="dxa"/>
             <w:vMerge w:val="continue"/>
             <w:tcBorders>
               <w:top w:val="single" w:sz="6" w:space="0" w:color="7F7F7F"/>
@@ -10679,7 +10713,7 @@
         </w:tc>
         <w:tc>
           <w:tcPr>
-            <w:tcW w:w="7426" w:type="dxa"/>
+            <w:tcW w:w="7427" w:type="dxa"/>
             <w:gridSpan w:val="3"/>
             <w:tcBorders>
               <w:top w:val="single" w:sz="6" w:space="0" w:color="7F7F7F"/>
@@ -10707,7 +10741,7 @@
         </w:trPr>
         <w:tc>
           <w:tcPr>
-            <w:tcW w:w="416" w:type="dxa"/>
+            <w:tcW w:w="415" w:type="dxa"/>
             <w:vMerge w:val="continue"/>
             <w:tcBorders>
               <w:top w:val="single" w:sz="6" w:space="0" w:color="7F7F7F"/>
@@ -10750,7 +10784,7 @@
         </w:tc>
         <w:tc>
           <w:tcPr>
-            <w:tcW w:w="7426" w:type="dxa"/>
+            <w:tcW w:w="7427" w:type="dxa"/>
             <w:gridSpan w:val="3"/>
             <w:tcBorders>
               <w:top w:val="single" w:sz="6" w:space="0" w:color="7F7F7F"/>
@@ -10768,9 +10802,7 @@
               </w:rPr>
             </w:pPr>
             <w:r>
-              <w:rPr>
-                <w:lang w:val="en-CA"/>
-              </w:rPr>
+              <w:rPr/>
               <w:t>Azure, Linux, Java 17 (spring boot), JavaScript, Typescript, Docker, Structurizr</w:t>
             </w:r>
           </w:p>
@@ -10986,10 +11018,10 @@
         <w:tblLook w:val="0000" w:noHBand="0" w:noVBand="0" w:firstColumn="0" w:lastRow="0" w:lastColumn="0" w:firstRow="0"/>
       </w:tblPr>
       <w:tblGrid>
-        <w:gridCol w:w="416"/>
+        <w:gridCol w:w="415"/>
         <w:gridCol w:w="2126"/>
         <w:gridCol w:w="3383"/>
-        <w:gridCol w:w="2147"/>
+        <w:gridCol w:w="2148"/>
         <w:gridCol w:w="1896"/>
       </w:tblGrid>
       <w:tr>
@@ -10998,7 +11030,7 @@
         </w:trPr>
         <w:tc>
           <w:tcPr>
-            <w:tcW w:w="416" w:type="dxa"/>
+            <w:tcW w:w="415" w:type="dxa"/>
             <w:tcBorders>
               <w:top w:val="single" w:sz="6" w:space="0" w:color="7F7F7F"/>
               <w:left w:val="single" w:sz="6" w:space="0" w:color="7F7F7F"/>
@@ -11042,7 +11074,7 @@
         </w:tc>
         <w:tc>
           <w:tcPr>
-            <w:tcW w:w="7426" w:type="dxa"/>
+            <w:tcW w:w="7427" w:type="dxa"/>
             <w:gridSpan w:val="3"/>
             <w:tcBorders>
               <w:top w:val="single" w:sz="6" w:space="0" w:color="7F7F7F"/>
@@ -11070,7 +11102,7 @@
         </w:trPr>
         <w:tc>
           <w:tcPr>
-            <w:tcW w:w="416" w:type="dxa"/>
+            <w:tcW w:w="415" w:type="dxa"/>
             <w:vMerge w:val="restart"/>
             <w:tcBorders>
               <w:top w:val="single" w:sz="4" w:space="0" w:color="595959"/>
@@ -11115,7 +11147,7 @@
         </w:tc>
         <w:tc>
           <w:tcPr>
-            <w:tcW w:w="7426" w:type="dxa"/>
+            <w:tcW w:w="7427" w:type="dxa"/>
             <w:gridSpan w:val="3"/>
             <w:tcBorders>
               <w:top w:val="single" w:sz="6" w:space="0" w:color="7F7F7F"/>
@@ -11143,7 +11175,7 @@
         </w:trPr>
         <w:tc>
           <w:tcPr>
-            <w:tcW w:w="416" w:type="dxa"/>
+            <w:tcW w:w="415" w:type="dxa"/>
             <w:vMerge w:val="continue"/>
             <w:tcBorders>
               <w:top w:val="single" w:sz="6" w:space="0" w:color="7F7F7F"/>
@@ -11186,7 +11218,7 @@
         </w:tc>
         <w:tc>
           <w:tcPr>
-            <w:tcW w:w="7426" w:type="dxa"/>
+            <w:tcW w:w="7427" w:type="dxa"/>
             <w:gridSpan w:val="3"/>
             <w:tcBorders>
               <w:top w:val="single" w:sz="6" w:space="0" w:color="7F7F7F"/>
@@ -11214,7 +11246,7 @@
         </w:trPr>
         <w:tc>
           <w:tcPr>
-            <w:tcW w:w="416" w:type="dxa"/>
+            <w:tcW w:w="415" w:type="dxa"/>
             <w:vMerge w:val="continue"/>
             <w:tcBorders>
               <w:top w:val="single" w:sz="6" w:space="0" w:color="7F7F7F"/>
@@ -11257,7 +11289,7 @@
         </w:tc>
         <w:tc>
           <w:tcPr>
-            <w:tcW w:w="7426" w:type="dxa"/>
+            <w:tcW w:w="7427" w:type="dxa"/>
             <w:gridSpan w:val="3"/>
             <w:tcBorders>
               <w:top w:val="single" w:sz="6" w:space="0" w:color="7F7F7F"/>
@@ -11285,7 +11317,7 @@
         </w:trPr>
         <w:tc>
           <w:tcPr>
-            <w:tcW w:w="416" w:type="dxa"/>
+            <w:tcW w:w="415" w:type="dxa"/>
             <w:vMerge w:val="continue"/>
             <w:tcBorders>
               <w:top w:val="single" w:sz="6" w:space="0" w:color="7F7F7F"/>
@@ -11350,7 +11382,7 @@
         </w:tc>
         <w:tc>
           <w:tcPr>
-            <w:tcW w:w="2147" w:type="dxa"/>
+            <w:tcW w:w="2148" w:type="dxa"/>
             <w:tcBorders>
               <w:top w:val="single" w:sz="6" w:space="0" w:color="7F7F7F"/>
               <w:left w:val="single" w:sz="6" w:space="0" w:color="7F7F7F"/>
@@ -11399,7 +11431,7 @@
         </w:trPr>
         <w:tc>
           <w:tcPr>
-            <w:tcW w:w="416" w:type="dxa"/>
+            <w:tcW w:w="415" w:type="dxa"/>
             <w:vMerge w:val="continue"/>
             <w:tcBorders>
               <w:top w:val="single" w:sz="6" w:space="0" w:color="7F7F7F"/>
@@ -11442,7 +11474,7 @@
         </w:tc>
         <w:tc>
           <w:tcPr>
-            <w:tcW w:w="7426" w:type="dxa"/>
+            <w:tcW w:w="7427" w:type="dxa"/>
             <w:gridSpan w:val="3"/>
             <w:tcBorders>
               <w:top w:val="single" w:sz="6" w:space="0" w:color="7F7F7F"/>
@@ -11475,7 +11507,7 @@
         </w:trPr>
         <w:tc>
           <w:tcPr>
-            <w:tcW w:w="416" w:type="dxa"/>
+            <w:tcW w:w="415" w:type="dxa"/>
             <w:vMerge w:val="continue"/>
             <w:tcBorders>
               <w:top w:val="single" w:sz="6" w:space="0" w:color="7F7F7F"/>
@@ -11518,7 +11550,7 @@
         </w:tc>
         <w:tc>
           <w:tcPr>
-            <w:tcW w:w="7426" w:type="dxa"/>
+            <w:tcW w:w="7427" w:type="dxa"/>
             <w:gridSpan w:val="3"/>
             <w:tcBorders>
               <w:top w:val="single" w:sz="6" w:space="0" w:color="7F7F7F"/>
@@ -11546,7 +11578,7 @@
         </w:trPr>
         <w:tc>
           <w:tcPr>
-            <w:tcW w:w="416" w:type="dxa"/>
+            <w:tcW w:w="415" w:type="dxa"/>
             <w:vMerge w:val="continue"/>
             <w:tcBorders>
               <w:top w:val="single" w:sz="6" w:space="0" w:color="7F7F7F"/>
@@ -11589,7 +11621,7 @@
         </w:tc>
         <w:tc>
           <w:tcPr>
-            <w:tcW w:w="7426" w:type="dxa"/>
+            <w:tcW w:w="7427" w:type="dxa"/>
             <w:gridSpan w:val="3"/>
             <w:tcBorders>
               <w:top w:val="single" w:sz="6" w:space="0" w:color="7F7F7F"/>
@@ -11607,9 +11639,7 @@
               </w:rPr>
             </w:pPr>
             <w:r>
-              <w:rPr>
-                <w:lang w:val="en-CA"/>
-              </w:rPr>
+              <w:rPr/>
               <w:t>Azure, Linux, Net Core 7, JavaScript, Docker, Structurizr</w:t>
             </w:r>
           </w:p>
@@ -11846,10 +11876,10 @@
         <w:tblLook w:val="0000" w:noHBand="0" w:noVBand="0" w:firstColumn="0" w:lastRow="0" w:lastColumn="0" w:firstRow="0"/>
       </w:tblPr>
       <w:tblGrid>
-        <w:gridCol w:w="416"/>
+        <w:gridCol w:w="415"/>
         <w:gridCol w:w="2126"/>
         <w:gridCol w:w="3383"/>
-        <w:gridCol w:w="2147"/>
+        <w:gridCol w:w="2148"/>
         <w:gridCol w:w="1896"/>
       </w:tblGrid>
       <w:tr>
@@ -11858,7 +11888,7 @@
         </w:trPr>
         <w:tc>
           <w:tcPr>
-            <w:tcW w:w="416" w:type="dxa"/>
+            <w:tcW w:w="415" w:type="dxa"/>
             <w:tcBorders>
               <w:top w:val="single" w:sz="6" w:space="0" w:color="7F7F7F"/>
               <w:left w:val="single" w:sz="6" w:space="0" w:color="7F7F7F"/>
@@ -11902,7 +11932,7 @@
         </w:tc>
         <w:tc>
           <w:tcPr>
-            <w:tcW w:w="7426" w:type="dxa"/>
+            <w:tcW w:w="7427" w:type="dxa"/>
             <w:gridSpan w:val="3"/>
             <w:tcBorders>
               <w:top w:val="single" w:sz="6" w:space="0" w:color="7F7F7F"/>
@@ -11930,7 +11960,7 @@
         </w:trPr>
         <w:tc>
           <w:tcPr>
-            <w:tcW w:w="416" w:type="dxa"/>
+            <w:tcW w:w="415" w:type="dxa"/>
             <w:vMerge w:val="restart"/>
             <w:tcBorders>
               <w:top w:val="single" w:sz="4" w:space="0" w:color="595959"/>
@@ -11975,7 +12005,7 @@
         </w:tc>
         <w:tc>
           <w:tcPr>
-            <w:tcW w:w="7426" w:type="dxa"/>
+            <w:tcW w:w="7427" w:type="dxa"/>
             <w:gridSpan w:val="3"/>
             <w:tcBorders>
               <w:top w:val="single" w:sz="6" w:space="0" w:color="7F7F7F"/>
@@ -12003,7 +12033,7 @@
         </w:trPr>
         <w:tc>
           <w:tcPr>
-            <w:tcW w:w="416" w:type="dxa"/>
+            <w:tcW w:w="415" w:type="dxa"/>
             <w:vMerge w:val="continue"/>
             <w:tcBorders>
               <w:top w:val="single" w:sz="6" w:space="0" w:color="7F7F7F"/>
@@ -12046,7 +12076,7 @@
         </w:tc>
         <w:tc>
           <w:tcPr>
-            <w:tcW w:w="7426" w:type="dxa"/>
+            <w:tcW w:w="7427" w:type="dxa"/>
             <w:gridSpan w:val="3"/>
             <w:tcBorders>
               <w:top w:val="single" w:sz="6" w:space="0" w:color="7F7F7F"/>
@@ -12075,7 +12105,7 @@
         </w:trPr>
         <w:tc>
           <w:tcPr>
-            <w:tcW w:w="416" w:type="dxa"/>
+            <w:tcW w:w="415" w:type="dxa"/>
             <w:vMerge w:val="continue"/>
             <w:tcBorders>
               <w:top w:val="single" w:sz="6" w:space="0" w:color="7F7F7F"/>
@@ -12118,7 +12148,7 @@
         </w:tc>
         <w:tc>
           <w:tcPr>
-            <w:tcW w:w="7426" w:type="dxa"/>
+            <w:tcW w:w="7427" w:type="dxa"/>
             <w:gridSpan w:val="3"/>
             <w:tcBorders>
               <w:top w:val="single" w:sz="6" w:space="0" w:color="7F7F7F"/>
@@ -12147,7 +12177,7 @@
         </w:trPr>
         <w:tc>
           <w:tcPr>
-            <w:tcW w:w="416" w:type="dxa"/>
+            <w:tcW w:w="415" w:type="dxa"/>
             <w:vMerge w:val="continue"/>
             <w:tcBorders>
               <w:top w:val="single" w:sz="6" w:space="0" w:color="7F7F7F"/>
@@ -12212,7 +12242,7 @@
         </w:tc>
         <w:tc>
           <w:tcPr>
-            <w:tcW w:w="2147" w:type="dxa"/>
+            <w:tcW w:w="2148" w:type="dxa"/>
             <w:tcBorders>
               <w:top w:val="single" w:sz="6" w:space="0" w:color="7F7F7F"/>
               <w:left w:val="single" w:sz="6" w:space="0" w:color="7F7F7F"/>
@@ -12261,7 +12291,7 @@
         </w:trPr>
         <w:tc>
           <w:tcPr>
-            <w:tcW w:w="416" w:type="dxa"/>
+            <w:tcW w:w="415" w:type="dxa"/>
             <w:vMerge w:val="continue"/>
             <w:tcBorders>
               <w:top w:val="single" w:sz="6" w:space="0" w:color="7F7F7F"/>
@@ -12304,7 +12334,7 @@
         </w:tc>
         <w:tc>
           <w:tcPr>
-            <w:tcW w:w="7426" w:type="dxa"/>
+            <w:tcW w:w="7427" w:type="dxa"/>
             <w:gridSpan w:val="3"/>
             <w:tcBorders>
               <w:top w:val="single" w:sz="6" w:space="0" w:color="7F7F7F"/>
@@ -12320,9 +12350,7 @@
               <w:rPr/>
             </w:pPr>
             <w:r>
-              <w:rPr>
-                <w:lang w:val="en-CA"/>
-              </w:rPr>
+              <w:rPr/>
               <w:t>VS Code, Lucidchart, GitLab, SonarQube</w:t>
             </w:r>
           </w:p>
@@ -12334,7 +12362,7 @@
         </w:trPr>
         <w:tc>
           <w:tcPr>
-            <w:tcW w:w="416" w:type="dxa"/>
+            <w:tcW w:w="415" w:type="dxa"/>
             <w:vMerge w:val="continue"/>
             <w:tcBorders>
               <w:top w:val="single" w:sz="6" w:space="0" w:color="7F7F7F"/>
@@ -12377,7 +12405,7 @@
         </w:tc>
         <w:tc>
           <w:tcPr>
-            <w:tcW w:w="7426" w:type="dxa"/>
+            <w:tcW w:w="7427" w:type="dxa"/>
             <w:gridSpan w:val="3"/>
             <w:tcBorders>
               <w:top w:val="single" w:sz="6" w:space="0" w:color="7F7F7F"/>
@@ -12405,7 +12433,7 @@
         </w:trPr>
         <w:tc>
           <w:tcPr>
-            <w:tcW w:w="416" w:type="dxa"/>
+            <w:tcW w:w="415" w:type="dxa"/>
             <w:vMerge w:val="continue"/>
             <w:tcBorders>
               <w:top w:val="single" w:sz="6" w:space="0" w:color="7F7F7F"/>
@@ -12448,7 +12476,7 @@
         </w:tc>
         <w:tc>
           <w:tcPr>
-            <w:tcW w:w="7426" w:type="dxa"/>
+            <w:tcW w:w="7427" w:type="dxa"/>
             <w:gridSpan w:val="3"/>
             <w:tcBorders>
               <w:top w:val="single" w:sz="6" w:space="0" w:color="7F7F7F"/>
@@ -12466,9 +12494,7 @@
               </w:rPr>
             </w:pPr>
             <w:r>
-              <w:rPr>
-                <w:lang w:val="en-CA"/>
-              </w:rPr>
+              <w:rPr/>
               <w:t>NodeJS, ReactJS, Java 1.8 (Spring Boot), JavaScript (Angular, Material Design), TypeScript, Docker</w:t>
             </w:r>
           </w:p>
@@ -12713,10 +12739,10 @@
         <w:tblLook w:val="0000" w:noHBand="0" w:noVBand="0" w:firstColumn="0" w:lastRow="0" w:lastColumn="0" w:firstRow="0"/>
       </w:tblPr>
       <w:tblGrid>
-        <w:gridCol w:w="416"/>
+        <w:gridCol w:w="415"/>
         <w:gridCol w:w="2126"/>
         <w:gridCol w:w="3383"/>
-        <w:gridCol w:w="2147"/>
+        <w:gridCol w:w="2148"/>
         <w:gridCol w:w="1896"/>
       </w:tblGrid>
       <w:tr>
@@ -12725,7 +12751,7 @@
         </w:trPr>
         <w:tc>
           <w:tcPr>
-            <w:tcW w:w="416" w:type="dxa"/>
+            <w:tcW w:w="415" w:type="dxa"/>
             <w:tcBorders>
               <w:top w:val="single" w:sz="6" w:space="0" w:color="7F7F7F"/>
               <w:left w:val="single" w:sz="6" w:space="0" w:color="7F7F7F"/>
@@ -12769,7 +12795,7 @@
         </w:tc>
         <w:tc>
           <w:tcPr>
-            <w:tcW w:w="7426" w:type="dxa"/>
+            <w:tcW w:w="7427" w:type="dxa"/>
             <w:gridSpan w:val="3"/>
             <w:tcBorders>
               <w:top w:val="single" w:sz="6" w:space="0" w:color="7F7F7F"/>
@@ -12797,7 +12823,7 @@
         </w:trPr>
         <w:tc>
           <w:tcPr>
-            <w:tcW w:w="416" w:type="dxa"/>
+            <w:tcW w:w="415" w:type="dxa"/>
             <w:vMerge w:val="restart"/>
             <w:tcBorders>
               <w:top w:val="single" w:sz="4" w:space="0" w:color="595959"/>
@@ -12842,7 +12868,7 @@
         </w:tc>
         <w:tc>
           <w:tcPr>
-            <w:tcW w:w="7426" w:type="dxa"/>
+            <w:tcW w:w="7427" w:type="dxa"/>
             <w:gridSpan w:val="3"/>
             <w:tcBorders>
               <w:top w:val="single" w:sz="6" w:space="0" w:color="7F7F7F"/>
@@ -12910,7 +12936,7 @@
         </w:trPr>
         <w:tc>
           <w:tcPr>
-            <w:tcW w:w="416" w:type="dxa"/>
+            <w:tcW w:w="415" w:type="dxa"/>
             <w:vMerge w:val="continue"/>
             <w:tcBorders>
               <w:top w:val="single" w:sz="6" w:space="0" w:color="7F7F7F"/>
@@ -12953,7 +12979,7 @@
         </w:tc>
         <w:tc>
           <w:tcPr>
-            <w:tcW w:w="7426" w:type="dxa"/>
+            <w:tcW w:w="7427" w:type="dxa"/>
             <w:gridSpan w:val="3"/>
             <w:tcBorders>
               <w:top w:val="single" w:sz="6" w:space="0" w:color="7F7F7F"/>
@@ -12981,7 +13007,7 @@
         </w:trPr>
         <w:tc>
           <w:tcPr>
-            <w:tcW w:w="416" w:type="dxa"/>
+            <w:tcW w:w="415" w:type="dxa"/>
             <w:vMerge w:val="continue"/>
             <w:tcBorders>
               <w:top w:val="single" w:sz="6" w:space="0" w:color="7F7F7F"/>
@@ -13024,7 +13050,7 @@
         </w:tc>
         <w:tc>
           <w:tcPr>
-            <w:tcW w:w="7426" w:type="dxa"/>
+            <w:tcW w:w="7427" w:type="dxa"/>
             <w:gridSpan w:val="3"/>
             <w:tcBorders>
               <w:top w:val="single" w:sz="6" w:space="0" w:color="7F7F7F"/>
@@ -13052,7 +13078,7 @@
         </w:trPr>
         <w:tc>
           <w:tcPr>
-            <w:tcW w:w="416" w:type="dxa"/>
+            <w:tcW w:w="415" w:type="dxa"/>
             <w:vMerge w:val="continue"/>
             <w:tcBorders>
               <w:top w:val="single" w:sz="6" w:space="0" w:color="7F7F7F"/>
@@ -13117,7 +13143,7 @@
         </w:tc>
         <w:tc>
           <w:tcPr>
-            <w:tcW w:w="2147" w:type="dxa"/>
+            <w:tcW w:w="2148" w:type="dxa"/>
             <w:tcBorders>
               <w:top w:val="single" w:sz="6" w:space="0" w:color="7F7F7F"/>
               <w:left w:val="single" w:sz="6" w:space="0" w:color="7F7F7F"/>
@@ -13166,7 +13192,7 @@
         </w:trPr>
         <w:tc>
           <w:tcPr>
-            <w:tcW w:w="416" w:type="dxa"/>
+            <w:tcW w:w="415" w:type="dxa"/>
             <w:vMerge w:val="continue"/>
             <w:tcBorders>
               <w:top w:val="single" w:sz="6" w:space="0" w:color="7F7F7F"/>
@@ -13209,7 +13235,7 @@
         </w:tc>
         <w:tc>
           <w:tcPr>
-            <w:tcW w:w="7426" w:type="dxa"/>
+            <w:tcW w:w="7427" w:type="dxa"/>
             <w:gridSpan w:val="3"/>
             <w:tcBorders>
               <w:top w:val="single" w:sz="6" w:space="0" w:color="7F7F7F"/>
@@ -13225,9 +13251,7 @@
               <w:rPr/>
             </w:pPr>
             <w:r>
-              <w:rPr>
-                <w:lang w:val="en-CA"/>
-              </w:rPr>
+              <w:rPr/>
               <w:t>Visual Studio 2022, VS Code, GitLab, SonarQube</w:t>
             </w:r>
           </w:p>
@@ -13239,7 +13263,7 @@
         </w:trPr>
         <w:tc>
           <w:tcPr>
-            <w:tcW w:w="416" w:type="dxa"/>
+            <w:tcW w:w="415" w:type="dxa"/>
             <w:vMerge w:val="continue"/>
             <w:tcBorders>
               <w:top w:val="single" w:sz="6" w:space="0" w:color="7F7F7F"/>
@@ -13282,7 +13306,7 @@
         </w:tc>
         <w:tc>
           <w:tcPr>
-            <w:tcW w:w="7426" w:type="dxa"/>
+            <w:tcW w:w="7427" w:type="dxa"/>
             <w:gridSpan w:val="3"/>
             <w:tcBorders>
               <w:top w:val="single" w:sz="6" w:space="0" w:color="7F7F7F"/>
@@ -13310,7 +13334,7 @@
         </w:trPr>
         <w:tc>
           <w:tcPr>
-            <w:tcW w:w="416" w:type="dxa"/>
+            <w:tcW w:w="415" w:type="dxa"/>
             <w:vMerge w:val="continue"/>
             <w:tcBorders>
               <w:top w:val="single" w:sz="6" w:space="0" w:color="7F7F7F"/>
@@ -13353,7 +13377,7 @@
         </w:tc>
         <w:tc>
           <w:tcPr>
-            <w:tcW w:w="7426" w:type="dxa"/>
+            <w:tcW w:w="7427" w:type="dxa"/>
             <w:gridSpan w:val="3"/>
             <w:tcBorders>
               <w:top w:val="single" w:sz="6" w:space="0" w:color="7F7F7F"/>
@@ -13372,13 +13396,7 @@
             </w:pPr>
             <w:r>
               <w:rPr/>
-              <w:t>API REST/SPA</w:t>
-            </w:r>
-            <w:r>
-              <w:rPr>
-                <w:lang w:val="en-CA"/>
-              </w:rPr>
-              <w:t>, .NET Core 7, C#, YAML</w:t>
+              <w:t>API REST/SPA, .NET Core 7, C#, YAML</w:t>
             </w:r>
           </w:p>
         </w:tc>
@@ -13654,10 +13672,10 @@
         <w:tblLook w:val="0000" w:noHBand="0" w:noVBand="0" w:firstColumn="0" w:lastRow="0" w:lastColumn="0" w:firstRow="0"/>
       </w:tblPr>
       <w:tblGrid>
-        <w:gridCol w:w="416"/>
+        <w:gridCol w:w="415"/>
         <w:gridCol w:w="2126"/>
         <w:gridCol w:w="3383"/>
-        <w:gridCol w:w="2147"/>
+        <w:gridCol w:w="2148"/>
         <w:gridCol w:w="1896"/>
       </w:tblGrid>
       <w:tr>
@@ -13666,7 +13684,7 @@
         </w:trPr>
         <w:tc>
           <w:tcPr>
-            <w:tcW w:w="416" w:type="dxa"/>
+            <w:tcW w:w="415" w:type="dxa"/>
             <w:tcBorders>
               <w:top w:val="single" w:sz="6" w:space="0" w:color="7F7F7F"/>
               <w:left w:val="single" w:sz="6" w:space="0" w:color="7F7F7F"/>
@@ -13710,7 +13728,7 @@
         </w:tc>
         <w:tc>
           <w:tcPr>
-            <w:tcW w:w="7426" w:type="dxa"/>
+            <w:tcW w:w="7427" w:type="dxa"/>
             <w:gridSpan w:val="3"/>
             <w:tcBorders>
               <w:top w:val="single" w:sz="6" w:space="0" w:color="7F7F7F"/>
@@ -13738,7 +13756,7 @@
         </w:trPr>
         <w:tc>
           <w:tcPr>
-            <w:tcW w:w="416" w:type="dxa"/>
+            <w:tcW w:w="415" w:type="dxa"/>
             <w:vMerge w:val="restart"/>
             <w:tcBorders>
               <w:top w:val="single" w:sz="4" w:space="0" w:color="595959"/>
@@ -13783,7 +13801,7 @@
         </w:tc>
         <w:tc>
           <w:tcPr>
-            <w:tcW w:w="7426" w:type="dxa"/>
+            <w:tcW w:w="7427" w:type="dxa"/>
             <w:gridSpan w:val="3"/>
             <w:tcBorders>
               <w:top w:val="single" w:sz="6" w:space="0" w:color="7F7F7F"/>
@@ -13811,7 +13829,7 @@
         </w:trPr>
         <w:tc>
           <w:tcPr>
-            <w:tcW w:w="416" w:type="dxa"/>
+            <w:tcW w:w="415" w:type="dxa"/>
             <w:vMerge w:val="continue"/>
             <w:tcBorders>
               <w:top w:val="single" w:sz="6" w:space="0" w:color="7F7F7F"/>
@@ -13855,7 +13873,7 @@
         </w:tc>
         <w:tc>
           <w:tcPr>
-            <w:tcW w:w="7426" w:type="dxa"/>
+            <w:tcW w:w="7427" w:type="dxa"/>
             <w:gridSpan w:val="3"/>
             <w:tcBorders>
               <w:top w:val="single" w:sz="6" w:space="0" w:color="7F7F7F"/>
@@ -13884,7 +13902,7 @@
         </w:trPr>
         <w:tc>
           <w:tcPr>
-            <w:tcW w:w="416" w:type="dxa"/>
+            <w:tcW w:w="415" w:type="dxa"/>
             <w:vMerge w:val="continue"/>
             <w:tcBorders>
               <w:top w:val="single" w:sz="6" w:space="0" w:color="7F7F7F"/>
@@ -13928,7 +13946,7 @@
         </w:tc>
         <w:tc>
           <w:tcPr>
-            <w:tcW w:w="7426" w:type="dxa"/>
+            <w:tcW w:w="7427" w:type="dxa"/>
             <w:gridSpan w:val="3"/>
             <w:tcBorders>
               <w:top w:val="single" w:sz="6" w:space="0" w:color="7F7F7F"/>
@@ -13956,7 +13974,7 @@
         </w:trPr>
         <w:tc>
           <w:tcPr>
-            <w:tcW w:w="416" w:type="dxa"/>
+            <w:tcW w:w="415" w:type="dxa"/>
             <w:vMerge w:val="continue"/>
             <w:tcBorders>
               <w:top w:val="single" w:sz="6" w:space="0" w:color="7F7F7F"/>
@@ -14022,7 +14040,7 @@
         </w:tc>
         <w:tc>
           <w:tcPr>
-            <w:tcW w:w="2147" w:type="dxa"/>
+            <w:tcW w:w="2148" w:type="dxa"/>
             <w:tcBorders>
               <w:top w:val="single" w:sz="6" w:space="0" w:color="7F7F7F"/>
               <w:left w:val="single" w:sz="6" w:space="0" w:color="7F7F7F"/>
@@ -14071,7 +14089,7 @@
         </w:trPr>
         <w:tc>
           <w:tcPr>
-            <w:tcW w:w="416" w:type="dxa"/>
+            <w:tcW w:w="415" w:type="dxa"/>
             <w:vMerge w:val="continue"/>
             <w:tcBorders>
               <w:top w:val="single" w:sz="6" w:space="0" w:color="7F7F7F"/>
@@ -14115,7 +14133,7 @@
         </w:tc>
         <w:tc>
           <w:tcPr>
-            <w:tcW w:w="7426" w:type="dxa"/>
+            <w:tcW w:w="7427" w:type="dxa"/>
             <w:gridSpan w:val="3"/>
             <w:tcBorders>
               <w:top w:val="single" w:sz="6" w:space="0" w:color="7F7F7F"/>
@@ -14143,7 +14161,7 @@
         </w:trPr>
         <w:tc>
           <w:tcPr>
-            <w:tcW w:w="416" w:type="dxa"/>
+            <w:tcW w:w="415" w:type="dxa"/>
             <w:vMerge w:val="continue"/>
             <w:tcBorders>
               <w:top w:val="single" w:sz="6" w:space="0" w:color="7F7F7F"/>
@@ -14187,7 +14205,7 @@
         </w:tc>
         <w:tc>
           <w:tcPr>
-            <w:tcW w:w="7426" w:type="dxa"/>
+            <w:tcW w:w="7427" w:type="dxa"/>
             <w:gridSpan w:val="3"/>
             <w:tcBorders>
               <w:top w:val="single" w:sz="6" w:space="0" w:color="7F7F7F"/>
@@ -14215,7 +14233,7 @@
         </w:trPr>
         <w:tc>
           <w:tcPr>
-            <w:tcW w:w="416" w:type="dxa"/>
+            <w:tcW w:w="415" w:type="dxa"/>
             <w:vMerge w:val="continue"/>
             <w:tcBorders>
               <w:top w:val="single" w:sz="6" w:space="0" w:color="7F7F7F"/>
@@ -14259,7 +14277,7 @@
         </w:tc>
         <w:tc>
           <w:tcPr>
-            <w:tcW w:w="7426" w:type="dxa"/>
+            <w:tcW w:w="7427" w:type="dxa"/>
             <w:gridSpan w:val="3"/>
             <w:tcBorders>
               <w:top w:val="single" w:sz="6" w:space="0" w:color="7F7F7F"/>
@@ -14533,10 +14551,10 @@
         <w:tblLook w:val="0000" w:noHBand="0" w:noVBand="0" w:firstColumn="0" w:lastRow="0" w:lastColumn="0" w:firstRow="0"/>
       </w:tblPr>
       <w:tblGrid>
-        <w:gridCol w:w="416"/>
+        <w:gridCol w:w="415"/>
         <w:gridCol w:w="2126"/>
         <w:gridCol w:w="3383"/>
-        <w:gridCol w:w="2147"/>
+        <w:gridCol w:w="2148"/>
         <w:gridCol w:w="1896"/>
       </w:tblGrid>
       <w:tr>
@@ -14545,7 +14563,7 @@
         </w:trPr>
         <w:tc>
           <w:tcPr>
-            <w:tcW w:w="416" w:type="dxa"/>
+            <w:tcW w:w="415" w:type="dxa"/>
             <w:tcBorders>
               <w:top w:val="single" w:sz="6" w:space="0" w:color="7F7F7F"/>
               <w:left w:val="single" w:sz="6" w:space="0" w:color="7F7F7F"/>
@@ -14589,7 +14607,7 @@
         </w:tc>
         <w:tc>
           <w:tcPr>
-            <w:tcW w:w="7426" w:type="dxa"/>
+            <w:tcW w:w="7427" w:type="dxa"/>
             <w:gridSpan w:val="3"/>
             <w:tcBorders>
               <w:top w:val="single" w:sz="6" w:space="0" w:color="7F7F7F"/>
@@ -14617,7 +14635,7 @@
         </w:trPr>
         <w:tc>
           <w:tcPr>
-            <w:tcW w:w="416" w:type="dxa"/>
+            <w:tcW w:w="415" w:type="dxa"/>
             <w:vMerge w:val="restart"/>
             <w:tcBorders>
               <w:top w:val="single" w:sz="4" w:space="0" w:color="595959"/>
@@ -14662,7 +14680,7 @@
         </w:tc>
         <w:tc>
           <w:tcPr>
-            <w:tcW w:w="7426" w:type="dxa"/>
+            <w:tcW w:w="7427" w:type="dxa"/>
             <w:gridSpan w:val="3"/>
             <w:tcBorders>
               <w:top w:val="single" w:sz="6" w:space="0" w:color="7F7F7F"/>
@@ -14690,7 +14708,7 @@
         </w:trPr>
         <w:tc>
           <w:tcPr>
-            <w:tcW w:w="416" w:type="dxa"/>
+            <w:tcW w:w="415" w:type="dxa"/>
             <w:vMerge w:val="continue"/>
             <w:tcBorders>
               <w:top w:val="single" w:sz="6" w:space="0" w:color="7F7F7F"/>
@@ -14734,7 +14752,7 @@
         </w:tc>
         <w:tc>
           <w:tcPr>
-            <w:tcW w:w="7426" w:type="dxa"/>
+            <w:tcW w:w="7427" w:type="dxa"/>
             <w:gridSpan w:val="3"/>
             <w:tcBorders>
               <w:top w:val="single" w:sz="6" w:space="0" w:color="7F7F7F"/>
@@ -14762,7 +14780,7 @@
         </w:trPr>
         <w:tc>
           <w:tcPr>
-            <w:tcW w:w="416" w:type="dxa"/>
+            <w:tcW w:w="415" w:type="dxa"/>
             <w:vMerge w:val="continue"/>
             <w:tcBorders>
               <w:top w:val="single" w:sz="6" w:space="0" w:color="7F7F7F"/>
@@ -14806,7 +14824,7 @@
         </w:tc>
         <w:tc>
           <w:tcPr>
-            <w:tcW w:w="7426" w:type="dxa"/>
+            <w:tcW w:w="7427" w:type="dxa"/>
             <w:gridSpan w:val="3"/>
             <w:tcBorders>
               <w:top w:val="single" w:sz="6" w:space="0" w:color="7F7F7F"/>
@@ -14834,7 +14852,7 @@
         </w:trPr>
         <w:tc>
           <w:tcPr>
-            <w:tcW w:w="416" w:type="dxa"/>
+            <w:tcW w:w="415" w:type="dxa"/>
             <w:vMerge w:val="continue"/>
             <w:tcBorders>
               <w:top w:val="single" w:sz="6" w:space="0" w:color="7F7F7F"/>
@@ -14900,7 +14918,7 @@
         </w:tc>
         <w:tc>
           <w:tcPr>
-            <w:tcW w:w="2147" w:type="dxa"/>
+            <w:tcW w:w="2148" w:type="dxa"/>
             <w:tcBorders>
               <w:top w:val="single" w:sz="6" w:space="0" w:color="7F7F7F"/>
               <w:left w:val="single" w:sz="6" w:space="0" w:color="7F7F7F"/>
@@ -14950,7 +14968,7 @@
         </w:trPr>
         <w:tc>
           <w:tcPr>
-            <w:tcW w:w="416" w:type="dxa"/>
+            <w:tcW w:w="415" w:type="dxa"/>
             <w:vMerge w:val="continue"/>
             <w:tcBorders>
               <w:top w:val="single" w:sz="6" w:space="0" w:color="7F7F7F"/>
@@ -14994,7 +15012,7 @@
         </w:tc>
         <w:tc>
           <w:tcPr>
-            <w:tcW w:w="7426" w:type="dxa"/>
+            <w:tcW w:w="7427" w:type="dxa"/>
             <w:gridSpan w:val="3"/>
             <w:tcBorders>
               <w:top w:val="single" w:sz="6" w:space="0" w:color="7F7F7F"/>
@@ -15022,7 +15040,7 @@
         </w:trPr>
         <w:tc>
           <w:tcPr>
-            <w:tcW w:w="416" w:type="dxa"/>
+            <w:tcW w:w="415" w:type="dxa"/>
             <w:vMerge w:val="continue"/>
             <w:tcBorders>
               <w:top w:val="single" w:sz="6" w:space="0" w:color="7F7F7F"/>
@@ -15066,7 +15084,7 @@
         </w:tc>
         <w:tc>
           <w:tcPr>
-            <w:tcW w:w="7426" w:type="dxa"/>
+            <w:tcW w:w="7427" w:type="dxa"/>
             <w:gridSpan w:val="3"/>
             <w:tcBorders>
               <w:top w:val="single" w:sz="6" w:space="0" w:color="7F7F7F"/>
@@ -15094,7 +15112,7 @@
         </w:trPr>
         <w:tc>
           <w:tcPr>
-            <w:tcW w:w="416" w:type="dxa"/>
+            <w:tcW w:w="415" w:type="dxa"/>
             <w:vMerge w:val="continue"/>
             <w:tcBorders>
               <w:top w:val="single" w:sz="6" w:space="0" w:color="7F7F7F"/>
@@ -15138,7 +15156,7 @@
         </w:tc>
         <w:tc>
           <w:tcPr>
-            <w:tcW w:w="7426" w:type="dxa"/>
+            <w:tcW w:w="7427" w:type="dxa"/>
             <w:gridSpan w:val="3"/>
             <w:tcBorders>
               <w:top w:val="single" w:sz="6" w:space="0" w:color="7F7F7F"/>
@@ -15427,10 +15445,10 @@
         <w:tblLook w:val="0000" w:noHBand="0" w:noVBand="0" w:firstColumn="0" w:lastRow="0" w:lastColumn="0" w:firstRow="0"/>
       </w:tblPr>
       <w:tblGrid>
-        <w:gridCol w:w="416"/>
+        <w:gridCol w:w="415"/>
         <w:gridCol w:w="2126"/>
         <w:gridCol w:w="3383"/>
-        <w:gridCol w:w="2147"/>
+        <w:gridCol w:w="2148"/>
         <w:gridCol w:w="1896"/>
       </w:tblGrid>
       <w:tr>
@@ -15439,7 +15457,7 @@
         </w:trPr>
         <w:tc>
           <w:tcPr>
-            <w:tcW w:w="416" w:type="dxa"/>
+            <w:tcW w:w="415" w:type="dxa"/>
             <w:tcBorders>
               <w:top w:val="single" w:sz="6" w:space="0" w:color="7F7F7F"/>
               <w:left w:val="single" w:sz="6" w:space="0" w:color="7F7F7F"/>
@@ -15483,7 +15501,7 @@
         </w:tc>
         <w:tc>
           <w:tcPr>
-            <w:tcW w:w="7426" w:type="dxa"/>
+            <w:tcW w:w="7427" w:type="dxa"/>
             <w:gridSpan w:val="3"/>
             <w:tcBorders>
               <w:top w:val="single" w:sz="6" w:space="0" w:color="7F7F7F"/>
@@ -15511,7 +15529,7 @@
         </w:trPr>
         <w:tc>
           <w:tcPr>
-            <w:tcW w:w="416" w:type="dxa"/>
+            <w:tcW w:w="415" w:type="dxa"/>
             <w:vMerge w:val="restart"/>
             <w:tcBorders>
               <w:top w:val="single" w:sz="4" w:space="0" w:color="595959"/>
@@ -15556,7 +15574,7 @@
         </w:tc>
         <w:tc>
           <w:tcPr>
-            <w:tcW w:w="7426" w:type="dxa"/>
+            <w:tcW w:w="7427" w:type="dxa"/>
             <w:gridSpan w:val="3"/>
             <w:tcBorders>
               <w:top w:val="single" w:sz="6" w:space="0" w:color="7F7F7F"/>
@@ -15584,7 +15602,7 @@
         </w:trPr>
         <w:tc>
           <w:tcPr>
-            <w:tcW w:w="416" w:type="dxa"/>
+            <w:tcW w:w="415" w:type="dxa"/>
             <w:vMerge w:val="continue"/>
             <w:tcBorders>
               <w:top w:val="single" w:sz="6" w:space="0" w:color="7F7F7F"/>
@@ -15627,7 +15645,7 @@
         </w:tc>
         <w:tc>
           <w:tcPr>
-            <w:tcW w:w="7426" w:type="dxa"/>
+            <w:tcW w:w="7427" w:type="dxa"/>
             <w:gridSpan w:val="3"/>
             <w:tcBorders>
               <w:top w:val="single" w:sz="6" w:space="0" w:color="7F7F7F"/>
@@ -15655,7 +15673,7 @@
         </w:trPr>
         <w:tc>
           <w:tcPr>
-            <w:tcW w:w="416" w:type="dxa"/>
+            <w:tcW w:w="415" w:type="dxa"/>
             <w:vMerge w:val="continue"/>
             <w:tcBorders>
               <w:top w:val="single" w:sz="6" w:space="0" w:color="7F7F7F"/>
@@ -15698,7 +15716,7 @@
         </w:tc>
         <w:tc>
           <w:tcPr>
-            <w:tcW w:w="7426" w:type="dxa"/>
+            <w:tcW w:w="7427" w:type="dxa"/>
             <w:gridSpan w:val="3"/>
             <w:tcBorders>
               <w:top w:val="single" w:sz="6" w:space="0" w:color="7F7F7F"/>
@@ -15726,7 +15744,7 @@
         </w:trPr>
         <w:tc>
           <w:tcPr>
-            <w:tcW w:w="416" w:type="dxa"/>
+            <w:tcW w:w="415" w:type="dxa"/>
             <w:vMerge w:val="continue"/>
             <w:tcBorders>
               <w:top w:val="single" w:sz="6" w:space="0" w:color="7F7F7F"/>
@@ -15791,7 +15809,7 @@
         </w:tc>
         <w:tc>
           <w:tcPr>
-            <w:tcW w:w="2147" w:type="dxa"/>
+            <w:tcW w:w="2148" w:type="dxa"/>
             <w:tcBorders>
               <w:top w:val="single" w:sz="6" w:space="0" w:color="7F7F7F"/>
               <w:left w:val="single" w:sz="6" w:space="0" w:color="7F7F7F"/>
@@ -15841,7 +15859,7 @@
         </w:trPr>
         <w:tc>
           <w:tcPr>
-            <w:tcW w:w="416" w:type="dxa"/>
+            <w:tcW w:w="415" w:type="dxa"/>
             <w:vMerge w:val="continue"/>
             <w:tcBorders>
               <w:top w:val="single" w:sz="6" w:space="0" w:color="7F7F7F"/>
@@ -15884,7 +15902,7 @@
         </w:tc>
         <w:tc>
           <w:tcPr>
-            <w:tcW w:w="7426" w:type="dxa"/>
+            <w:tcW w:w="7427" w:type="dxa"/>
             <w:gridSpan w:val="3"/>
             <w:tcBorders>
               <w:top w:val="single" w:sz="6" w:space="0" w:color="7F7F7F"/>
@@ -15912,7 +15930,7 @@
         </w:trPr>
         <w:tc>
           <w:tcPr>
-            <w:tcW w:w="416" w:type="dxa"/>
+            <w:tcW w:w="415" w:type="dxa"/>
             <w:vMerge w:val="continue"/>
             <w:tcBorders>
               <w:top w:val="single" w:sz="6" w:space="0" w:color="7F7F7F"/>
@@ -15955,7 +15973,7 @@
         </w:tc>
         <w:tc>
           <w:tcPr>
-            <w:tcW w:w="7426" w:type="dxa"/>
+            <w:tcW w:w="7427" w:type="dxa"/>
             <w:gridSpan w:val="3"/>
             <w:tcBorders>
               <w:top w:val="single" w:sz="6" w:space="0" w:color="7F7F7F"/>
@@ -15983,7 +16001,7 @@
         </w:trPr>
         <w:tc>
           <w:tcPr>
-            <w:tcW w:w="416" w:type="dxa"/>
+            <w:tcW w:w="415" w:type="dxa"/>
             <w:vMerge w:val="continue"/>
             <w:tcBorders>
               <w:top w:val="single" w:sz="6" w:space="0" w:color="7F7F7F"/>
@@ -16026,7 +16044,7 @@
         </w:tc>
         <w:tc>
           <w:tcPr>
-            <w:tcW w:w="7426" w:type="dxa"/>
+            <w:tcW w:w="7427" w:type="dxa"/>
             <w:gridSpan w:val="3"/>
             <w:tcBorders>
               <w:top w:val="single" w:sz="6" w:space="0" w:color="7F7F7F"/>
@@ -16274,10 +16292,10 @@
         <w:tblLook w:val="0000" w:noHBand="0" w:noVBand="0" w:firstColumn="0" w:lastRow="0" w:lastColumn="0" w:firstRow="0"/>
       </w:tblPr>
       <w:tblGrid>
-        <w:gridCol w:w="416"/>
+        <w:gridCol w:w="415"/>
         <w:gridCol w:w="2126"/>
         <w:gridCol w:w="3383"/>
-        <w:gridCol w:w="2147"/>
+        <w:gridCol w:w="2148"/>
         <w:gridCol w:w="1896"/>
       </w:tblGrid>
       <w:tr>
@@ -16286,7 +16304,7 @@
         </w:trPr>
         <w:tc>
           <w:tcPr>
-            <w:tcW w:w="416" w:type="dxa"/>
+            <w:tcW w:w="415" w:type="dxa"/>
             <w:tcBorders>
               <w:top w:val="single" w:sz="6" w:space="0" w:color="7F7F7F"/>
               <w:left w:val="single" w:sz="6" w:space="0" w:color="7F7F7F"/>
@@ -16330,7 +16348,7 @@
         </w:tc>
         <w:tc>
           <w:tcPr>
-            <w:tcW w:w="7426" w:type="dxa"/>
+            <w:tcW w:w="7427" w:type="dxa"/>
             <w:gridSpan w:val="3"/>
             <w:tcBorders>
               <w:top w:val="single" w:sz="6" w:space="0" w:color="7F7F7F"/>
@@ -16358,7 +16376,7 @@
         </w:trPr>
         <w:tc>
           <w:tcPr>
-            <w:tcW w:w="416" w:type="dxa"/>
+            <w:tcW w:w="415" w:type="dxa"/>
             <w:vMerge w:val="restart"/>
             <w:tcBorders>
               <w:top w:val="single" w:sz="4" w:space="0" w:color="595959"/>
@@ -16403,7 +16421,7 @@
         </w:tc>
         <w:tc>
           <w:tcPr>
-            <w:tcW w:w="7426" w:type="dxa"/>
+            <w:tcW w:w="7427" w:type="dxa"/>
             <w:gridSpan w:val="3"/>
             <w:tcBorders>
               <w:top w:val="single" w:sz="6" w:space="0" w:color="7F7F7F"/>
@@ -16431,7 +16449,7 @@
         </w:trPr>
         <w:tc>
           <w:tcPr>
-            <w:tcW w:w="416" w:type="dxa"/>
+            <w:tcW w:w="415" w:type="dxa"/>
             <w:vMerge w:val="continue"/>
             <w:tcBorders>
               <w:top w:val="single" w:sz="6" w:space="0" w:color="7F7F7F"/>
@@ -16474,7 +16492,7 @@
         </w:tc>
         <w:tc>
           <w:tcPr>
-            <w:tcW w:w="7426" w:type="dxa"/>
+            <w:tcW w:w="7427" w:type="dxa"/>
             <w:gridSpan w:val="3"/>
             <w:tcBorders>
               <w:top w:val="single" w:sz="6" w:space="0" w:color="7F7F7F"/>
@@ -16503,7 +16521,7 @@
         </w:trPr>
         <w:tc>
           <w:tcPr>
-            <w:tcW w:w="416" w:type="dxa"/>
+            <w:tcW w:w="415" w:type="dxa"/>
             <w:vMerge w:val="continue"/>
             <w:tcBorders>
               <w:top w:val="single" w:sz="6" w:space="0" w:color="7F7F7F"/>
@@ -16546,7 +16564,7 @@
         </w:tc>
         <w:tc>
           <w:tcPr>
-            <w:tcW w:w="7426" w:type="dxa"/>
+            <w:tcW w:w="7427" w:type="dxa"/>
             <w:gridSpan w:val="3"/>
             <w:tcBorders>
               <w:top w:val="single" w:sz="6" w:space="0" w:color="7F7F7F"/>
@@ -16574,7 +16592,7 @@
         </w:trPr>
         <w:tc>
           <w:tcPr>
-            <w:tcW w:w="416" w:type="dxa"/>
+            <w:tcW w:w="415" w:type="dxa"/>
             <w:vMerge w:val="continue"/>
             <w:tcBorders>
               <w:top w:val="single" w:sz="6" w:space="0" w:color="7F7F7F"/>
@@ -16639,7 +16657,7 @@
         </w:tc>
         <w:tc>
           <w:tcPr>
-            <w:tcW w:w="2147" w:type="dxa"/>
+            <w:tcW w:w="2148" w:type="dxa"/>
             <w:tcBorders>
               <w:top w:val="single" w:sz="6" w:space="0" w:color="7F7F7F"/>
               <w:left w:val="single" w:sz="6" w:space="0" w:color="7F7F7F"/>
@@ -16688,7 +16706,7 @@
         </w:trPr>
         <w:tc>
           <w:tcPr>
-            <w:tcW w:w="416" w:type="dxa"/>
+            <w:tcW w:w="415" w:type="dxa"/>
             <w:vMerge w:val="continue"/>
             <w:tcBorders>
               <w:top w:val="single" w:sz="6" w:space="0" w:color="7F7F7F"/>
@@ -16731,7 +16749,7 @@
         </w:tc>
         <w:tc>
           <w:tcPr>
-            <w:tcW w:w="7426" w:type="dxa"/>
+            <w:tcW w:w="7427" w:type="dxa"/>
             <w:gridSpan w:val="3"/>
             <w:tcBorders>
               <w:top w:val="single" w:sz="6" w:space="0" w:color="7F7F7F"/>
@@ -16759,7 +16777,7 @@
         </w:trPr>
         <w:tc>
           <w:tcPr>
-            <w:tcW w:w="416" w:type="dxa"/>
+            <w:tcW w:w="415" w:type="dxa"/>
             <w:vMerge w:val="continue"/>
             <w:tcBorders>
               <w:top w:val="single" w:sz="6" w:space="0" w:color="7F7F7F"/>
@@ -16802,7 +16820,7 @@
         </w:tc>
         <w:tc>
           <w:tcPr>
-            <w:tcW w:w="7426" w:type="dxa"/>
+            <w:tcW w:w="7427" w:type="dxa"/>
             <w:gridSpan w:val="3"/>
             <w:tcBorders>
               <w:top w:val="single" w:sz="6" w:space="0" w:color="7F7F7F"/>
@@ -16830,7 +16848,7 @@
         </w:trPr>
         <w:tc>
           <w:tcPr>
-            <w:tcW w:w="416" w:type="dxa"/>
+            <w:tcW w:w="415" w:type="dxa"/>
             <w:vMerge w:val="continue"/>
             <w:tcBorders>
               <w:top w:val="single" w:sz="6" w:space="0" w:color="7F7F7F"/>
@@ -16873,7 +16891,7 @@
         </w:tc>
         <w:tc>
           <w:tcPr>
-            <w:tcW w:w="7426" w:type="dxa"/>
+            <w:tcW w:w="7427" w:type="dxa"/>
             <w:gridSpan w:val="3"/>
             <w:tcBorders>
               <w:top w:val="single" w:sz="6" w:space="0" w:color="7F7F7F"/>
@@ -16891,9 +16909,7 @@
               </w:rPr>
             </w:pPr>
             <w:r>
-              <w:rPr>
-                <w:lang w:val="en-CA"/>
-              </w:rPr>
+              <w:rPr/>
               <w:t>Azure, .NET, C#, SonarQube, JavaScript (jQuery, Bootstrap), Visual Studio 2017, Windows Server 2012, Docker</w:t>
             </w:r>
           </w:p>
@@ -17150,10 +17166,10 @@
         <w:tblLook w:val="0000" w:noHBand="0" w:noVBand="0" w:firstColumn="0" w:lastRow="0" w:lastColumn="0" w:firstRow="0"/>
       </w:tblPr>
       <w:tblGrid>
-        <w:gridCol w:w="416"/>
+        <w:gridCol w:w="415"/>
         <w:gridCol w:w="2126"/>
         <w:gridCol w:w="3383"/>
-        <w:gridCol w:w="2147"/>
+        <w:gridCol w:w="2148"/>
         <w:gridCol w:w="1896"/>
       </w:tblGrid>
       <w:tr>
@@ -17162,7 +17178,7 @@
         </w:trPr>
         <w:tc>
           <w:tcPr>
-            <w:tcW w:w="416" w:type="dxa"/>
+            <w:tcW w:w="415" w:type="dxa"/>
             <w:tcBorders>
               <w:top w:val="single" w:sz="6" w:space="0" w:color="7F7F7F"/>
               <w:left w:val="single" w:sz="6" w:space="0" w:color="7F7F7F"/>
@@ -17206,7 +17222,7 @@
         </w:tc>
         <w:tc>
           <w:tcPr>
-            <w:tcW w:w="7426" w:type="dxa"/>
+            <w:tcW w:w="7427" w:type="dxa"/>
             <w:gridSpan w:val="3"/>
             <w:tcBorders>
               <w:top w:val="single" w:sz="6" w:space="0" w:color="7F7F7F"/>
@@ -17234,7 +17250,7 @@
         </w:trPr>
         <w:tc>
           <w:tcPr>
-            <w:tcW w:w="416" w:type="dxa"/>
+            <w:tcW w:w="415" w:type="dxa"/>
             <w:vMerge w:val="restart"/>
             <w:tcBorders>
               <w:top w:val="single" w:sz="4" w:space="0" w:color="595959"/>
@@ -17279,7 +17295,7 @@
         </w:tc>
         <w:tc>
           <w:tcPr>
-            <w:tcW w:w="7426" w:type="dxa"/>
+            <w:tcW w:w="7427" w:type="dxa"/>
             <w:gridSpan w:val="3"/>
             <w:tcBorders>
               <w:top w:val="single" w:sz="6" w:space="0" w:color="7F7F7F"/>
@@ -17307,7 +17323,7 @@
         </w:trPr>
         <w:tc>
           <w:tcPr>
-            <w:tcW w:w="416" w:type="dxa"/>
+            <w:tcW w:w="415" w:type="dxa"/>
             <w:vMerge w:val="continue"/>
             <w:tcBorders>
               <w:top w:val="single" w:sz="6" w:space="0" w:color="7F7F7F"/>
@@ -17350,7 +17366,7 @@
         </w:tc>
         <w:tc>
           <w:tcPr>
-            <w:tcW w:w="7426" w:type="dxa"/>
+            <w:tcW w:w="7427" w:type="dxa"/>
             <w:gridSpan w:val="3"/>
             <w:tcBorders>
               <w:top w:val="single" w:sz="6" w:space="0" w:color="7F7F7F"/>
@@ -17378,7 +17394,7 @@
         </w:trPr>
         <w:tc>
           <w:tcPr>
-            <w:tcW w:w="416" w:type="dxa"/>
+            <w:tcW w:w="415" w:type="dxa"/>
             <w:vMerge w:val="continue"/>
             <w:tcBorders>
               <w:top w:val="single" w:sz="6" w:space="0" w:color="7F7F7F"/>
@@ -17421,7 +17437,7 @@
         </w:tc>
         <w:tc>
           <w:tcPr>
-            <w:tcW w:w="7426" w:type="dxa"/>
+            <w:tcW w:w="7427" w:type="dxa"/>
             <w:gridSpan w:val="3"/>
             <w:tcBorders>
               <w:top w:val="single" w:sz="6" w:space="0" w:color="7F7F7F"/>
@@ -17449,7 +17465,7 @@
         </w:trPr>
         <w:tc>
           <w:tcPr>
-            <w:tcW w:w="416" w:type="dxa"/>
+            <w:tcW w:w="415" w:type="dxa"/>
             <w:vMerge w:val="continue"/>
             <w:tcBorders>
               <w:top w:val="single" w:sz="6" w:space="0" w:color="7F7F7F"/>
@@ -17514,7 +17530,7 @@
         </w:tc>
         <w:tc>
           <w:tcPr>
-            <w:tcW w:w="2147" w:type="dxa"/>
+            <w:tcW w:w="2148" w:type="dxa"/>
             <w:tcBorders>
               <w:top w:val="single" w:sz="6" w:space="0" w:color="7F7F7F"/>
               <w:left w:val="single" w:sz="6" w:space="0" w:color="7F7F7F"/>
@@ -17563,7 +17579,7 @@
         </w:trPr>
         <w:tc>
           <w:tcPr>
-            <w:tcW w:w="416" w:type="dxa"/>
+            <w:tcW w:w="415" w:type="dxa"/>
             <w:vMerge w:val="continue"/>
             <w:tcBorders>
               <w:top w:val="single" w:sz="6" w:space="0" w:color="7F7F7F"/>
@@ -17606,7 +17622,7 @@
         </w:tc>
         <w:tc>
           <w:tcPr>
-            <w:tcW w:w="7426" w:type="dxa"/>
+            <w:tcW w:w="7427" w:type="dxa"/>
             <w:gridSpan w:val="3"/>
             <w:tcBorders>
               <w:top w:val="single" w:sz="6" w:space="0" w:color="7F7F7F"/>
@@ -17634,7 +17650,7 @@
         </w:trPr>
         <w:tc>
           <w:tcPr>
-            <w:tcW w:w="416" w:type="dxa"/>
+            <w:tcW w:w="415" w:type="dxa"/>
             <w:vMerge w:val="continue"/>
             <w:tcBorders>
               <w:top w:val="single" w:sz="6" w:space="0" w:color="7F7F7F"/>
@@ -17677,7 +17693,7 @@
         </w:tc>
         <w:tc>
           <w:tcPr>
-            <w:tcW w:w="7426" w:type="dxa"/>
+            <w:tcW w:w="7427" w:type="dxa"/>
             <w:gridSpan w:val="3"/>
             <w:tcBorders>
               <w:top w:val="single" w:sz="6" w:space="0" w:color="7F7F7F"/>
@@ -17705,7 +17721,7 @@
         </w:trPr>
         <w:tc>
           <w:tcPr>
-            <w:tcW w:w="416" w:type="dxa"/>
+            <w:tcW w:w="415" w:type="dxa"/>
             <w:vMerge w:val="continue"/>
             <w:tcBorders>
               <w:top w:val="single" w:sz="6" w:space="0" w:color="7F7F7F"/>
@@ -17748,7 +17764,7 @@
         </w:tc>
         <w:tc>
           <w:tcPr>
-            <w:tcW w:w="7426" w:type="dxa"/>
+            <w:tcW w:w="7427" w:type="dxa"/>
             <w:gridSpan w:val="3"/>
             <w:tcBorders>
               <w:top w:val="single" w:sz="6" w:space="0" w:color="7F7F7F"/>
@@ -17766,9 +17782,7 @@
               </w:rPr>
             </w:pPr>
             <w:r>
-              <w:rPr>
-                <w:lang w:val="en-US"/>
-              </w:rPr>
+              <w:rPr/>
               <w:t>.Net, C#, JavaScript, Powershell, Visual Paradigm, Visual Studio, SQL Server, Windows Server 2012/2016</w:t>
             </w:r>
           </w:p>
@@ -17974,10 +17988,10 @@
         <w:tblLook w:val="0000" w:noHBand="0" w:noVBand="0" w:firstColumn="0" w:lastRow="0" w:lastColumn="0" w:firstRow="0"/>
       </w:tblPr>
       <w:tblGrid>
-        <w:gridCol w:w="416"/>
+        <w:gridCol w:w="415"/>
         <w:gridCol w:w="2126"/>
         <w:gridCol w:w="3383"/>
-        <w:gridCol w:w="2147"/>
+        <w:gridCol w:w="2148"/>
         <w:gridCol w:w="1896"/>
       </w:tblGrid>
       <w:tr>
@@ -17986,7 +18000,7 @@
         </w:trPr>
         <w:tc>
           <w:tcPr>
-            <w:tcW w:w="416" w:type="dxa"/>
+            <w:tcW w:w="415" w:type="dxa"/>
             <w:tcBorders>
               <w:top w:val="single" w:sz="6" w:space="0" w:color="7F7F7F"/>
               <w:left w:val="single" w:sz="6" w:space="0" w:color="7F7F7F"/>
@@ -18030,7 +18044,7 @@
         </w:tc>
         <w:tc>
           <w:tcPr>
-            <w:tcW w:w="7426" w:type="dxa"/>
+            <w:tcW w:w="7427" w:type="dxa"/>
             <w:gridSpan w:val="3"/>
             <w:tcBorders>
               <w:top w:val="single" w:sz="6" w:space="0" w:color="7F7F7F"/>
@@ -18058,7 +18072,7 @@
         </w:trPr>
         <w:tc>
           <w:tcPr>
-            <w:tcW w:w="416" w:type="dxa"/>
+            <w:tcW w:w="415" w:type="dxa"/>
             <w:vMerge w:val="restart"/>
             <w:tcBorders>
               <w:top w:val="single" w:sz="4" w:space="0" w:color="595959"/>
@@ -18103,7 +18117,7 @@
         </w:tc>
         <w:tc>
           <w:tcPr>
-            <w:tcW w:w="7426" w:type="dxa"/>
+            <w:tcW w:w="7427" w:type="dxa"/>
             <w:gridSpan w:val="3"/>
             <w:tcBorders>
               <w:top w:val="single" w:sz="6" w:space="0" w:color="7F7F7F"/>
@@ -18131,7 +18145,7 @@
         </w:trPr>
         <w:tc>
           <w:tcPr>
-            <w:tcW w:w="416" w:type="dxa"/>
+            <w:tcW w:w="415" w:type="dxa"/>
             <w:vMerge w:val="continue"/>
             <w:tcBorders>
               <w:top w:val="single" w:sz="6" w:space="0" w:color="7F7F7F"/>
@@ -18174,7 +18188,7 @@
         </w:tc>
         <w:tc>
           <w:tcPr>
-            <w:tcW w:w="7426" w:type="dxa"/>
+            <w:tcW w:w="7427" w:type="dxa"/>
             <w:gridSpan w:val="3"/>
             <w:tcBorders>
               <w:top w:val="single" w:sz="6" w:space="0" w:color="7F7F7F"/>
@@ -18203,7 +18217,7 @@
         </w:trPr>
         <w:tc>
           <w:tcPr>
-            <w:tcW w:w="416" w:type="dxa"/>
+            <w:tcW w:w="415" w:type="dxa"/>
             <w:vMerge w:val="continue"/>
             <w:tcBorders>
               <w:top w:val="single" w:sz="6" w:space="0" w:color="7F7F7F"/>
@@ -18246,7 +18260,7 @@
         </w:tc>
         <w:tc>
           <w:tcPr>
-            <w:tcW w:w="7426" w:type="dxa"/>
+            <w:tcW w:w="7427" w:type="dxa"/>
             <w:gridSpan w:val="3"/>
             <w:tcBorders>
               <w:top w:val="single" w:sz="6" w:space="0" w:color="7F7F7F"/>
@@ -18274,7 +18288,7 @@
         </w:trPr>
         <w:tc>
           <w:tcPr>
-            <w:tcW w:w="416" w:type="dxa"/>
+            <w:tcW w:w="415" w:type="dxa"/>
             <w:vMerge w:val="continue"/>
             <w:tcBorders>
               <w:top w:val="single" w:sz="6" w:space="0" w:color="7F7F7F"/>
@@ -18339,7 +18353,7 @@
         </w:tc>
         <w:tc>
           <w:tcPr>
-            <w:tcW w:w="2147" w:type="dxa"/>
+            <w:tcW w:w="2148" w:type="dxa"/>
             <w:tcBorders>
               <w:top w:val="single" w:sz="6" w:space="0" w:color="7F7F7F"/>
               <w:left w:val="single" w:sz="6" w:space="0" w:color="7F7F7F"/>
@@ -18388,7 +18402,7 @@
         </w:trPr>
         <w:tc>
           <w:tcPr>
-            <w:tcW w:w="416" w:type="dxa"/>
+            <w:tcW w:w="415" w:type="dxa"/>
             <w:vMerge w:val="continue"/>
             <w:tcBorders>
               <w:top w:val="single" w:sz="6" w:space="0" w:color="7F7F7F"/>
@@ -18431,7 +18445,7 @@
         </w:tc>
         <w:tc>
           <w:tcPr>
-            <w:tcW w:w="7426" w:type="dxa"/>
+            <w:tcW w:w="7427" w:type="dxa"/>
             <w:gridSpan w:val="3"/>
             <w:tcBorders>
               <w:top w:val="single" w:sz="6" w:space="0" w:color="7F7F7F"/>
@@ -18459,7 +18473,7 @@
         </w:trPr>
         <w:tc>
           <w:tcPr>
-            <w:tcW w:w="416" w:type="dxa"/>
+            <w:tcW w:w="415" w:type="dxa"/>
             <w:vMerge w:val="continue"/>
             <w:tcBorders>
               <w:top w:val="single" w:sz="6" w:space="0" w:color="7F7F7F"/>
@@ -18502,7 +18516,7 @@
         </w:tc>
         <w:tc>
           <w:tcPr>
-            <w:tcW w:w="7426" w:type="dxa"/>
+            <w:tcW w:w="7427" w:type="dxa"/>
             <w:gridSpan w:val="3"/>
             <w:tcBorders>
               <w:top w:val="single" w:sz="6" w:space="0" w:color="7F7F7F"/>
@@ -18530,7 +18544,7 @@
         </w:trPr>
         <w:tc>
           <w:tcPr>
-            <w:tcW w:w="416" w:type="dxa"/>
+            <w:tcW w:w="415" w:type="dxa"/>
             <w:vMerge w:val="continue"/>
             <w:tcBorders>
               <w:top w:val="single" w:sz="6" w:space="0" w:color="7F7F7F"/>
@@ -18573,7 +18587,7 @@
         </w:tc>
         <w:tc>
           <w:tcPr>
-            <w:tcW w:w="7426" w:type="dxa"/>
+            <w:tcW w:w="7427" w:type="dxa"/>
             <w:gridSpan w:val="3"/>
             <w:tcBorders>
               <w:top w:val="single" w:sz="6" w:space="0" w:color="7F7F7F"/>
@@ -18591,9 +18605,7 @@
               </w:rPr>
             </w:pPr>
             <w:r>
-              <w:rPr>
-                <w:lang w:val="en-CA"/>
-              </w:rPr>
+              <w:rPr/>
               <w:t>NET, C#, JavaScript (jQuery, Bootstrap), LESS/CSS, Visual Studio 2017, Windows Server 2012, TFS 2017</w:t>
             </w:r>
           </w:p>
@@ -18850,10 +18862,10 @@
         <w:tblLook w:val="0000" w:noHBand="0" w:noVBand="0" w:firstColumn="0" w:lastRow="0" w:lastColumn="0" w:firstRow="0"/>
       </w:tblPr>
       <w:tblGrid>
-        <w:gridCol w:w="416"/>
+        <w:gridCol w:w="415"/>
         <w:gridCol w:w="2126"/>
         <w:gridCol w:w="3383"/>
-        <w:gridCol w:w="2147"/>
+        <w:gridCol w:w="2148"/>
         <w:gridCol w:w="1896"/>
       </w:tblGrid>
       <w:tr>
@@ -18862,7 +18874,7 @@
         </w:trPr>
         <w:tc>
           <w:tcPr>
-            <w:tcW w:w="416" w:type="dxa"/>
+            <w:tcW w:w="415" w:type="dxa"/>
             <w:tcBorders>
               <w:top w:val="single" w:sz="6" w:space="0" w:color="7F7F7F"/>
               <w:left w:val="single" w:sz="6" w:space="0" w:color="7F7F7F"/>
@@ -18906,7 +18918,7 @@
         </w:tc>
         <w:tc>
           <w:tcPr>
-            <w:tcW w:w="7426" w:type="dxa"/>
+            <w:tcW w:w="7427" w:type="dxa"/>
             <w:gridSpan w:val="3"/>
             <w:tcBorders>
               <w:top w:val="single" w:sz="6" w:space="0" w:color="7F7F7F"/>
@@ -18934,7 +18946,7 @@
         </w:trPr>
         <w:tc>
           <w:tcPr>
-            <w:tcW w:w="416" w:type="dxa"/>
+            <w:tcW w:w="415" w:type="dxa"/>
             <w:vMerge w:val="restart"/>
             <w:tcBorders>
               <w:top w:val="single" w:sz="4" w:space="0" w:color="595959"/>
@@ -18979,7 +18991,7 @@
         </w:tc>
         <w:tc>
           <w:tcPr>
-            <w:tcW w:w="7426" w:type="dxa"/>
+            <w:tcW w:w="7427" w:type="dxa"/>
             <w:gridSpan w:val="3"/>
             <w:tcBorders>
               <w:top w:val="single" w:sz="6" w:space="0" w:color="7F7F7F"/>
@@ -19007,7 +19019,7 @@
         </w:trPr>
         <w:tc>
           <w:tcPr>
-            <w:tcW w:w="416" w:type="dxa"/>
+            <w:tcW w:w="415" w:type="dxa"/>
             <w:vMerge w:val="continue"/>
             <w:tcBorders>
               <w:top w:val="single" w:sz="6" w:space="0" w:color="7F7F7F"/>
@@ -19050,7 +19062,7 @@
         </w:tc>
         <w:tc>
           <w:tcPr>
-            <w:tcW w:w="7426" w:type="dxa"/>
+            <w:tcW w:w="7427" w:type="dxa"/>
             <w:gridSpan w:val="3"/>
             <w:tcBorders>
               <w:top w:val="single" w:sz="6" w:space="0" w:color="7F7F7F"/>
@@ -19079,7 +19091,7 @@
         </w:trPr>
         <w:tc>
           <w:tcPr>
-            <w:tcW w:w="416" w:type="dxa"/>
+            <w:tcW w:w="415" w:type="dxa"/>
             <w:vMerge w:val="continue"/>
             <w:tcBorders>
               <w:top w:val="single" w:sz="6" w:space="0" w:color="7F7F7F"/>
@@ -19122,7 +19134,7 @@
         </w:tc>
         <w:tc>
           <w:tcPr>
-            <w:tcW w:w="7426" w:type="dxa"/>
+            <w:tcW w:w="7427" w:type="dxa"/>
             <w:gridSpan w:val="3"/>
             <w:tcBorders>
               <w:top w:val="single" w:sz="6" w:space="0" w:color="7F7F7F"/>
@@ -19150,7 +19162,7 @@
         </w:trPr>
         <w:tc>
           <w:tcPr>
-            <w:tcW w:w="416" w:type="dxa"/>
+            <w:tcW w:w="415" w:type="dxa"/>
             <w:vMerge w:val="continue"/>
             <w:tcBorders>
               <w:top w:val="single" w:sz="6" w:space="0" w:color="7F7F7F"/>
@@ -19215,7 +19227,7 @@
         </w:tc>
         <w:tc>
           <w:tcPr>
-            <w:tcW w:w="2147" w:type="dxa"/>
+            <w:tcW w:w="2148" w:type="dxa"/>
             <w:tcBorders>
               <w:top w:val="single" w:sz="6" w:space="0" w:color="7F7F7F"/>
               <w:left w:val="single" w:sz="6" w:space="0" w:color="7F7F7F"/>
@@ -19264,7 +19276,7 @@
         </w:trPr>
         <w:tc>
           <w:tcPr>
-            <w:tcW w:w="416" w:type="dxa"/>
+            <w:tcW w:w="415" w:type="dxa"/>
             <w:vMerge w:val="continue"/>
             <w:tcBorders>
               <w:top w:val="single" w:sz="6" w:space="0" w:color="7F7F7F"/>
@@ -19307,7 +19319,7 @@
         </w:tc>
         <w:tc>
           <w:tcPr>
-            <w:tcW w:w="7426" w:type="dxa"/>
+            <w:tcW w:w="7427" w:type="dxa"/>
             <w:gridSpan w:val="3"/>
             <w:tcBorders>
               <w:top w:val="single" w:sz="6" w:space="0" w:color="7F7F7F"/>
@@ -19335,7 +19347,7 @@
         </w:trPr>
         <w:tc>
           <w:tcPr>
-            <w:tcW w:w="416" w:type="dxa"/>
+            <w:tcW w:w="415" w:type="dxa"/>
             <w:vMerge w:val="continue"/>
             <w:tcBorders>
               <w:top w:val="single" w:sz="6" w:space="0" w:color="7F7F7F"/>
@@ -19378,7 +19390,7 @@
         </w:tc>
         <w:tc>
           <w:tcPr>
-            <w:tcW w:w="7426" w:type="dxa"/>
+            <w:tcW w:w="7427" w:type="dxa"/>
             <w:gridSpan w:val="3"/>
             <w:tcBorders>
               <w:top w:val="single" w:sz="6" w:space="0" w:color="7F7F7F"/>
@@ -19406,7 +19418,7 @@
         </w:trPr>
         <w:tc>
           <w:tcPr>
-            <w:tcW w:w="416" w:type="dxa"/>
+            <w:tcW w:w="415" w:type="dxa"/>
             <w:vMerge w:val="continue"/>
             <w:tcBorders>
               <w:top w:val="single" w:sz="6" w:space="0" w:color="7F7F7F"/>
@@ -19449,7 +19461,7 @@
         </w:tc>
         <w:tc>
           <w:tcPr>
-            <w:tcW w:w="7426" w:type="dxa"/>
+            <w:tcW w:w="7427" w:type="dxa"/>
             <w:gridSpan w:val="3"/>
             <w:tcBorders>
               <w:top w:val="single" w:sz="6" w:space="0" w:color="7F7F7F"/>
@@ -19467,9 +19479,7 @@
               </w:rPr>
             </w:pPr>
             <w:r>
-              <w:rPr>
-                <w:lang w:val="en-CA"/>
-              </w:rPr>
+              <w:rPr/>
               <w:t>.NET, SharePoint Online, C#, JavaScript (jQuery), CSS, Visual Studio Code, Visual Studio 2015, Windows Server 2012</w:t>
             </w:r>
           </w:p>
@@ -19651,10 +19661,10 @@
         <w:tblLook w:val="0000" w:noHBand="0" w:noVBand="0" w:firstColumn="0" w:lastRow="0" w:lastColumn="0" w:firstRow="0"/>
       </w:tblPr>
       <w:tblGrid>
-        <w:gridCol w:w="416"/>
+        <w:gridCol w:w="415"/>
         <w:gridCol w:w="2126"/>
         <w:gridCol w:w="3383"/>
-        <w:gridCol w:w="2147"/>
+        <w:gridCol w:w="2148"/>
         <w:gridCol w:w="1896"/>
       </w:tblGrid>
       <w:tr>
@@ -19663,7 +19673,7 @@
         </w:trPr>
         <w:tc>
           <w:tcPr>
-            <w:tcW w:w="416" w:type="dxa"/>
+            <w:tcW w:w="415" w:type="dxa"/>
             <w:tcBorders>
               <w:top w:val="single" w:sz="6" w:space="0" w:color="7F7F7F"/>
               <w:left w:val="single" w:sz="6" w:space="0" w:color="7F7F7F"/>
@@ -19707,7 +19717,7 @@
         </w:tc>
         <w:tc>
           <w:tcPr>
-            <w:tcW w:w="7426" w:type="dxa"/>
+            <w:tcW w:w="7427" w:type="dxa"/>
             <w:gridSpan w:val="3"/>
             <w:tcBorders>
               <w:top w:val="single" w:sz="6" w:space="0" w:color="7F7F7F"/>
@@ -19735,7 +19745,7 @@
         </w:trPr>
         <w:tc>
           <w:tcPr>
-            <w:tcW w:w="416" w:type="dxa"/>
+            <w:tcW w:w="415" w:type="dxa"/>
             <w:vMerge w:val="restart"/>
             <w:tcBorders>
               <w:top w:val="single" w:sz="4" w:space="0" w:color="595959"/>
@@ -19780,7 +19790,7 @@
         </w:tc>
         <w:tc>
           <w:tcPr>
-            <w:tcW w:w="7426" w:type="dxa"/>
+            <w:tcW w:w="7427" w:type="dxa"/>
             <w:gridSpan w:val="3"/>
             <w:tcBorders>
               <w:top w:val="single" w:sz="6" w:space="0" w:color="7F7F7F"/>
@@ -19808,7 +19818,7 @@
         </w:trPr>
         <w:tc>
           <w:tcPr>
-            <w:tcW w:w="416" w:type="dxa"/>
+            <w:tcW w:w="415" w:type="dxa"/>
             <w:vMerge w:val="continue"/>
             <w:tcBorders>
               <w:top w:val="single" w:sz="6" w:space="0" w:color="7F7F7F"/>
@@ -19851,7 +19861,7 @@
         </w:tc>
         <w:tc>
           <w:tcPr>
-            <w:tcW w:w="7426" w:type="dxa"/>
+            <w:tcW w:w="7427" w:type="dxa"/>
             <w:gridSpan w:val="3"/>
             <w:tcBorders>
               <w:top w:val="single" w:sz="6" w:space="0" w:color="7F7F7F"/>
@@ -19880,7 +19890,7 @@
         </w:trPr>
         <w:tc>
           <w:tcPr>
-            <w:tcW w:w="416" w:type="dxa"/>
+            <w:tcW w:w="415" w:type="dxa"/>
             <w:vMerge w:val="continue"/>
             <w:tcBorders>
               <w:top w:val="single" w:sz="6" w:space="0" w:color="7F7F7F"/>
@@ -19923,7 +19933,7 @@
         </w:tc>
         <w:tc>
           <w:tcPr>
-            <w:tcW w:w="7426" w:type="dxa"/>
+            <w:tcW w:w="7427" w:type="dxa"/>
             <w:gridSpan w:val="3"/>
             <w:tcBorders>
               <w:top w:val="single" w:sz="6" w:space="0" w:color="7F7F7F"/>
@@ -19951,7 +19961,7 @@
         </w:trPr>
         <w:tc>
           <w:tcPr>
-            <w:tcW w:w="416" w:type="dxa"/>
+            <w:tcW w:w="415" w:type="dxa"/>
             <w:vMerge w:val="continue"/>
             <w:tcBorders>
               <w:top w:val="single" w:sz="6" w:space="0" w:color="7F7F7F"/>
@@ -20016,7 +20026,7 @@
         </w:tc>
         <w:tc>
           <w:tcPr>
-            <w:tcW w:w="2147" w:type="dxa"/>
+            <w:tcW w:w="2148" w:type="dxa"/>
             <w:tcBorders>
               <w:top w:val="single" w:sz="6" w:space="0" w:color="7F7F7F"/>
               <w:left w:val="single" w:sz="6" w:space="0" w:color="7F7F7F"/>
@@ -20065,7 +20075,7 @@
         </w:trPr>
         <w:tc>
           <w:tcPr>
-            <w:tcW w:w="416" w:type="dxa"/>
+            <w:tcW w:w="415" w:type="dxa"/>
             <w:vMerge w:val="continue"/>
             <w:tcBorders>
               <w:top w:val="single" w:sz="6" w:space="0" w:color="7F7F7F"/>
@@ -20108,7 +20118,7 @@
         </w:tc>
         <w:tc>
           <w:tcPr>
-            <w:tcW w:w="7426" w:type="dxa"/>
+            <w:tcW w:w="7427" w:type="dxa"/>
             <w:gridSpan w:val="3"/>
             <w:tcBorders>
               <w:top w:val="single" w:sz="6" w:space="0" w:color="7F7F7F"/>
@@ -20136,7 +20146,7 @@
         </w:trPr>
         <w:tc>
           <w:tcPr>
-            <w:tcW w:w="416" w:type="dxa"/>
+            <w:tcW w:w="415" w:type="dxa"/>
             <w:vMerge w:val="continue"/>
             <w:tcBorders>
               <w:top w:val="single" w:sz="6" w:space="0" w:color="7F7F7F"/>
@@ -20179,7 +20189,7 @@
         </w:tc>
         <w:tc>
           <w:tcPr>
-            <w:tcW w:w="7426" w:type="dxa"/>
+            <w:tcW w:w="7427" w:type="dxa"/>
             <w:gridSpan w:val="3"/>
             <w:tcBorders>
               <w:top w:val="single" w:sz="6" w:space="0" w:color="7F7F7F"/>
@@ -20207,7 +20217,7 @@
         </w:trPr>
         <w:tc>
           <w:tcPr>
-            <w:tcW w:w="416" w:type="dxa"/>
+            <w:tcW w:w="415" w:type="dxa"/>
             <w:vMerge w:val="continue"/>
             <w:tcBorders>
               <w:top w:val="single" w:sz="6" w:space="0" w:color="7F7F7F"/>
@@ -20250,7 +20260,7 @@
         </w:tc>
         <w:tc>
           <w:tcPr>
-            <w:tcW w:w="7426" w:type="dxa"/>
+            <w:tcW w:w="7427" w:type="dxa"/>
             <w:gridSpan w:val="3"/>
             <w:tcBorders>
               <w:top w:val="single" w:sz="6" w:space="0" w:color="7F7F7F"/>
@@ -20268,9 +20278,7 @@
               </w:rPr>
             </w:pPr>
             <w:r>
-              <w:rPr>
-                <w:lang w:val="en-CA"/>
-              </w:rPr>
+              <w:rPr/>
               <w:t>.NET, C#, SharePoint 2013, Windows Server 2012, SQL Server 2012, T-SQL, JavaScript (jQuery, Vue.js), SASS, Visual Studio 2015</w:t>
             </w:r>
           </w:p>
@@ -20477,10 +20485,10 @@
         <w:tblLook w:val="0000" w:noHBand="0" w:noVBand="0" w:firstColumn="0" w:lastRow="0" w:lastColumn="0" w:firstRow="0"/>
       </w:tblPr>
       <w:tblGrid>
-        <w:gridCol w:w="416"/>
+        <w:gridCol w:w="415"/>
         <w:gridCol w:w="2126"/>
         <w:gridCol w:w="3383"/>
-        <w:gridCol w:w="2147"/>
+        <w:gridCol w:w="2148"/>
         <w:gridCol w:w="1896"/>
       </w:tblGrid>
       <w:tr>
@@ -20489,7 +20497,7 @@
         </w:trPr>
         <w:tc>
           <w:tcPr>
-            <w:tcW w:w="416" w:type="dxa"/>
+            <w:tcW w:w="415" w:type="dxa"/>
             <w:tcBorders>
               <w:top w:val="single" w:sz="6" w:space="0" w:color="7F7F7F"/>
               <w:left w:val="single" w:sz="6" w:space="0" w:color="7F7F7F"/>
@@ -20533,7 +20541,7 @@
         </w:tc>
         <w:tc>
           <w:tcPr>
-            <w:tcW w:w="7426" w:type="dxa"/>
+            <w:tcW w:w="7427" w:type="dxa"/>
             <w:gridSpan w:val="3"/>
             <w:tcBorders>
               <w:top w:val="single" w:sz="6" w:space="0" w:color="7F7F7F"/>
@@ -20561,7 +20569,7 @@
         </w:trPr>
         <w:tc>
           <w:tcPr>
-            <w:tcW w:w="416" w:type="dxa"/>
+            <w:tcW w:w="415" w:type="dxa"/>
             <w:vMerge w:val="restart"/>
             <w:tcBorders>
               <w:top w:val="single" w:sz="4" w:space="0" w:color="595959"/>
@@ -20606,7 +20614,7 @@
         </w:tc>
         <w:tc>
           <w:tcPr>
-            <w:tcW w:w="7426" w:type="dxa"/>
+            <w:tcW w:w="7427" w:type="dxa"/>
             <w:gridSpan w:val="3"/>
             <w:tcBorders>
               <w:top w:val="single" w:sz="6" w:space="0" w:color="7F7F7F"/>
@@ -20634,7 +20642,7 @@
         </w:trPr>
         <w:tc>
           <w:tcPr>
-            <w:tcW w:w="416" w:type="dxa"/>
+            <w:tcW w:w="415" w:type="dxa"/>
             <w:vMerge w:val="continue"/>
             <w:tcBorders>
               <w:top w:val="single" w:sz="6" w:space="0" w:color="7F7F7F"/>
@@ -20677,7 +20685,7 @@
         </w:tc>
         <w:tc>
           <w:tcPr>
-            <w:tcW w:w="7426" w:type="dxa"/>
+            <w:tcW w:w="7427" w:type="dxa"/>
             <w:gridSpan w:val="3"/>
             <w:tcBorders>
               <w:top w:val="single" w:sz="6" w:space="0" w:color="7F7F7F"/>
@@ -20706,7 +20714,7 @@
         </w:trPr>
         <w:tc>
           <w:tcPr>
-            <w:tcW w:w="416" w:type="dxa"/>
+            <w:tcW w:w="415" w:type="dxa"/>
             <w:vMerge w:val="continue"/>
             <w:tcBorders>
               <w:top w:val="single" w:sz="6" w:space="0" w:color="7F7F7F"/>
@@ -20749,7 +20757,7 @@
         </w:tc>
         <w:tc>
           <w:tcPr>
-            <w:tcW w:w="7426" w:type="dxa"/>
+            <w:tcW w:w="7427" w:type="dxa"/>
             <w:gridSpan w:val="3"/>
             <w:tcBorders>
               <w:top w:val="single" w:sz="6" w:space="0" w:color="7F7F7F"/>
@@ -20777,7 +20785,7 @@
         </w:trPr>
         <w:tc>
           <w:tcPr>
-            <w:tcW w:w="416" w:type="dxa"/>
+            <w:tcW w:w="415" w:type="dxa"/>
             <w:vMerge w:val="continue"/>
             <w:tcBorders>
               <w:top w:val="single" w:sz="6" w:space="0" w:color="7F7F7F"/>
@@ -20842,7 +20850,7 @@
         </w:tc>
         <w:tc>
           <w:tcPr>
-            <w:tcW w:w="2147" w:type="dxa"/>
+            <w:tcW w:w="2148" w:type="dxa"/>
             <w:tcBorders>
               <w:top w:val="single" w:sz="6" w:space="0" w:color="7F7F7F"/>
               <w:left w:val="single" w:sz="6" w:space="0" w:color="7F7F7F"/>
@@ -20891,7 +20899,7 @@
         </w:trPr>
         <w:tc>
           <w:tcPr>
-            <w:tcW w:w="416" w:type="dxa"/>
+            <w:tcW w:w="415" w:type="dxa"/>
             <w:vMerge w:val="continue"/>
             <w:tcBorders>
               <w:top w:val="single" w:sz="6" w:space="0" w:color="7F7F7F"/>
@@ -20934,7 +20942,7 @@
         </w:tc>
         <w:tc>
           <w:tcPr>
-            <w:tcW w:w="7426" w:type="dxa"/>
+            <w:tcW w:w="7427" w:type="dxa"/>
             <w:gridSpan w:val="3"/>
             <w:tcBorders>
               <w:top w:val="single" w:sz="6" w:space="0" w:color="7F7F7F"/>
@@ -20962,7 +20970,7 @@
         </w:trPr>
         <w:tc>
           <w:tcPr>
-            <w:tcW w:w="416" w:type="dxa"/>
+            <w:tcW w:w="415" w:type="dxa"/>
             <w:vMerge w:val="continue"/>
             <w:tcBorders>
               <w:top w:val="single" w:sz="6" w:space="0" w:color="7F7F7F"/>
@@ -21005,7 +21013,7 @@
         </w:tc>
         <w:tc>
           <w:tcPr>
-            <w:tcW w:w="7426" w:type="dxa"/>
+            <w:tcW w:w="7427" w:type="dxa"/>
             <w:gridSpan w:val="3"/>
             <w:tcBorders>
               <w:top w:val="single" w:sz="6" w:space="0" w:color="7F7F7F"/>
@@ -21033,7 +21041,7 @@
         </w:trPr>
         <w:tc>
           <w:tcPr>
-            <w:tcW w:w="416" w:type="dxa"/>
+            <w:tcW w:w="415" w:type="dxa"/>
             <w:vMerge w:val="continue"/>
             <w:tcBorders>
               <w:top w:val="single" w:sz="6" w:space="0" w:color="7F7F7F"/>
@@ -21076,7 +21084,7 @@
         </w:tc>
         <w:tc>
           <w:tcPr>
-            <w:tcW w:w="7426" w:type="dxa"/>
+            <w:tcW w:w="7427" w:type="dxa"/>
             <w:gridSpan w:val="3"/>
             <w:tcBorders>
               <w:top w:val="single" w:sz="6" w:space="0" w:color="7F7F7F"/>
@@ -21094,9 +21102,7 @@
               </w:rPr>
             </w:pPr>
             <w:r>
-              <w:rPr>
-                <w:lang w:val="en-CA"/>
-              </w:rPr>
+              <w:rPr/>
               <w:t>.NET, C#, Hoozin, SharePoint 2013, Windows Server 2012, SQL Server 2012, T-SQL, XSLT, JavaScript, LESS, Visual Studio 2015</w:t>
             </w:r>
           </w:p>
@@ -21314,10 +21320,10 @@
         <w:tblLook w:val="0000" w:noHBand="0" w:noVBand="0" w:firstColumn="0" w:lastRow="0" w:lastColumn="0" w:firstRow="0"/>
       </w:tblPr>
       <w:tblGrid>
-        <w:gridCol w:w="416"/>
+        <w:gridCol w:w="415"/>
         <w:gridCol w:w="2126"/>
         <w:gridCol w:w="3383"/>
-        <w:gridCol w:w="2147"/>
+        <w:gridCol w:w="2148"/>
         <w:gridCol w:w="1896"/>
       </w:tblGrid>
       <w:tr>
@@ -21326,7 +21332,7 @@
         </w:trPr>
         <w:tc>
           <w:tcPr>
-            <w:tcW w:w="416" w:type="dxa"/>
+            <w:tcW w:w="415" w:type="dxa"/>
             <w:tcBorders>
               <w:top w:val="single" w:sz="6" w:space="0" w:color="7F7F7F"/>
               <w:left w:val="single" w:sz="6" w:space="0" w:color="7F7F7F"/>
@@ -21370,7 +21376,7 @@
         </w:tc>
         <w:tc>
           <w:tcPr>
-            <w:tcW w:w="7426" w:type="dxa"/>
+            <w:tcW w:w="7427" w:type="dxa"/>
             <w:gridSpan w:val="3"/>
             <w:tcBorders>
               <w:top w:val="single" w:sz="6" w:space="0" w:color="7F7F7F"/>
@@ -21398,7 +21404,7 @@
         </w:trPr>
         <w:tc>
           <w:tcPr>
-            <w:tcW w:w="416" w:type="dxa"/>
+            <w:tcW w:w="415" w:type="dxa"/>
             <w:vMerge w:val="restart"/>
             <w:tcBorders>
               <w:top w:val="single" w:sz="4" w:space="0" w:color="595959"/>
@@ -21443,7 +21449,7 @@
         </w:tc>
         <w:tc>
           <w:tcPr>
-            <w:tcW w:w="7426" w:type="dxa"/>
+            <w:tcW w:w="7427" w:type="dxa"/>
             <w:gridSpan w:val="3"/>
             <w:tcBorders>
               <w:top w:val="single" w:sz="6" w:space="0" w:color="7F7F7F"/>
@@ -21471,7 +21477,7 @@
         </w:trPr>
         <w:tc>
           <w:tcPr>
-            <w:tcW w:w="416" w:type="dxa"/>
+            <w:tcW w:w="415" w:type="dxa"/>
             <w:vMerge w:val="continue"/>
             <w:tcBorders>
               <w:top w:val="single" w:sz="6" w:space="0" w:color="7F7F7F"/>
@@ -21514,7 +21520,7 @@
         </w:tc>
         <w:tc>
           <w:tcPr>
-            <w:tcW w:w="7426" w:type="dxa"/>
+            <w:tcW w:w="7427" w:type="dxa"/>
             <w:gridSpan w:val="3"/>
             <w:tcBorders>
               <w:top w:val="single" w:sz="6" w:space="0" w:color="7F7F7F"/>
@@ -21543,7 +21549,7 @@
         </w:trPr>
         <w:tc>
           <w:tcPr>
-            <w:tcW w:w="416" w:type="dxa"/>
+            <w:tcW w:w="415" w:type="dxa"/>
             <w:vMerge w:val="continue"/>
             <w:tcBorders>
               <w:top w:val="single" w:sz="6" w:space="0" w:color="7F7F7F"/>
@@ -21586,7 +21592,7 @@
         </w:tc>
         <w:tc>
           <w:tcPr>
-            <w:tcW w:w="7426" w:type="dxa"/>
+            <w:tcW w:w="7427" w:type="dxa"/>
             <w:gridSpan w:val="3"/>
             <w:tcBorders>
               <w:top w:val="single" w:sz="6" w:space="0" w:color="7F7F7F"/>
@@ -21614,7 +21620,7 @@
         </w:trPr>
         <w:tc>
           <w:tcPr>
-            <w:tcW w:w="416" w:type="dxa"/>
+            <w:tcW w:w="415" w:type="dxa"/>
             <w:vMerge w:val="continue"/>
             <w:tcBorders>
               <w:top w:val="single" w:sz="6" w:space="0" w:color="7F7F7F"/>
@@ -21679,7 +21685,7 @@
         </w:tc>
         <w:tc>
           <w:tcPr>
-            <w:tcW w:w="2147" w:type="dxa"/>
+            <w:tcW w:w="2148" w:type="dxa"/>
             <w:tcBorders>
               <w:top w:val="single" w:sz="6" w:space="0" w:color="7F7F7F"/>
               <w:left w:val="single" w:sz="6" w:space="0" w:color="7F7F7F"/>
@@ -21728,7 +21734,7 @@
         </w:trPr>
         <w:tc>
           <w:tcPr>
-            <w:tcW w:w="416" w:type="dxa"/>
+            <w:tcW w:w="415" w:type="dxa"/>
             <w:vMerge w:val="continue"/>
             <w:tcBorders>
               <w:top w:val="single" w:sz="6" w:space="0" w:color="7F7F7F"/>
@@ -21771,7 +21777,7 @@
         </w:tc>
         <w:tc>
           <w:tcPr>
-            <w:tcW w:w="7426" w:type="dxa"/>
+            <w:tcW w:w="7427" w:type="dxa"/>
             <w:gridSpan w:val="3"/>
             <w:tcBorders>
               <w:top w:val="single" w:sz="6" w:space="0" w:color="7F7F7F"/>
@@ -21799,7 +21805,7 @@
         </w:trPr>
         <w:tc>
           <w:tcPr>
-            <w:tcW w:w="416" w:type="dxa"/>
+            <w:tcW w:w="415" w:type="dxa"/>
             <w:vMerge w:val="continue"/>
             <w:tcBorders>
               <w:top w:val="single" w:sz="6" w:space="0" w:color="7F7F7F"/>
@@ -21842,7 +21848,7 @@
         </w:tc>
         <w:tc>
           <w:tcPr>
-            <w:tcW w:w="7426" w:type="dxa"/>
+            <w:tcW w:w="7427" w:type="dxa"/>
             <w:gridSpan w:val="3"/>
             <w:tcBorders>
               <w:top w:val="single" w:sz="6" w:space="0" w:color="7F7F7F"/>
@@ -21870,7 +21876,7 @@
         </w:trPr>
         <w:tc>
           <w:tcPr>
-            <w:tcW w:w="416" w:type="dxa"/>
+            <w:tcW w:w="415" w:type="dxa"/>
             <w:vMerge w:val="continue"/>
             <w:tcBorders>
               <w:top w:val="single" w:sz="6" w:space="0" w:color="7F7F7F"/>
@@ -21913,7 +21919,7 @@
         </w:tc>
         <w:tc>
           <w:tcPr>
-            <w:tcW w:w="7426" w:type="dxa"/>
+            <w:tcW w:w="7427" w:type="dxa"/>
             <w:gridSpan w:val="3"/>
             <w:tcBorders>
               <w:top w:val="single" w:sz="6" w:space="0" w:color="7F7F7F"/>
@@ -21931,9 +21937,7 @@
               </w:rPr>
             </w:pPr>
             <w:r>
-              <w:rPr>
-                <w:lang w:val="en-CA"/>
-              </w:rPr>
+              <w:rPr/>
               <w:t>.NET, C#, SharePoint 2013, Windows Server 2012, SQL Server 2012, T-SQL, Visual Studio 2013</w:t>
             </w:r>
           </w:p>
@@ -22116,10 +22120,10 @@
         <w:tblLook w:val="0000" w:noHBand="0" w:noVBand="0" w:firstColumn="0" w:lastRow="0" w:lastColumn="0" w:firstRow="0"/>
       </w:tblPr>
       <w:tblGrid>
-        <w:gridCol w:w="416"/>
+        <w:gridCol w:w="415"/>
         <w:gridCol w:w="2126"/>
         <w:gridCol w:w="3383"/>
-        <w:gridCol w:w="2147"/>
+        <w:gridCol w:w="2148"/>
         <w:gridCol w:w="1896"/>
       </w:tblGrid>
       <w:tr>
@@ -22128,7 +22132,7 @@
         </w:trPr>
         <w:tc>
           <w:tcPr>
-            <w:tcW w:w="416" w:type="dxa"/>
+            <w:tcW w:w="415" w:type="dxa"/>
             <w:tcBorders>
               <w:top w:val="single" w:sz="6" w:space="0" w:color="7F7F7F"/>
               <w:left w:val="single" w:sz="6" w:space="0" w:color="7F7F7F"/>
@@ -22172,7 +22176,7 @@
         </w:tc>
         <w:tc>
           <w:tcPr>
-            <w:tcW w:w="7426" w:type="dxa"/>
+            <w:tcW w:w="7427" w:type="dxa"/>
             <w:gridSpan w:val="3"/>
             <w:tcBorders>
               <w:top w:val="single" w:sz="6" w:space="0" w:color="7F7F7F"/>
@@ -22200,7 +22204,7 @@
         </w:trPr>
         <w:tc>
           <w:tcPr>
-            <w:tcW w:w="416" w:type="dxa"/>
+            <w:tcW w:w="415" w:type="dxa"/>
             <w:vMerge w:val="restart"/>
             <w:tcBorders>
               <w:top w:val="single" w:sz="4" w:space="0" w:color="595959"/>
@@ -22245,7 +22249,7 @@
         </w:tc>
         <w:tc>
           <w:tcPr>
-            <w:tcW w:w="7426" w:type="dxa"/>
+            <w:tcW w:w="7427" w:type="dxa"/>
             <w:gridSpan w:val="3"/>
             <w:tcBorders>
               <w:top w:val="single" w:sz="6" w:space="0" w:color="7F7F7F"/>
@@ -22273,7 +22277,7 @@
         </w:trPr>
         <w:tc>
           <w:tcPr>
-            <w:tcW w:w="416" w:type="dxa"/>
+            <w:tcW w:w="415" w:type="dxa"/>
             <w:vMerge w:val="continue"/>
             <w:tcBorders>
               <w:top w:val="single" w:sz="6" w:space="0" w:color="7F7F7F"/>
@@ -22316,7 +22320,7 @@
         </w:tc>
         <w:tc>
           <w:tcPr>
-            <w:tcW w:w="7426" w:type="dxa"/>
+            <w:tcW w:w="7427" w:type="dxa"/>
             <w:gridSpan w:val="3"/>
             <w:tcBorders>
               <w:top w:val="single" w:sz="6" w:space="0" w:color="7F7F7F"/>
@@ -22345,7 +22349,7 @@
         </w:trPr>
         <w:tc>
           <w:tcPr>
-            <w:tcW w:w="416" w:type="dxa"/>
+            <w:tcW w:w="415" w:type="dxa"/>
             <w:vMerge w:val="continue"/>
             <w:tcBorders>
               <w:top w:val="single" w:sz="6" w:space="0" w:color="7F7F7F"/>
@@ -22388,7 +22392,7 @@
         </w:tc>
         <w:tc>
           <w:tcPr>
-            <w:tcW w:w="7426" w:type="dxa"/>
+            <w:tcW w:w="7427" w:type="dxa"/>
             <w:gridSpan w:val="3"/>
             <w:tcBorders>
               <w:top w:val="single" w:sz="6" w:space="0" w:color="7F7F7F"/>
@@ -22416,7 +22420,7 @@
         </w:trPr>
         <w:tc>
           <w:tcPr>
-            <w:tcW w:w="416" w:type="dxa"/>
+            <w:tcW w:w="415" w:type="dxa"/>
             <w:vMerge w:val="continue"/>
             <w:tcBorders>
               <w:top w:val="single" w:sz="6" w:space="0" w:color="7F7F7F"/>
@@ -22481,7 +22485,7 @@
         </w:tc>
         <w:tc>
           <w:tcPr>
-            <w:tcW w:w="2147" w:type="dxa"/>
+            <w:tcW w:w="2148" w:type="dxa"/>
             <w:tcBorders>
               <w:top w:val="single" w:sz="6" w:space="0" w:color="7F7F7F"/>
               <w:left w:val="single" w:sz="6" w:space="0" w:color="7F7F7F"/>
@@ -22530,7 +22534,7 @@
         </w:trPr>
         <w:tc>
           <w:tcPr>
-            <w:tcW w:w="416" w:type="dxa"/>
+            <w:tcW w:w="415" w:type="dxa"/>
             <w:vMerge w:val="continue"/>
             <w:tcBorders>
               <w:top w:val="single" w:sz="6" w:space="0" w:color="7F7F7F"/>
@@ -22573,7 +22577,7 @@
         </w:tc>
         <w:tc>
           <w:tcPr>
-            <w:tcW w:w="7426" w:type="dxa"/>
+            <w:tcW w:w="7427" w:type="dxa"/>
             <w:gridSpan w:val="3"/>
             <w:tcBorders>
               <w:top w:val="single" w:sz="6" w:space="0" w:color="7F7F7F"/>
@@ -22601,7 +22605,7 @@
         </w:trPr>
         <w:tc>
           <w:tcPr>
-            <w:tcW w:w="416" w:type="dxa"/>
+            <w:tcW w:w="415" w:type="dxa"/>
             <w:vMerge w:val="continue"/>
             <w:tcBorders>
               <w:top w:val="single" w:sz="6" w:space="0" w:color="7F7F7F"/>
@@ -22644,7 +22648,7 @@
         </w:tc>
         <w:tc>
           <w:tcPr>
-            <w:tcW w:w="7426" w:type="dxa"/>
+            <w:tcW w:w="7427" w:type="dxa"/>
             <w:gridSpan w:val="3"/>
             <w:tcBorders>
               <w:top w:val="single" w:sz="6" w:space="0" w:color="7F7F7F"/>
@@ -22672,7 +22676,7 @@
         </w:trPr>
         <w:tc>
           <w:tcPr>
-            <w:tcW w:w="416" w:type="dxa"/>
+            <w:tcW w:w="415" w:type="dxa"/>
             <w:vMerge w:val="continue"/>
             <w:tcBorders>
               <w:top w:val="single" w:sz="6" w:space="0" w:color="7F7F7F"/>
@@ -22715,7 +22719,7 @@
         </w:tc>
         <w:tc>
           <w:tcPr>
-            <w:tcW w:w="7426" w:type="dxa"/>
+            <w:tcW w:w="7427" w:type="dxa"/>
             <w:gridSpan w:val="3"/>
             <w:tcBorders>
               <w:top w:val="single" w:sz="6" w:space="0" w:color="7F7F7F"/>
@@ -22733,9 +22737,7 @@
               </w:rPr>
             </w:pPr>
             <w:r>
-              <w:rPr>
-                <w:lang w:val="en-CA"/>
-              </w:rPr>
+              <w:rPr/>
               <w:t>.NET, C#, Hoozin, SharePoint 2013, Windows Server 2012, SQL Server 2012, T-SQL, XSLT, JavaScript, LESS, Visual Studio 2013</w:t>
             </w:r>
           </w:p>
@@ -22942,10 +22944,10 @@
         <w:tblLook w:val="0000" w:noHBand="0" w:noVBand="0" w:firstColumn="0" w:lastRow="0" w:lastColumn="0" w:firstRow="0"/>
       </w:tblPr>
       <w:tblGrid>
-        <w:gridCol w:w="416"/>
+        <w:gridCol w:w="415"/>
         <w:gridCol w:w="2126"/>
         <w:gridCol w:w="3383"/>
-        <w:gridCol w:w="2147"/>
+        <w:gridCol w:w="2148"/>
         <w:gridCol w:w="1896"/>
       </w:tblGrid>
       <w:tr>
@@ -22954,7 +22956,7 @@
         </w:trPr>
         <w:tc>
           <w:tcPr>
-            <w:tcW w:w="416" w:type="dxa"/>
+            <w:tcW w:w="415" w:type="dxa"/>
             <w:tcBorders>
               <w:top w:val="single" w:sz="6" w:space="0" w:color="7F7F7F"/>
               <w:left w:val="single" w:sz="6" w:space="0" w:color="7F7F7F"/>
@@ -22998,7 +23000,7 @@
         </w:tc>
         <w:tc>
           <w:tcPr>
-            <w:tcW w:w="7426" w:type="dxa"/>
+            <w:tcW w:w="7427" w:type="dxa"/>
             <w:gridSpan w:val="3"/>
             <w:tcBorders>
               <w:top w:val="single" w:sz="6" w:space="0" w:color="7F7F7F"/>
@@ -23026,7 +23028,7 @@
         </w:trPr>
         <w:tc>
           <w:tcPr>
-            <w:tcW w:w="416" w:type="dxa"/>
+            <w:tcW w:w="415" w:type="dxa"/>
             <w:vMerge w:val="restart"/>
             <w:tcBorders>
               <w:top w:val="single" w:sz="4" w:space="0" w:color="595959"/>
@@ -23071,7 +23073,7 @@
         </w:tc>
         <w:tc>
           <w:tcPr>
-            <w:tcW w:w="7426" w:type="dxa"/>
+            <w:tcW w:w="7427" w:type="dxa"/>
             <w:gridSpan w:val="3"/>
             <w:tcBorders>
               <w:top w:val="single" w:sz="6" w:space="0" w:color="7F7F7F"/>
@@ -23099,7 +23101,7 @@
         </w:trPr>
         <w:tc>
           <w:tcPr>
-            <w:tcW w:w="416" w:type="dxa"/>
+            <w:tcW w:w="415" w:type="dxa"/>
             <w:vMerge w:val="continue"/>
             <w:tcBorders>
               <w:top w:val="single" w:sz="6" w:space="0" w:color="7F7F7F"/>
@@ -23142,7 +23144,7 @@
         </w:tc>
         <w:tc>
           <w:tcPr>
-            <w:tcW w:w="7426" w:type="dxa"/>
+            <w:tcW w:w="7427" w:type="dxa"/>
             <w:gridSpan w:val="3"/>
             <w:tcBorders>
               <w:top w:val="single" w:sz="6" w:space="0" w:color="7F7F7F"/>
@@ -23170,7 +23172,7 @@
         </w:trPr>
         <w:tc>
           <w:tcPr>
-            <w:tcW w:w="416" w:type="dxa"/>
+            <w:tcW w:w="415" w:type="dxa"/>
             <w:vMerge w:val="continue"/>
             <w:tcBorders>
               <w:top w:val="single" w:sz="6" w:space="0" w:color="7F7F7F"/>
@@ -23213,7 +23215,7 @@
         </w:tc>
         <w:tc>
           <w:tcPr>
-            <w:tcW w:w="7426" w:type="dxa"/>
+            <w:tcW w:w="7427" w:type="dxa"/>
             <w:gridSpan w:val="3"/>
             <w:tcBorders>
               <w:top w:val="single" w:sz="6" w:space="0" w:color="7F7F7F"/>
@@ -23241,7 +23243,7 @@
         </w:trPr>
         <w:tc>
           <w:tcPr>
-            <w:tcW w:w="416" w:type="dxa"/>
+            <w:tcW w:w="415" w:type="dxa"/>
             <w:vMerge w:val="continue"/>
             <w:tcBorders>
               <w:top w:val="single" w:sz="6" w:space="0" w:color="7F7F7F"/>
@@ -23306,7 +23308,7 @@
         </w:tc>
         <w:tc>
           <w:tcPr>
-            <w:tcW w:w="2147" w:type="dxa"/>
+            <w:tcW w:w="2148" w:type="dxa"/>
             <w:tcBorders>
               <w:top w:val="single" w:sz="6" w:space="0" w:color="7F7F7F"/>
               <w:left w:val="single" w:sz="6" w:space="0" w:color="7F7F7F"/>
@@ -23355,7 +23357,7 @@
         </w:trPr>
         <w:tc>
           <w:tcPr>
-            <w:tcW w:w="416" w:type="dxa"/>
+            <w:tcW w:w="415" w:type="dxa"/>
             <w:vMerge w:val="continue"/>
             <w:tcBorders>
               <w:top w:val="single" w:sz="6" w:space="0" w:color="7F7F7F"/>
@@ -23398,7 +23400,7 @@
         </w:tc>
         <w:tc>
           <w:tcPr>
-            <w:tcW w:w="7426" w:type="dxa"/>
+            <w:tcW w:w="7427" w:type="dxa"/>
             <w:gridSpan w:val="3"/>
             <w:tcBorders>
               <w:top w:val="single" w:sz="6" w:space="0" w:color="7F7F7F"/>
@@ -23426,7 +23428,7 @@
         </w:trPr>
         <w:tc>
           <w:tcPr>
-            <w:tcW w:w="416" w:type="dxa"/>
+            <w:tcW w:w="415" w:type="dxa"/>
             <w:vMerge w:val="continue"/>
             <w:tcBorders>
               <w:top w:val="single" w:sz="6" w:space="0" w:color="7F7F7F"/>
@@ -23469,7 +23471,7 @@
         </w:tc>
         <w:tc>
           <w:tcPr>
-            <w:tcW w:w="7426" w:type="dxa"/>
+            <w:tcW w:w="7427" w:type="dxa"/>
             <w:gridSpan w:val="3"/>
             <w:tcBorders>
               <w:top w:val="single" w:sz="6" w:space="0" w:color="7F7F7F"/>
@@ -23497,7 +23499,7 @@
         </w:trPr>
         <w:tc>
           <w:tcPr>
-            <w:tcW w:w="416" w:type="dxa"/>
+            <w:tcW w:w="415" w:type="dxa"/>
             <w:vMerge w:val="continue"/>
             <w:tcBorders>
               <w:top w:val="single" w:sz="6" w:space="0" w:color="7F7F7F"/>
@@ -23540,7 +23542,7 @@
         </w:tc>
         <w:tc>
           <w:tcPr>
-            <w:tcW w:w="7426" w:type="dxa"/>
+            <w:tcW w:w="7427" w:type="dxa"/>
             <w:gridSpan w:val="3"/>
             <w:tcBorders>
               <w:top w:val="single" w:sz="6" w:space="0" w:color="7F7F7F"/>
@@ -23558,9 +23560,7 @@
               </w:rPr>
             </w:pPr>
             <w:r>
-              <w:rPr>
-                <w:lang w:val="en-CA"/>
-              </w:rPr>
+              <w:rPr/>
               <w:t>.NET, C#, Hoozin, SharePoint 2013, Windows Server 2012, SQL Server 2012, T-SQL, XSLT, LESS, Visual Studio 2013</w:t>
             </w:r>
           </w:p>
@@ -23743,10 +23743,10 @@
         <w:tblLook w:val="0000" w:noHBand="0" w:noVBand="0" w:firstColumn="0" w:lastRow="0" w:lastColumn="0" w:firstRow="0"/>
       </w:tblPr>
       <w:tblGrid>
-        <w:gridCol w:w="416"/>
+        <w:gridCol w:w="415"/>
         <w:gridCol w:w="2126"/>
         <w:gridCol w:w="3383"/>
-        <w:gridCol w:w="2147"/>
+        <w:gridCol w:w="2148"/>
         <w:gridCol w:w="1896"/>
       </w:tblGrid>
       <w:tr>
@@ -23755,7 +23755,7 @@
         </w:trPr>
         <w:tc>
           <w:tcPr>
-            <w:tcW w:w="416" w:type="dxa"/>
+            <w:tcW w:w="415" w:type="dxa"/>
             <w:tcBorders>
               <w:top w:val="single" w:sz="6" w:space="0" w:color="7F7F7F"/>
               <w:left w:val="single" w:sz="6" w:space="0" w:color="7F7F7F"/>
@@ -23799,7 +23799,7 @@
         </w:tc>
         <w:tc>
           <w:tcPr>
-            <w:tcW w:w="7426" w:type="dxa"/>
+            <w:tcW w:w="7427" w:type="dxa"/>
             <w:gridSpan w:val="3"/>
             <w:tcBorders>
               <w:top w:val="single" w:sz="6" w:space="0" w:color="7F7F7F"/>
@@ -23827,7 +23827,7 @@
         </w:trPr>
         <w:tc>
           <w:tcPr>
-            <w:tcW w:w="416" w:type="dxa"/>
+            <w:tcW w:w="415" w:type="dxa"/>
             <w:vMerge w:val="restart"/>
             <w:tcBorders>
               <w:top w:val="single" w:sz="4" w:space="0" w:color="595959"/>
@@ -23872,7 +23872,7 @@
         </w:tc>
         <w:tc>
           <w:tcPr>
-            <w:tcW w:w="7426" w:type="dxa"/>
+            <w:tcW w:w="7427" w:type="dxa"/>
             <w:gridSpan w:val="3"/>
             <w:tcBorders>
               <w:top w:val="single" w:sz="6" w:space="0" w:color="7F7F7F"/>
@@ -23900,7 +23900,7 @@
         </w:trPr>
         <w:tc>
           <w:tcPr>
-            <w:tcW w:w="416" w:type="dxa"/>
+            <w:tcW w:w="415" w:type="dxa"/>
             <w:vMerge w:val="continue"/>
             <w:tcBorders>
               <w:top w:val="single" w:sz="6" w:space="0" w:color="7F7F7F"/>
@@ -23943,7 +23943,7 @@
         </w:tc>
         <w:tc>
           <w:tcPr>
-            <w:tcW w:w="7426" w:type="dxa"/>
+            <w:tcW w:w="7427" w:type="dxa"/>
             <w:gridSpan w:val="3"/>
             <w:tcBorders>
               <w:top w:val="single" w:sz="6" w:space="0" w:color="7F7F7F"/>
@@ -23972,7 +23972,7 @@
         </w:trPr>
         <w:tc>
           <w:tcPr>
-            <w:tcW w:w="416" w:type="dxa"/>
+            <w:tcW w:w="415" w:type="dxa"/>
             <w:vMerge w:val="continue"/>
             <w:tcBorders>
               <w:top w:val="single" w:sz="6" w:space="0" w:color="7F7F7F"/>
@@ -24015,7 +24015,7 @@
         </w:tc>
         <w:tc>
           <w:tcPr>
-            <w:tcW w:w="7426" w:type="dxa"/>
+            <w:tcW w:w="7427" w:type="dxa"/>
             <w:gridSpan w:val="3"/>
             <w:tcBorders>
               <w:top w:val="single" w:sz="6" w:space="0" w:color="7F7F7F"/>
@@ -24043,7 +24043,7 @@
         </w:trPr>
         <w:tc>
           <w:tcPr>
-            <w:tcW w:w="416" w:type="dxa"/>
+            <w:tcW w:w="415" w:type="dxa"/>
             <w:vMerge w:val="continue"/>
             <w:tcBorders>
               <w:top w:val="single" w:sz="6" w:space="0" w:color="7F7F7F"/>
@@ -24108,7 +24108,7 @@
         </w:tc>
         <w:tc>
           <w:tcPr>
-            <w:tcW w:w="2147" w:type="dxa"/>
+            <w:tcW w:w="2148" w:type="dxa"/>
             <w:tcBorders>
               <w:top w:val="single" w:sz="6" w:space="0" w:color="7F7F7F"/>
               <w:left w:val="single" w:sz="6" w:space="0" w:color="7F7F7F"/>
@@ -24157,7 +24157,7 @@
         </w:trPr>
         <w:tc>
           <w:tcPr>
-            <w:tcW w:w="416" w:type="dxa"/>
+            <w:tcW w:w="415" w:type="dxa"/>
             <w:vMerge w:val="continue"/>
             <w:tcBorders>
               <w:top w:val="single" w:sz="6" w:space="0" w:color="7F7F7F"/>
@@ -24200,7 +24200,7 @@
         </w:tc>
         <w:tc>
           <w:tcPr>
-            <w:tcW w:w="7426" w:type="dxa"/>
+            <w:tcW w:w="7427" w:type="dxa"/>
             <w:gridSpan w:val="3"/>
             <w:tcBorders>
               <w:top w:val="single" w:sz="6" w:space="0" w:color="7F7F7F"/>
@@ -24228,7 +24228,7 @@
         </w:trPr>
         <w:tc>
           <w:tcPr>
-            <w:tcW w:w="416" w:type="dxa"/>
+            <w:tcW w:w="415" w:type="dxa"/>
             <w:vMerge w:val="continue"/>
             <w:tcBorders>
               <w:top w:val="single" w:sz="6" w:space="0" w:color="7F7F7F"/>
@@ -24271,7 +24271,7 @@
         </w:tc>
         <w:tc>
           <w:tcPr>
-            <w:tcW w:w="7426" w:type="dxa"/>
+            <w:tcW w:w="7427" w:type="dxa"/>
             <w:gridSpan w:val="3"/>
             <w:tcBorders>
               <w:top w:val="single" w:sz="6" w:space="0" w:color="7F7F7F"/>
@@ -24299,7 +24299,7 @@
         </w:trPr>
         <w:tc>
           <w:tcPr>
-            <w:tcW w:w="416" w:type="dxa"/>
+            <w:tcW w:w="415" w:type="dxa"/>
             <w:vMerge w:val="continue"/>
             <w:tcBorders>
               <w:top w:val="single" w:sz="6" w:space="0" w:color="7F7F7F"/>
@@ -24342,7 +24342,7 @@
         </w:tc>
         <w:tc>
           <w:tcPr>
-            <w:tcW w:w="7426" w:type="dxa"/>
+            <w:tcW w:w="7427" w:type="dxa"/>
             <w:gridSpan w:val="3"/>
             <w:tcBorders>
               <w:top w:val="single" w:sz="6" w:space="0" w:color="7F7F7F"/>
@@ -24360,9 +24360,7 @@
               </w:rPr>
             </w:pPr>
             <w:r>
-              <w:rPr>
-                <w:lang w:val="en-CA"/>
-              </w:rPr>
+              <w:rPr/>
               <w:t>.NET, C#, SharePoint Online, HTML5, CSS 3, Visual Studio 2013</w:t>
             </w:r>
           </w:p>
@@ -24374,9 +24372,7 @@
               </w:rPr>
             </w:pPr>
             <w:r>
-              <w:rPr>
-                <w:lang w:val="en-CA"/>
-              </w:rPr>
+              <w:rPr/>
             </w:r>
           </w:p>
         </w:tc>
@@ -24557,10 +24553,10 @@
         <w:tblLook w:val="0000" w:noHBand="0" w:noVBand="0" w:firstColumn="0" w:lastRow="0" w:lastColumn="0" w:firstRow="0"/>
       </w:tblPr>
       <w:tblGrid>
-        <w:gridCol w:w="416"/>
+        <w:gridCol w:w="415"/>
         <w:gridCol w:w="2126"/>
         <w:gridCol w:w="3383"/>
-        <w:gridCol w:w="2147"/>
+        <w:gridCol w:w="2148"/>
         <w:gridCol w:w="1896"/>
       </w:tblGrid>
       <w:tr>
@@ -24569,7 +24565,7 @@
         </w:trPr>
         <w:tc>
           <w:tcPr>
-            <w:tcW w:w="416" w:type="dxa"/>
+            <w:tcW w:w="415" w:type="dxa"/>
             <w:tcBorders>
               <w:top w:val="single" w:sz="6" w:space="0" w:color="7F7F7F"/>
               <w:left w:val="single" w:sz="6" w:space="0" w:color="7F7F7F"/>
@@ -24613,7 +24609,7 @@
         </w:tc>
         <w:tc>
           <w:tcPr>
-            <w:tcW w:w="7426" w:type="dxa"/>
+            <w:tcW w:w="7427" w:type="dxa"/>
             <w:gridSpan w:val="3"/>
             <w:tcBorders>
               <w:top w:val="single" w:sz="6" w:space="0" w:color="7F7F7F"/>
@@ -24641,7 +24637,7 @@
         </w:trPr>
         <w:tc>
           <w:tcPr>
-            <w:tcW w:w="416" w:type="dxa"/>
+            <w:tcW w:w="415" w:type="dxa"/>
             <w:vMerge w:val="restart"/>
             <w:tcBorders>
               <w:top w:val="single" w:sz="4" w:space="0" w:color="595959"/>
@@ -24686,7 +24682,7 @@
         </w:tc>
         <w:tc>
           <w:tcPr>
-            <w:tcW w:w="7426" w:type="dxa"/>
+            <w:tcW w:w="7427" w:type="dxa"/>
             <w:gridSpan w:val="3"/>
             <w:tcBorders>
               <w:top w:val="single" w:sz="6" w:space="0" w:color="7F7F7F"/>
@@ -24714,7 +24710,7 @@
         </w:trPr>
         <w:tc>
           <w:tcPr>
-            <w:tcW w:w="416" w:type="dxa"/>
+            <w:tcW w:w="415" w:type="dxa"/>
             <w:vMerge w:val="continue"/>
             <w:tcBorders>
               <w:top w:val="single" w:sz="6" w:space="0" w:color="7F7F7F"/>
@@ -24757,7 +24753,7 @@
         </w:tc>
         <w:tc>
           <w:tcPr>
-            <w:tcW w:w="7426" w:type="dxa"/>
+            <w:tcW w:w="7427" w:type="dxa"/>
             <w:gridSpan w:val="3"/>
             <w:tcBorders>
               <w:top w:val="single" w:sz="6" w:space="0" w:color="7F7F7F"/>
@@ -24786,7 +24782,7 @@
         </w:trPr>
         <w:tc>
           <w:tcPr>
-            <w:tcW w:w="416" w:type="dxa"/>
+            <w:tcW w:w="415" w:type="dxa"/>
             <w:vMerge w:val="continue"/>
             <w:tcBorders>
               <w:top w:val="single" w:sz="6" w:space="0" w:color="7F7F7F"/>
@@ -24829,7 +24825,7 @@
         </w:tc>
         <w:tc>
           <w:tcPr>
-            <w:tcW w:w="7426" w:type="dxa"/>
+            <w:tcW w:w="7427" w:type="dxa"/>
             <w:gridSpan w:val="3"/>
             <w:tcBorders>
               <w:top w:val="single" w:sz="6" w:space="0" w:color="7F7F7F"/>
@@ -24857,7 +24853,7 @@
         </w:trPr>
         <w:tc>
           <w:tcPr>
-            <w:tcW w:w="416" w:type="dxa"/>
+            <w:tcW w:w="415" w:type="dxa"/>
             <w:vMerge w:val="continue"/>
             <w:tcBorders>
               <w:top w:val="single" w:sz="6" w:space="0" w:color="7F7F7F"/>
@@ -24922,7 +24918,7 @@
         </w:tc>
         <w:tc>
           <w:tcPr>
-            <w:tcW w:w="2147" w:type="dxa"/>
+            <w:tcW w:w="2148" w:type="dxa"/>
             <w:tcBorders>
               <w:top w:val="single" w:sz="6" w:space="0" w:color="7F7F7F"/>
               <w:left w:val="single" w:sz="6" w:space="0" w:color="7F7F7F"/>
@@ -24971,7 +24967,7 @@
         </w:trPr>
         <w:tc>
           <w:tcPr>
-            <w:tcW w:w="416" w:type="dxa"/>
+            <w:tcW w:w="415" w:type="dxa"/>
             <w:vMerge w:val="continue"/>
             <w:tcBorders>
               <w:top w:val="single" w:sz="6" w:space="0" w:color="7F7F7F"/>
@@ -25014,7 +25010,7 @@
         </w:tc>
         <w:tc>
           <w:tcPr>
-            <w:tcW w:w="7426" w:type="dxa"/>
+            <w:tcW w:w="7427" w:type="dxa"/>
             <w:gridSpan w:val="3"/>
             <w:tcBorders>
               <w:top w:val="single" w:sz="6" w:space="0" w:color="7F7F7F"/>
@@ -25042,7 +25038,7 @@
         </w:trPr>
         <w:tc>
           <w:tcPr>
-            <w:tcW w:w="416" w:type="dxa"/>
+            <w:tcW w:w="415" w:type="dxa"/>
             <w:vMerge w:val="continue"/>
             <w:tcBorders>
               <w:top w:val="single" w:sz="6" w:space="0" w:color="7F7F7F"/>
@@ -25085,7 +25081,7 @@
         </w:tc>
         <w:tc>
           <w:tcPr>
-            <w:tcW w:w="7426" w:type="dxa"/>
+            <w:tcW w:w="7427" w:type="dxa"/>
             <w:gridSpan w:val="3"/>
             <w:tcBorders>
               <w:top w:val="single" w:sz="6" w:space="0" w:color="7F7F7F"/>
@@ -25113,7 +25109,7 @@
         </w:trPr>
         <w:tc>
           <w:tcPr>
-            <w:tcW w:w="416" w:type="dxa"/>
+            <w:tcW w:w="415" w:type="dxa"/>
             <w:vMerge w:val="continue"/>
             <w:tcBorders>
               <w:top w:val="single" w:sz="6" w:space="0" w:color="7F7F7F"/>
@@ -25156,7 +25152,7 @@
         </w:tc>
         <w:tc>
           <w:tcPr>
-            <w:tcW w:w="7426" w:type="dxa"/>
+            <w:tcW w:w="7427" w:type="dxa"/>
             <w:gridSpan w:val="3"/>
             <w:tcBorders>
               <w:top w:val="single" w:sz="6" w:space="0" w:color="7F7F7F"/>
@@ -25174,9 +25170,7 @@
               </w:rPr>
             </w:pPr>
             <w:r>
-              <w:rPr>
-                <w:lang w:val="en-CA"/>
-              </w:rPr>
+              <w:rPr/>
               <w:t>.NET, C#, SharePoint 2013, Windows Server 2012, SQL Server 2012, T-SQL, Visual Studio 2013</w:t>
             </w:r>
           </w:p>
@@ -25358,10 +25352,10 @@
         <w:tblLook w:val="0000" w:noHBand="0" w:noVBand="0" w:firstColumn="0" w:lastRow="0" w:lastColumn="0" w:firstRow="0"/>
       </w:tblPr>
       <w:tblGrid>
-        <w:gridCol w:w="416"/>
+        <w:gridCol w:w="415"/>
         <w:gridCol w:w="2126"/>
         <w:gridCol w:w="3383"/>
-        <w:gridCol w:w="2147"/>
+        <w:gridCol w:w="2148"/>
         <w:gridCol w:w="1896"/>
       </w:tblGrid>
       <w:tr>
@@ -25370,7 +25364,7 @@
         </w:trPr>
         <w:tc>
           <w:tcPr>
-            <w:tcW w:w="416" w:type="dxa"/>
+            <w:tcW w:w="415" w:type="dxa"/>
             <w:tcBorders>
               <w:top w:val="single" w:sz="6" w:space="0" w:color="7F7F7F"/>
               <w:left w:val="single" w:sz="6" w:space="0" w:color="7F7F7F"/>
@@ -25414,7 +25408,7 @@
         </w:tc>
         <w:tc>
           <w:tcPr>
-            <w:tcW w:w="7426" w:type="dxa"/>
+            <w:tcW w:w="7427" w:type="dxa"/>
             <w:gridSpan w:val="3"/>
             <w:tcBorders>
               <w:top w:val="single" w:sz="6" w:space="0" w:color="7F7F7F"/>
@@ -25442,7 +25436,7 @@
         </w:trPr>
         <w:tc>
           <w:tcPr>
-            <w:tcW w:w="416" w:type="dxa"/>
+            <w:tcW w:w="415" w:type="dxa"/>
             <w:vMerge w:val="restart"/>
             <w:tcBorders>
               <w:top w:val="single" w:sz="4" w:space="0" w:color="595959"/>
@@ -25487,7 +25481,7 @@
         </w:tc>
         <w:tc>
           <w:tcPr>
-            <w:tcW w:w="7426" w:type="dxa"/>
+            <w:tcW w:w="7427" w:type="dxa"/>
             <w:gridSpan w:val="3"/>
             <w:tcBorders>
               <w:top w:val="single" w:sz="6" w:space="0" w:color="7F7F7F"/>
@@ -25515,7 +25509,7 @@
         </w:trPr>
         <w:tc>
           <w:tcPr>
-            <w:tcW w:w="416" w:type="dxa"/>
+            <w:tcW w:w="415" w:type="dxa"/>
             <w:vMerge w:val="continue"/>
             <w:tcBorders>
               <w:top w:val="single" w:sz="6" w:space="0" w:color="7F7F7F"/>
@@ -25558,7 +25552,7 @@
         </w:tc>
         <w:tc>
           <w:tcPr>
-            <w:tcW w:w="7426" w:type="dxa"/>
+            <w:tcW w:w="7427" w:type="dxa"/>
             <w:gridSpan w:val="3"/>
             <w:tcBorders>
               <w:top w:val="single" w:sz="6" w:space="0" w:color="7F7F7F"/>
@@ -25587,7 +25581,7 @@
         </w:trPr>
         <w:tc>
           <w:tcPr>
-            <w:tcW w:w="416" w:type="dxa"/>
+            <w:tcW w:w="415" w:type="dxa"/>
             <w:vMerge w:val="continue"/>
             <w:tcBorders>
               <w:top w:val="single" w:sz="6" w:space="0" w:color="7F7F7F"/>
@@ -25630,7 +25624,7 @@
         </w:tc>
         <w:tc>
           <w:tcPr>
-            <w:tcW w:w="7426" w:type="dxa"/>
+            <w:tcW w:w="7427" w:type="dxa"/>
             <w:gridSpan w:val="3"/>
             <w:tcBorders>
               <w:top w:val="single" w:sz="6" w:space="0" w:color="7F7F7F"/>
@@ -25658,7 +25652,7 @@
         </w:trPr>
         <w:tc>
           <w:tcPr>
-            <w:tcW w:w="416" w:type="dxa"/>
+            <w:tcW w:w="415" w:type="dxa"/>
             <w:vMerge w:val="continue"/>
             <w:tcBorders>
               <w:top w:val="single" w:sz="6" w:space="0" w:color="7F7F7F"/>
@@ -25723,7 +25717,7 @@
         </w:tc>
         <w:tc>
           <w:tcPr>
-            <w:tcW w:w="2147" w:type="dxa"/>
+            <w:tcW w:w="2148" w:type="dxa"/>
             <w:tcBorders>
               <w:top w:val="single" w:sz="6" w:space="0" w:color="7F7F7F"/>
               <w:left w:val="single" w:sz="6" w:space="0" w:color="7F7F7F"/>
@@ -25772,7 +25766,7 @@
         </w:trPr>
         <w:tc>
           <w:tcPr>
-            <w:tcW w:w="416" w:type="dxa"/>
+            <w:tcW w:w="415" w:type="dxa"/>
             <w:vMerge w:val="continue"/>
             <w:tcBorders>
               <w:top w:val="single" w:sz="6" w:space="0" w:color="7F7F7F"/>
@@ -25815,7 +25809,7 @@
         </w:tc>
         <w:tc>
           <w:tcPr>
-            <w:tcW w:w="7426" w:type="dxa"/>
+            <w:tcW w:w="7427" w:type="dxa"/>
             <w:gridSpan w:val="3"/>
             <w:tcBorders>
               <w:top w:val="single" w:sz="6" w:space="0" w:color="7F7F7F"/>
@@ -25843,7 +25837,7 @@
         </w:trPr>
         <w:tc>
           <w:tcPr>
-            <w:tcW w:w="416" w:type="dxa"/>
+            <w:tcW w:w="415" w:type="dxa"/>
             <w:vMerge w:val="continue"/>
             <w:tcBorders>
               <w:top w:val="single" w:sz="6" w:space="0" w:color="7F7F7F"/>
@@ -25886,7 +25880,7 @@
         </w:tc>
         <w:tc>
           <w:tcPr>
-            <w:tcW w:w="7426" w:type="dxa"/>
+            <w:tcW w:w="7427" w:type="dxa"/>
             <w:gridSpan w:val="3"/>
             <w:tcBorders>
               <w:top w:val="single" w:sz="6" w:space="0" w:color="7F7F7F"/>
@@ -25914,7 +25908,7 @@
         </w:trPr>
         <w:tc>
           <w:tcPr>
-            <w:tcW w:w="416" w:type="dxa"/>
+            <w:tcW w:w="415" w:type="dxa"/>
             <w:vMerge w:val="continue"/>
             <w:tcBorders>
               <w:top w:val="single" w:sz="6" w:space="0" w:color="7F7F7F"/>
@@ -25957,7 +25951,7 @@
         </w:tc>
         <w:tc>
           <w:tcPr>
-            <w:tcW w:w="7426" w:type="dxa"/>
+            <w:tcW w:w="7427" w:type="dxa"/>
             <w:gridSpan w:val="3"/>
             <w:tcBorders>
               <w:top w:val="single" w:sz="6" w:space="0" w:color="7F7F7F"/>
@@ -25975,9 +25969,7 @@
               </w:rPr>
             </w:pPr>
             <w:r>
-              <w:rPr>
-                <w:lang w:val="en-CA"/>
-              </w:rPr>
+              <w:rPr/>
               <w:t>.NET, C#, SharePoint 2013, Windows Server 2012, SQL Server 2012, T-SQL, Visual Studio 2013</w:t>
             </w:r>
           </w:p>
@@ -26158,10 +26150,10 @@
         <w:tblLook w:val="0000" w:noHBand="0" w:noVBand="0" w:firstColumn="0" w:lastRow="0" w:lastColumn="0" w:firstRow="0"/>
       </w:tblPr>
       <w:tblGrid>
-        <w:gridCol w:w="416"/>
+        <w:gridCol w:w="415"/>
         <w:gridCol w:w="2126"/>
         <w:gridCol w:w="3383"/>
-        <w:gridCol w:w="2147"/>
+        <w:gridCol w:w="2148"/>
         <w:gridCol w:w="1896"/>
       </w:tblGrid>
       <w:tr>
@@ -26170,7 +26162,7 @@
         </w:trPr>
         <w:tc>
           <w:tcPr>
-            <w:tcW w:w="416" w:type="dxa"/>
+            <w:tcW w:w="415" w:type="dxa"/>
             <w:tcBorders>
               <w:top w:val="single" w:sz="6" w:space="0" w:color="7F7F7F"/>
               <w:left w:val="single" w:sz="6" w:space="0" w:color="7F7F7F"/>
@@ -26214,7 +26206,7 @@
         </w:tc>
         <w:tc>
           <w:tcPr>
-            <w:tcW w:w="7426" w:type="dxa"/>
+            <w:tcW w:w="7427" w:type="dxa"/>
             <w:gridSpan w:val="3"/>
             <w:tcBorders>
               <w:top w:val="single" w:sz="6" w:space="0" w:color="7F7F7F"/>
@@ -26242,7 +26234,7 @@
         </w:trPr>
         <w:tc>
           <w:tcPr>
-            <w:tcW w:w="416" w:type="dxa"/>
+            <w:tcW w:w="415" w:type="dxa"/>
             <w:vMerge w:val="restart"/>
             <w:tcBorders>
               <w:top w:val="single" w:sz="4" w:space="0" w:color="595959"/>
@@ -26287,7 +26279,7 @@
         </w:tc>
         <w:tc>
           <w:tcPr>
-            <w:tcW w:w="7426" w:type="dxa"/>
+            <w:tcW w:w="7427" w:type="dxa"/>
             <w:gridSpan w:val="3"/>
             <w:tcBorders>
               <w:top w:val="single" w:sz="6" w:space="0" w:color="7F7F7F"/>
@@ -26315,7 +26307,7 @@
         </w:trPr>
         <w:tc>
           <w:tcPr>
-            <w:tcW w:w="416" w:type="dxa"/>
+            <w:tcW w:w="415" w:type="dxa"/>
             <w:vMerge w:val="continue"/>
             <w:tcBorders>
               <w:top w:val="single" w:sz="6" w:space="0" w:color="7F7F7F"/>
@@ -26358,7 +26350,7 @@
         </w:tc>
         <w:tc>
           <w:tcPr>
-            <w:tcW w:w="7426" w:type="dxa"/>
+            <w:tcW w:w="7427" w:type="dxa"/>
             <w:gridSpan w:val="3"/>
             <w:tcBorders>
               <w:top w:val="single" w:sz="6" w:space="0" w:color="7F7F7F"/>
@@ -26387,7 +26379,7 @@
         </w:trPr>
         <w:tc>
           <w:tcPr>
-            <w:tcW w:w="416" w:type="dxa"/>
+            <w:tcW w:w="415" w:type="dxa"/>
             <w:vMerge w:val="continue"/>
             <w:tcBorders>
               <w:top w:val="single" w:sz="6" w:space="0" w:color="7F7F7F"/>
@@ -26430,7 +26422,7 @@
         </w:tc>
         <w:tc>
           <w:tcPr>
-            <w:tcW w:w="7426" w:type="dxa"/>
+            <w:tcW w:w="7427" w:type="dxa"/>
             <w:gridSpan w:val="3"/>
             <w:tcBorders>
               <w:top w:val="single" w:sz="6" w:space="0" w:color="7F7F7F"/>
@@ -26458,7 +26450,7 @@
         </w:trPr>
         <w:tc>
           <w:tcPr>
-            <w:tcW w:w="416" w:type="dxa"/>
+            <w:tcW w:w="415" w:type="dxa"/>
             <w:vMerge w:val="continue"/>
             <w:tcBorders>
               <w:top w:val="single" w:sz="6" w:space="0" w:color="7F7F7F"/>
@@ -26523,7 +26515,7 @@
         </w:tc>
         <w:tc>
           <w:tcPr>
-            <w:tcW w:w="2147" w:type="dxa"/>
+            <w:tcW w:w="2148" w:type="dxa"/>
             <w:tcBorders>
               <w:top w:val="single" w:sz="6" w:space="0" w:color="7F7F7F"/>
               <w:left w:val="single" w:sz="6" w:space="0" w:color="7F7F7F"/>
@@ -26572,7 +26564,7 @@
         </w:trPr>
         <w:tc>
           <w:tcPr>
-            <w:tcW w:w="416" w:type="dxa"/>
+            <w:tcW w:w="415" w:type="dxa"/>
             <w:vMerge w:val="continue"/>
             <w:tcBorders>
               <w:top w:val="single" w:sz="6" w:space="0" w:color="7F7F7F"/>
@@ -26615,7 +26607,7 @@
         </w:tc>
         <w:tc>
           <w:tcPr>
-            <w:tcW w:w="7426" w:type="dxa"/>
+            <w:tcW w:w="7427" w:type="dxa"/>
             <w:gridSpan w:val="3"/>
             <w:tcBorders>
               <w:top w:val="single" w:sz="6" w:space="0" w:color="7F7F7F"/>
@@ -26643,7 +26635,7 @@
         </w:trPr>
         <w:tc>
           <w:tcPr>
-            <w:tcW w:w="416" w:type="dxa"/>
+            <w:tcW w:w="415" w:type="dxa"/>
             <w:vMerge w:val="continue"/>
             <w:tcBorders>
               <w:top w:val="single" w:sz="6" w:space="0" w:color="7F7F7F"/>
@@ -26686,7 +26678,7 @@
         </w:tc>
         <w:tc>
           <w:tcPr>
-            <w:tcW w:w="7426" w:type="dxa"/>
+            <w:tcW w:w="7427" w:type="dxa"/>
             <w:gridSpan w:val="3"/>
             <w:tcBorders>
               <w:top w:val="single" w:sz="6" w:space="0" w:color="7F7F7F"/>
@@ -26714,7 +26706,7 @@
         </w:trPr>
         <w:tc>
           <w:tcPr>
-            <w:tcW w:w="416" w:type="dxa"/>
+            <w:tcW w:w="415" w:type="dxa"/>
             <w:vMerge w:val="continue"/>
             <w:tcBorders>
               <w:top w:val="single" w:sz="6" w:space="0" w:color="7F7F7F"/>
@@ -26757,7 +26749,7 @@
         </w:tc>
         <w:tc>
           <w:tcPr>
-            <w:tcW w:w="7426" w:type="dxa"/>
+            <w:tcW w:w="7427" w:type="dxa"/>
             <w:gridSpan w:val="3"/>
             <w:tcBorders>
               <w:top w:val="single" w:sz="6" w:space="0" w:color="7F7F7F"/>
@@ -26775,9 +26767,7 @@
               </w:rPr>
             </w:pPr>
             <w:r>
-              <w:rPr>
-                <w:lang w:val="en-CA"/>
-              </w:rPr>
+              <w:rPr/>
               <w:t>.NET 4.5, JavaScript, SharePoint 2010, SSRS, SQL 2012, T-SQL, Visual Studio, TFS, PowerShell</w:t>
             </w:r>
           </w:p>
@@ -26959,10 +26949,10 @@
         <w:tblLook w:val="0000" w:noHBand="0" w:noVBand="0" w:firstColumn="0" w:lastRow="0" w:lastColumn="0" w:firstRow="0"/>
       </w:tblPr>
       <w:tblGrid>
-        <w:gridCol w:w="416"/>
+        <w:gridCol w:w="415"/>
         <w:gridCol w:w="2126"/>
         <w:gridCol w:w="3383"/>
-        <w:gridCol w:w="2147"/>
+        <w:gridCol w:w="2148"/>
         <w:gridCol w:w="1896"/>
       </w:tblGrid>
       <w:tr>
@@ -26971,7 +26961,7 @@
         </w:trPr>
         <w:tc>
           <w:tcPr>
-            <w:tcW w:w="416" w:type="dxa"/>
+            <w:tcW w:w="415" w:type="dxa"/>
             <w:tcBorders>
               <w:top w:val="single" w:sz="6" w:space="0" w:color="7F7F7F"/>
               <w:left w:val="single" w:sz="6" w:space="0" w:color="7F7F7F"/>
@@ -27015,7 +27005,7 @@
         </w:tc>
         <w:tc>
           <w:tcPr>
-            <w:tcW w:w="7426" w:type="dxa"/>
+            <w:tcW w:w="7427" w:type="dxa"/>
             <w:gridSpan w:val="3"/>
             <w:tcBorders>
               <w:top w:val="single" w:sz="6" w:space="0" w:color="7F7F7F"/>
@@ -27043,7 +27033,7 @@
         </w:trPr>
         <w:tc>
           <w:tcPr>
-            <w:tcW w:w="416" w:type="dxa"/>
+            <w:tcW w:w="415" w:type="dxa"/>
             <w:vMerge w:val="restart"/>
             <w:tcBorders>
               <w:top w:val="single" w:sz="4" w:space="0" w:color="595959"/>
@@ -27088,7 +27078,7 @@
         </w:tc>
         <w:tc>
           <w:tcPr>
-            <w:tcW w:w="7426" w:type="dxa"/>
+            <w:tcW w:w="7427" w:type="dxa"/>
             <w:gridSpan w:val="3"/>
             <w:tcBorders>
               <w:top w:val="single" w:sz="6" w:space="0" w:color="7F7F7F"/>
@@ -27116,7 +27106,7 @@
         </w:trPr>
         <w:tc>
           <w:tcPr>
-            <w:tcW w:w="416" w:type="dxa"/>
+            <w:tcW w:w="415" w:type="dxa"/>
             <w:vMerge w:val="continue"/>
             <w:tcBorders>
               <w:top w:val="single" w:sz="6" w:space="0" w:color="7F7F7F"/>
@@ -27159,7 +27149,7 @@
         </w:tc>
         <w:tc>
           <w:tcPr>
-            <w:tcW w:w="7426" w:type="dxa"/>
+            <w:tcW w:w="7427" w:type="dxa"/>
             <w:gridSpan w:val="3"/>
             <w:tcBorders>
               <w:top w:val="single" w:sz="6" w:space="0" w:color="7F7F7F"/>
@@ -27188,7 +27178,7 @@
         </w:trPr>
         <w:tc>
           <w:tcPr>
-            <w:tcW w:w="416" w:type="dxa"/>
+            <w:tcW w:w="415" w:type="dxa"/>
             <w:vMerge w:val="continue"/>
             <w:tcBorders>
               <w:top w:val="single" w:sz="6" w:space="0" w:color="7F7F7F"/>
@@ -27231,7 +27221,7 @@
         </w:tc>
         <w:tc>
           <w:tcPr>
-            <w:tcW w:w="7426" w:type="dxa"/>
+            <w:tcW w:w="7427" w:type="dxa"/>
             <w:gridSpan w:val="3"/>
             <w:tcBorders>
               <w:top w:val="single" w:sz="6" w:space="0" w:color="7F7F7F"/>
@@ -27259,7 +27249,7 @@
         </w:trPr>
         <w:tc>
           <w:tcPr>
-            <w:tcW w:w="416" w:type="dxa"/>
+            <w:tcW w:w="415" w:type="dxa"/>
             <w:vMerge w:val="continue"/>
             <w:tcBorders>
               <w:top w:val="single" w:sz="6" w:space="0" w:color="7F7F7F"/>
@@ -27324,7 +27314,7 @@
         </w:tc>
         <w:tc>
           <w:tcPr>
-            <w:tcW w:w="2147" w:type="dxa"/>
+            <w:tcW w:w="2148" w:type="dxa"/>
             <w:tcBorders>
               <w:top w:val="single" w:sz="6" w:space="0" w:color="7F7F7F"/>
               <w:left w:val="single" w:sz="6" w:space="0" w:color="7F7F7F"/>
@@ -27374,7 +27364,7 @@
         </w:trPr>
         <w:tc>
           <w:tcPr>
-            <w:tcW w:w="416" w:type="dxa"/>
+            <w:tcW w:w="415" w:type="dxa"/>
             <w:vMerge w:val="continue"/>
             <w:tcBorders>
               <w:top w:val="single" w:sz="6" w:space="0" w:color="7F7F7F"/>
@@ -27417,7 +27407,7 @@
         </w:tc>
         <w:tc>
           <w:tcPr>
-            <w:tcW w:w="7426" w:type="dxa"/>
+            <w:tcW w:w="7427" w:type="dxa"/>
             <w:gridSpan w:val="3"/>
             <w:tcBorders>
               <w:top w:val="single" w:sz="6" w:space="0" w:color="7F7F7F"/>
@@ -27445,7 +27435,7 @@
         </w:trPr>
         <w:tc>
           <w:tcPr>
-            <w:tcW w:w="416" w:type="dxa"/>
+            <w:tcW w:w="415" w:type="dxa"/>
             <w:vMerge w:val="continue"/>
             <w:tcBorders>
               <w:top w:val="single" w:sz="6" w:space="0" w:color="7F7F7F"/>
@@ -27488,7 +27478,7 @@
         </w:tc>
         <w:tc>
           <w:tcPr>
-            <w:tcW w:w="7426" w:type="dxa"/>
+            <w:tcW w:w="7427" w:type="dxa"/>
             <w:gridSpan w:val="3"/>
             <w:tcBorders>
               <w:top w:val="single" w:sz="6" w:space="0" w:color="7F7F7F"/>
@@ -27516,7 +27506,7 @@
         </w:trPr>
         <w:tc>
           <w:tcPr>
-            <w:tcW w:w="416" w:type="dxa"/>
+            <w:tcW w:w="415" w:type="dxa"/>
             <w:vMerge w:val="continue"/>
             <w:tcBorders>
               <w:top w:val="single" w:sz="6" w:space="0" w:color="7F7F7F"/>
@@ -27559,7 +27549,7 @@
         </w:tc>
         <w:tc>
           <w:tcPr>
-            <w:tcW w:w="7426" w:type="dxa"/>
+            <w:tcW w:w="7427" w:type="dxa"/>
             <w:gridSpan w:val="3"/>
             <w:tcBorders>
               <w:top w:val="single" w:sz="6" w:space="0" w:color="7F7F7F"/>
@@ -27577,9 +27567,7 @@
               </w:rPr>
             </w:pPr>
             <w:r>
-              <w:rPr>
-                <w:lang w:val="en-CA"/>
-              </w:rPr>
+              <w:rPr/>
               <w:t>.NET 4.5, C#, JavaScript, jQuery, SharePoint 2010/2013, SSRS 2012, SQL 2014, Visual Studio 2013, TFS</w:t>
             </w:r>
           </w:p>
@@ -27786,10 +27774,10 @@
         <w:tblLook w:val="0000" w:noHBand="0" w:noVBand="0" w:firstColumn="0" w:lastRow="0" w:lastColumn="0" w:firstRow="0"/>
       </w:tblPr>
       <w:tblGrid>
-        <w:gridCol w:w="416"/>
+        <w:gridCol w:w="415"/>
         <w:gridCol w:w="2126"/>
         <w:gridCol w:w="3383"/>
-        <w:gridCol w:w="2147"/>
+        <w:gridCol w:w="2148"/>
         <w:gridCol w:w="1896"/>
       </w:tblGrid>
       <w:tr>
@@ -27798,7 +27786,7 @@
         </w:trPr>
         <w:tc>
           <w:tcPr>
-            <w:tcW w:w="416" w:type="dxa"/>
+            <w:tcW w:w="415" w:type="dxa"/>
             <w:tcBorders>
               <w:top w:val="single" w:sz="6" w:space="0" w:color="7F7F7F"/>
               <w:left w:val="single" w:sz="6" w:space="0" w:color="7F7F7F"/>
@@ -27842,7 +27830,7 @@
         </w:tc>
         <w:tc>
           <w:tcPr>
-            <w:tcW w:w="7426" w:type="dxa"/>
+            <w:tcW w:w="7427" w:type="dxa"/>
             <w:gridSpan w:val="3"/>
             <w:tcBorders>
               <w:top w:val="single" w:sz="6" w:space="0" w:color="7F7F7F"/>
@@ -27870,7 +27858,7 @@
         </w:trPr>
         <w:tc>
           <w:tcPr>
-            <w:tcW w:w="416" w:type="dxa"/>
+            <w:tcW w:w="415" w:type="dxa"/>
             <w:vMerge w:val="restart"/>
             <w:tcBorders>
               <w:top w:val="single" w:sz="4" w:space="0" w:color="595959"/>
@@ -27915,7 +27903,7 @@
         </w:tc>
         <w:tc>
           <w:tcPr>
-            <w:tcW w:w="7426" w:type="dxa"/>
+            <w:tcW w:w="7427" w:type="dxa"/>
             <w:gridSpan w:val="3"/>
             <w:tcBorders>
               <w:top w:val="single" w:sz="6" w:space="0" w:color="7F7F7F"/>
@@ -27943,7 +27931,7 @@
         </w:trPr>
         <w:tc>
           <w:tcPr>
-            <w:tcW w:w="416" w:type="dxa"/>
+            <w:tcW w:w="415" w:type="dxa"/>
             <w:vMerge w:val="continue"/>
             <w:tcBorders>
               <w:top w:val="single" w:sz="6" w:space="0" w:color="7F7F7F"/>
@@ -27986,7 +27974,7 @@
         </w:tc>
         <w:tc>
           <w:tcPr>
-            <w:tcW w:w="7426" w:type="dxa"/>
+            <w:tcW w:w="7427" w:type="dxa"/>
             <w:gridSpan w:val="3"/>
             <w:tcBorders>
               <w:top w:val="single" w:sz="6" w:space="0" w:color="7F7F7F"/>
@@ -28015,7 +28003,7 @@
         </w:trPr>
         <w:tc>
           <w:tcPr>
-            <w:tcW w:w="416" w:type="dxa"/>
+            <w:tcW w:w="415" w:type="dxa"/>
             <w:vMerge w:val="continue"/>
             <w:tcBorders>
               <w:top w:val="single" w:sz="6" w:space="0" w:color="7F7F7F"/>
@@ -28058,7 +28046,7 @@
         </w:tc>
         <w:tc>
           <w:tcPr>
-            <w:tcW w:w="7426" w:type="dxa"/>
+            <w:tcW w:w="7427" w:type="dxa"/>
             <w:gridSpan w:val="3"/>
             <w:tcBorders>
               <w:top w:val="single" w:sz="6" w:space="0" w:color="7F7F7F"/>
@@ -28086,7 +28074,7 @@
         </w:trPr>
         <w:tc>
           <w:tcPr>
-            <w:tcW w:w="416" w:type="dxa"/>
+            <w:tcW w:w="415" w:type="dxa"/>
             <w:vMerge w:val="continue"/>
             <w:tcBorders>
               <w:top w:val="single" w:sz="6" w:space="0" w:color="7F7F7F"/>
@@ -28151,7 +28139,7 @@
         </w:tc>
         <w:tc>
           <w:tcPr>
-            <w:tcW w:w="2147" w:type="dxa"/>
+            <w:tcW w:w="2148" w:type="dxa"/>
             <w:tcBorders>
               <w:top w:val="single" w:sz="6" w:space="0" w:color="7F7F7F"/>
               <w:left w:val="single" w:sz="6" w:space="0" w:color="7F7F7F"/>
@@ -28200,7 +28188,7 @@
         </w:trPr>
         <w:tc>
           <w:tcPr>
-            <w:tcW w:w="416" w:type="dxa"/>
+            <w:tcW w:w="415" w:type="dxa"/>
             <w:vMerge w:val="continue"/>
             <w:tcBorders>
               <w:top w:val="single" w:sz="6" w:space="0" w:color="7F7F7F"/>
@@ -28243,7 +28231,7 @@
         </w:tc>
         <w:tc>
           <w:tcPr>
-            <w:tcW w:w="7426" w:type="dxa"/>
+            <w:tcW w:w="7427" w:type="dxa"/>
             <w:gridSpan w:val="3"/>
             <w:tcBorders>
               <w:top w:val="single" w:sz="6" w:space="0" w:color="7F7F7F"/>
@@ -28271,7 +28259,7 @@
         </w:trPr>
         <w:tc>
           <w:tcPr>
-            <w:tcW w:w="416" w:type="dxa"/>
+            <w:tcW w:w="415" w:type="dxa"/>
             <w:vMerge w:val="continue"/>
             <w:tcBorders>
               <w:top w:val="single" w:sz="6" w:space="0" w:color="7F7F7F"/>
@@ -28314,7 +28302,7 @@
         </w:tc>
         <w:tc>
           <w:tcPr>
-            <w:tcW w:w="7426" w:type="dxa"/>
+            <w:tcW w:w="7427" w:type="dxa"/>
             <w:gridSpan w:val="3"/>
             <w:tcBorders>
               <w:top w:val="single" w:sz="6" w:space="0" w:color="7F7F7F"/>
@@ -28346,7 +28334,7 @@
         </w:trPr>
         <w:tc>
           <w:tcPr>
-            <w:tcW w:w="416" w:type="dxa"/>
+            <w:tcW w:w="415" w:type="dxa"/>
             <w:vMerge w:val="continue"/>
             <w:tcBorders>
               <w:top w:val="single" w:sz="6" w:space="0" w:color="7F7F7F"/>
@@ -28389,7 +28377,7 @@
         </w:tc>
         <w:tc>
           <w:tcPr>
-            <w:tcW w:w="7426" w:type="dxa"/>
+            <w:tcW w:w="7427" w:type="dxa"/>
             <w:gridSpan w:val="3"/>
             <w:tcBorders>
               <w:top w:val="single" w:sz="6" w:space="0" w:color="7F7F7F"/>
@@ -28407,9 +28395,7 @@
               </w:rPr>
             </w:pPr>
             <w:r>
-              <w:rPr>
-                <w:lang w:val="en-CA"/>
-              </w:rPr>
+              <w:rPr/>
               <w:t>.NET, C# SharePoint 2013, Windows Server 2012, SQL Server 2012, Visual Studio 2013</w:t>
             </w:r>
           </w:p>
@@ -28641,10 +28627,10 @@
         <w:tblLook w:val="0000" w:noHBand="0" w:noVBand="0" w:firstColumn="0" w:lastRow="0" w:lastColumn="0" w:firstRow="0"/>
       </w:tblPr>
       <w:tblGrid>
-        <w:gridCol w:w="416"/>
+        <w:gridCol w:w="415"/>
         <w:gridCol w:w="2126"/>
         <w:gridCol w:w="3383"/>
-        <w:gridCol w:w="2147"/>
+        <w:gridCol w:w="2148"/>
         <w:gridCol w:w="1896"/>
       </w:tblGrid>
       <w:tr>
@@ -28653,7 +28639,7 @@
         </w:trPr>
         <w:tc>
           <w:tcPr>
-            <w:tcW w:w="416" w:type="dxa"/>
+            <w:tcW w:w="415" w:type="dxa"/>
             <w:tcBorders>
               <w:top w:val="single" w:sz="6" w:space="0" w:color="7F7F7F"/>
               <w:left w:val="single" w:sz="6" w:space="0" w:color="7F7F7F"/>
@@ -28697,7 +28683,7 @@
         </w:tc>
         <w:tc>
           <w:tcPr>
-            <w:tcW w:w="7426" w:type="dxa"/>
+            <w:tcW w:w="7427" w:type="dxa"/>
             <w:gridSpan w:val="3"/>
             <w:tcBorders>
               <w:top w:val="single" w:sz="6" w:space="0" w:color="7F7F7F"/>
@@ -28725,7 +28711,7 @@
         </w:trPr>
         <w:tc>
           <w:tcPr>
-            <w:tcW w:w="416" w:type="dxa"/>
+            <w:tcW w:w="415" w:type="dxa"/>
             <w:vMerge w:val="restart"/>
             <w:tcBorders>
               <w:top w:val="single" w:sz="4" w:space="0" w:color="595959"/>
@@ -28770,7 +28756,7 @@
         </w:tc>
         <w:tc>
           <w:tcPr>
-            <w:tcW w:w="7426" w:type="dxa"/>
+            <w:tcW w:w="7427" w:type="dxa"/>
             <w:gridSpan w:val="3"/>
             <w:tcBorders>
               <w:top w:val="single" w:sz="6" w:space="0" w:color="7F7F7F"/>
@@ -28798,7 +28784,7 @@
         </w:trPr>
         <w:tc>
           <w:tcPr>
-            <w:tcW w:w="416" w:type="dxa"/>
+            <w:tcW w:w="415" w:type="dxa"/>
             <w:vMerge w:val="continue"/>
             <w:tcBorders>
               <w:top w:val="single" w:sz="6" w:space="0" w:color="7F7F7F"/>
@@ -28841,7 +28827,7 @@
         </w:tc>
         <w:tc>
           <w:tcPr>
-            <w:tcW w:w="7426" w:type="dxa"/>
+            <w:tcW w:w="7427" w:type="dxa"/>
             <w:gridSpan w:val="3"/>
             <w:tcBorders>
               <w:top w:val="single" w:sz="6" w:space="0" w:color="7F7F7F"/>
@@ -28870,7 +28856,7 @@
         </w:trPr>
         <w:tc>
           <w:tcPr>
-            <w:tcW w:w="416" w:type="dxa"/>
+            <w:tcW w:w="415" w:type="dxa"/>
             <w:vMerge w:val="continue"/>
             <w:tcBorders>
               <w:top w:val="single" w:sz="6" w:space="0" w:color="7F7F7F"/>
@@ -28913,7 +28899,7 @@
         </w:tc>
         <w:tc>
           <w:tcPr>
-            <w:tcW w:w="7426" w:type="dxa"/>
+            <w:tcW w:w="7427" w:type="dxa"/>
             <w:gridSpan w:val="3"/>
             <w:tcBorders>
               <w:top w:val="single" w:sz="6" w:space="0" w:color="7F7F7F"/>
@@ -28941,7 +28927,7 @@
         </w:trPr>
         <w:tc>
           <w:tcPr>
-            <w:tcW w:w="416" w:type="dxa"/>
+            <w:tcW w:w="415" w:type="dxa"/>
             <w:vMerge w:val="continue"/>
             <w:tcBorders>
               <w:top w:val="single" w:sz="6" w:space="0" w:color="7F7F7F"/>
@@ -29006,7 +28992,7 @@
         </w:tc>
         <w:tc>
           <w:tcPr>
-            <w:tcW w:w="2147" w:type="dxa"/>
+            <w:tcW w:w="2148" w:type="dxa"/>
             <w:tcBorders>
               <w:top w:val="single" w:sz="6" w:space="0" w:color="7F7F7F"/>
               <w:left w:val="single" w:sz="6" w:space="0" w:color="7F7F7F"/>
@@ -29055,7 +29041,7 @@
         </w:trPr>
         <w:tc>
           <w:tcPr>
-            <w:tcW w:w="416" w:type="dxa"/>
+            <w:tcW w:w="415" w:type="dxa"/>
             <w:vMerge w:val="continue"/>
             <w:tcBorders>
               <w:top w:val="single" w:sz="6" w:space="0" w:color="7F7F7F"/>
@@ -29098,7 +29084,7 @@
         </w:tc>
         <w:tc>
           <w:tcPr>
-            <w:tcW w:w="7426" w:type="dxa"/>
+            <w:tcW w:w="7427" w:type="dxa"/>
             <w:gridSpan w:val="3"/>
             <w:tcBorders>
               <w:top w:val="single" w:sz="6" w:space="0" w:color="7F7F7F"/>
@@ -29126,7 +29112,7 @@
         </w:trPr>
         <w:tc>
           <w:tcPr>
-            <w:tcW w:w="416" w:type="dxa"/>
+            <w:tcW w:w="415" w:type="dxa"/>
             <w:vMerge w:val="continue"/>
             <w:tcBorders>
               <w:top w:val="single" w:sz="6" w:space="0" w:color="7F7F7F"/>
@@ -29169,7 +29155,7 @@
         </w:tc>
         <w:tc>
           <w:tcPr>
-            <w:tcW w:w="7426" w:type="dxa"/>
+            <w:tcW w:w="7427" w:type="dxa"/>
             <w:gridSpan w:val="3"/>
             <w:tcBorders>
               <w:top w:val="single" w:sz="6" w:space="0" w:color="7F7F7F"/>
@@ -29197,7 +29183,7 @@
         </w:trPr>
         <w:tc>
           <w:tcPr>
-            <w:tcW w:w="416" w:type="dxa"/>
+            <w:tcW w:w="415" w:type="dxa"/>
             <w:vMerge w:val="continue"/>
             <w:tcBorders>
               <w:top w:val="single" w:sz="6" w:space="0" w:color="7F7F7F"/>
@@ -29240,7 +29226,7 @@
         </w:tc>
         <w:tc>
           <w:tcPr>
-            <w:tcW w:w="7426" w:type="dxa"/>
+            <w:tcW w:w="7427" w:type="dxa"/>
             <w:gridSpan w:val="3"/>
             <w:tcBorders>
               <w:top w:val="single" w:sz="6" w:space="0" w:color="7F7F7F"/>
@@ -29454,10 +29440,10 @@
         <w:tblLook w:val="0000" w:noHBand="0" w:noVBand="0" w:firstColumn="0" w:lastRow="0" w:lastColumn="0" w:firstRow="0"/>
       </w:tblPr>
       <w:tblGrid>
-        <w:gridCol w:w="416"/>
+        <w:gridCol w:w="415"/>
         <w:gridCol w:w="2126"/>
         <w:gridCol w:w="3383"/>
-        <w:gridCol w:w="2147"/>
+        <w:gridCol w:w="2148"/>
         <w:gridCol w:w="1896"/>
       </w:tblGrid>
       <w:tr>
@@ -29466,7 +29452,7 @@
         </w:trPr>
         <w:tc>
           <w:tcPr>
-            <w:tcW w:w="416" w:type="dxa"/>
+            <w:tcW w:w="415" w:type="dxa"/>
             <w:tcBorders>
               <w:top w:val="single" w:sz="6" w:space="0" w:color="7F7F7F"/>
               <w:left w:val="single" w:sz="6" w:space="0" w:color="7F7F7F"/>
@@ -29510,7 +29496,7 @@
         </w:tc>
         <w:tc>
           <w:tcPr>
-            <w:tcW w:w="7426" w:type="dxa"/>
+            <w:tcW w:w="7427" w:type="dxa"/>
             <w:gridSpan w:val="3"/>
             <w:tcBorders>
               <w:top w:val="single" w:sz="6" w:space="0" w:color="7F7F7F"/>
@@ -29538,7 +29524,7 @@
         </w:trPr>
         <w:tc>
           <w:tcPr>
-            <w:tcW w:w="416" w:type="dxa"/>
+            <w:tcW w:w="415" w:type="dxa"/>
             <w:vMerge w:val="restart"/>
             <w:tcBorders>
               <w:top w:val="single" w:sz="4" w:space="0" w:color="595959"/>
@@ -29583,7 +29569,7 @@
         </w:tc>
         <w:tc>
           <w:tcPr>
-            <w:tcW w:w="7426" w:type="dxa"/>
+            <w:tcW w:w="7427" w:type="dxa"/>
             <w:gridSpan w:val="3"/>
             <w:tcBorders>
               <w:top w:val="single" w:sz="6" w:space="0" w:color="7F7F7F"/>
@@ -29611,7 +29597,7 @@
         </w:trPr>
         <w:tc>
           <w:tcPr>
-            <w:tcW w:w="416" w:type="dxa"/>
+            <w:tcW w:w="415" w:type="dxa"/>
             <w:vMerge w:val="continue"/>
             <w:tcBorders>
               <w:top w:val="single" w:sz="6" w:space="0" w:color="7F7F7F"/>
@@ -29654,7 +29640,7 @@
         </w:tc>
         <w:tc>
           <w:tcPr>
-            <w:tcW w:w="7426" w:type="dxa"/>
+            <w:tcW w:w="7427" w:type="dxa"/>
             <w:gridSpan w:val="3"/>
             <w:tcBorders>
               <w:top w:val="single" w:sz="6" w:space="0" w:color="7F7F7F"/>
@@ -29683,7 +29669,7 @@
         </w:trPr>
         <w:tc>
           <w:tcPr>
-            <w:tcW w:w="416" w:type="dxa"/>
+            <w:tcW w:w="415" w:type="dxa"/>
             <w:vMerge w:val="continue"/>
             <w:tcBorders>
               <w:top w:val="single" w:sz="6" w:space="0" w:color="7F7F7F"/>
@@ -29726,7 +29712,7 @@
         </w:tc>
         <w:tc>
           <w:tcPr>
-            <w:tcW w:w="7426" w:type="dxa"/>
+            <w:tcW w:w="7427" w:type="dxa"/>
             <w:gridSpan w:val="3"/>
             <w:tcBorders>
               <w:top w:val="single" w:sz="6" w:space="0" w:color="7F7F7F"/>
@@ -29754,7 +29740,7 @@
         </w:trPr>
         <w:tc>
           <w:tcPr>
-            <w:tcW w:w="416" w:type="dxa"/>
+            <w:tcW w:w="415" w:type="dxa"/>
             <w:vMerge w:val="continue"/>
             <w:tcBorders>
               <w:top w:val="single" w:sz="6" w:space="0" w:color="7F7F7F"/>
@@ -29819,7 +29805,7 @@
         </w:tc>
         <w:tc>
           <w:tcPr>
-            <w:tcW w:w="2147" w:type="dxa"/>
+            <w:tcW w:w="2148" w:type="dxa"/>
             <w:tcBorders>
               <w:top w:val="single" w:sz="6" w:space="0" w:color="7F7F7F"/>
               <w:left w:val="single" w:sz="6" w:space="0" w:color="7F7F7F"/>
@@ -29868,7 +29854,7 @@
         </w:trPr>
         <w:tc>
           <w:tcPr>
-            <w:tcW w:w="416" w:type="dxa"/>
+            <w:tcW w:w="415" w:type="dxa"/>
             <w:vMerge w:val="continue"/>
             <w:tcBorders>
               <w:top w:val="single" w:sz="6" w:space="0" w:color="7F7F7F"/>
@@ -29911,7 +29897,7 @@
         </w:tc>
         <w:tc>
           <w:tcPr>
-            <w:tcW w:w="7426" w:type="dxa"/>
+            <w:tcW w:w="7427" w:type="dxa"/>
             <w:gridSpan w:val="3"/>
             <w:tcBorders>
               <w:top w:val="single" w:sz="6" w:space="0" w:color="7F7F7F"/>
@@ -29939,7 +29925,7 @@
         </w:trPr>
         <w:tc>
           <w:tcPr>
-            <w:tcW w:w="416" w:type="dxa"/>
+            <w:tcW w:w="415" w:type="dxa"/>
             <w:vMerge w:val="continue"/>
             <w:tcBorders>
               <w:top w:val="single" w:sz="6" w:space="0" w:color="7F7F7F"/>
@@ -29982,7 +29968,7 @@
         </w:tc>
         <w:tc>
           <w:tcPr>
-            <w:tcW w:w="7426" w:type="dxa"/>
+            <w:tcW w:w="7427" w:type="dxa"/>
             <w:gridSpan w:val="3"/>
             <w:tcBorders>
               <w:top w:val="single" w:sz="6" w:space="0" w:color="7F7F7F"/>
@@ -30014,7 +30000,7 @@
         </w:trPr>
         <w:tc>
           <w:tcPr>
-            <w:tcW w:w="416" w:type="dxa"/>
+            <w:tcW w:w="415" w:type="dxa"/>
             <w:vMerge w:val="continue"/>
             <w:tcBorders>
               <w:top w:val="single" w:sz="6" w:space="0" w:color="7F7F7F"/>
@@ -30057,7 +30043,7 @@
         </w:tc>
         <w:tc>
           <w:tcPr>
-            <w:tcW w:w="7426" w:type="dxa"/>
+            <w:tcW w:w="7427" w:type="dxa"/>
             <w:gridSpan w:val="3"/>
             <w:tcBorders>
               <w:top w:val="single" w:sz="6" w:space="0" w:color="7F7F7F"/>
@@ -30075,9 +30061,7 @@
               </w:rPr>
             </w:pPr>
             <w:r>
-              <w:rPr>
-                <w:lang w:val="en-CA"/>
-              </w:rPr>
+              <w:rPr/>
               <w:t>.NET 4, C#, ASP.NET MVC, JavaScript, jQuery, CMS Orchard 1.7.1, Windows Server 2012, SQL Server 2012, Visual Studio 2012, TFS, Jenkins, SonarQube</w:t>
             </w:r>
           </w:p>
@@ -30385,10 +30369,10 @@
         <w:tblLook w:val="0000" w:noHBand="0" w:noVBand="0" w:firstColumn="0" w:lastRow="0" w:lastColumn="0" w:firstRow="0"/>
       </w:tblPr>
       <w:tblGrid>
-        <w:gridCol w:w="416"/>
+        <w:gridCol w:w="415"/>
         <w:gridCol w:w="2126"/>
         <w:gridCol w:w="3383"/>
-        <w:gridCol w:w="2147"/>
+        <w:gridCol w:w="2148"/>
         <w:gridCol w:w="1896"/>
       </w:tblGrid>
       <w:tr>
@@ -30397,7 +30381,7 @@
         </w:trPr>
         <w:tc>
           <w:tcPr>
-            <w:tcW w:w="416" w:type="dxa"/>
+            <w:tcW w:w="415" w:type="dxa"/>
             <w:tcBorders>
               <w:top w:val="single" w:sz="6" w:space="0" w:color="7F7F7F"/>
               <w:left w:val="single" w:sz="6" w:space="0" w:color="7F7F7F"/>
@@ -30441,7 +30425,7 @@
         </w:tc>
         <w:tc>
           <w:tcPr>
-            <w:tcW w:w="7426" w:type="dxa"/>
+            <w:tcW w:w="7427" w:type="dxa"/>
             <w:gridSpan w:val="3"/>
             <w:tcBorders>
               <w:top w:val="single" w:sz="6" w:space="0" w:color="7F7F7F"/>
@@ -30469,7 +30453,7 @@
         </w:trPr>
         <w:tc>
           <w:tcPr>
-            <w:tcW w:w="416" w:type="dxa"/>
+            <w:tcW w:w="415" w:type="dxa"/>
             <w:vMerge w:val="restart"/>
             <w:tcBorders>
               <w:top w:val="single" w:sz="4" w:space="0" w:color="595959"/>
@@ -30514,7 +30498,7 @@
         </w:tc>
         <w:tc>
           <w:tcPr>
-            <w:tcW w:w="7426" w:type="dxa"/>
+            <w:tcW w:w="7427" w:type="dxa"/>
             <w:gridSpan w:val="3"/>
             <w:tcBorders>
               <w:top w:val="single" w:sz="6" w:space="0" w:color="7F7F7F"/>
@@ -30542,7 +30526,7 @@
         </w:trPr>
         <w:tc>
           <w:tcPr>
-            <w:tcW w:w="416" w:type="dxa"/>
+            <w:tcW w:w="415" w:type="dxa"/>
             <w:vMerge w:val="continue"/>
             <w:tcBorders>
               <w:top w:val="single" w:sz="6" w:space="0" w:color="7F7F7F"/>
@@ -30585,7 +30569,7 @@
         </w:tc>
         <w:tc>
           <w:tcPr>
-            <w:tcW w:w="7426" w:type="dxa"/>
+            <w:tcW w:w="7427" w:type="dxa"/>
             <w:gridSpan w:val="3"/>
             <w:tcBorders>
               <w:top w:val="single" w:sz="6" w:space="0" w:color="7F7F7F"/>
@@ -30614,7 +30598,7 @@
         </w:trPr>
         <w:tc>
           <w:tcPr>
-            <w:tcW w:w="416" w:type="dxa"/>
+            <w:tcW w:w="415" w:type="dxa"/>
             <w:vMerge w:val="continue"/>
             <w:tcBorders>
               <w:top w:val="single" w:sz="6" w:space="0" w:color="7F7F7F"/>
@@ -30657,7 +30641,7 @@
         </w:tc>
         <w:tc>
           <w:tcPr>
-            <w:tcW w:w="7426" w:type="dxa"/>
+            <w:tcW w:w="7427" w:type="dxa"/>
             <w:gridSpan w:val="3"/>
             <w:tcBorders>
               <w:top w:val="single" w:sz="6" w:space="0" w:color="7F7F7F"/>
@@ -30685,7 +30669,7 @@
         </w:trPr>
         <w:tc>
           <w:tcPr>
-            <w:tcW w:w="416" w:type="dxa"/>
+            <w:tcW w:w="415" w:type="dxa"/>
             <w:vMerge w:val="continue"/>
             <w:tcBorders>
               <w:top w:val="single" w:sz="6" w:space="0" w:color="7F7F7F"/>
@@ -30750,7 +30734,7 @@
         </w:tc>
         <w:tc>
           <w:tcPr>
-            <w:tcW w:w="2147" w:type="dxa"/>
+            <w:tcW w:w="2148" w:type="dxa"/>
             <w:tcBorders>
               <w:top w:val="single" w:sz="6" w:space="0" w:color="7F7F7F"/>
               <w:left w:val="single" w:sz="6" w:space="0" w:color="7F7F7F"/>
@@ -30799,7 +30783,7 @@
         </w:trPr>
         <w:tc>
           <w:tcPr>
-            <w:tcW w:w="416" w:type="dxa"/>
+            <w:tcW w:w="415" w:type="dxa"/>
             <w:vMerge w:val="continue"/>
             <w:tcBorders>
               <w:top w:val="single" w:sz="6" w:space="0" w:color="7F7F7F"/>
@@ -30842,7 +30826,7 @@
         </w:tc>
         <w:tc>
           <w:tcPr>
-            <w:tcW w:w="7426" w:type="dxa"/>
+            <w:tcW w:w="7427" w:type="dxa"/>
             <w:gridSpan w:val="3"/>
             <w:tcBorders>
               <w:top w:val="single" w:sz="6" w:space="0" w:color="7F7F7F"/>
@@ -30870,7 +30854,7 @@
         </w:trPr>
         <w:tc>
           <w:tcPr>
-            <w:tcW w:w="416" w:type="dxa"/>
+            <w:tcW w:w="415" w:type="dxa"/>
             <w:vMerge w:val="continue"/>
             <w:tcBorders>
               <w:top w:val="single" w:sz="6" w:space="0" w:color="7F7F7F"/>
@@ -30913,7 +30897,7 @@
         </w:tc>
         <w:tc>
           <w:tcPr>
-            <w:tcW w:w="7426" w:type="dxa"/>
+            <w:tcW w:w="7427" w:type="dxa"/>
             <w:gridSpan w:val="3"/>
             <w:tcBorders>
               <w:top w:val="single" w:sz="6" w:space="0" w:color="7F7F7F"/>
@@ -30941,7 +30925,7 @@
         </w:trPr>
         <w:tc>
           <w:tcPr>
-            <w:tcW w:w="416" w:type="dxa"/>
+            <w:tcW w:w="415" w:type="dxa"/>
             <w:vMerge w:val="continue"/>
             <w:tcBorders>
               <w:top w:val="single" w:sz="6" w:space="0" w:color="7F7F7F"/>
@@ -30984,7 +30968,7 @@
         </w:tc>
         <w:tc>
           <w:tcPr>
-            <w:tcW w:w="7426" w:type="dxa"/>
+            <w:tcW w:w="7427" w:type="dxa"/>
             <w:gridSpan w:val="3"/>
             <w:tcBorders>
               <w:top w:val="single" w:sz="6" w:space="0" w:color="7F7F7F"/>
@@ -31002,9 +30986,7 @@
               </w:rPr>
             </w:pPr>
             <w:r>
-              <w:rPr>
-                <w:lang w:val="en-CA"/>
-              </w:rPr>
+              <w:rPr/>
               <w:t>.NET, C#, SharePoint 2010, Windows Server 2008 R2, SQL Server 2008 R2, Visual Studio 2010, Subversion, Jenkins, SonarQube</w:t>
             </w:r>
           </w:p>
@@ -31262,10 +31244,10 @@
         <w:tblLook w:val="0000" w:noHBand="0" w:noVBand="0" w:firstColumn="0" w:lastRow="0" w:lastColumn="0" w:firstRow="0"/>
       </w:tblPr>
       <w:tblGrid>
-        <w:gridCol w:w="416"/>
+        <w:gridCol w:w="415"/>
         <w:gridCol w:w="2126"/>
         <w:gridCol w:w="3383"/>
-        <w:gridCol w:w="2147"/>
+        <w:gridCol w:w="2148"/>
         <w:gridCol w:w="1896"/>
       </w:tblGrid>
       <w:tr>
@@ -31274,7 +31256,7 @@
         </w:trPr>
         <w:tc>
           <w:tcPr>
-            <w:tcW w:w="416" w:type="dxa"/>
+            <w:tcW w:w="415" w:type="dxa"/>
             <w:tcBorders>
               <w:top w:val="single" w:sz="6" w:space="0" w:color="7F7F7F"/>
               <w:left w:val="single" w:sz="6" w:space="0" w:color="7F7F7F"/>
@@ -31318,7 +31300,7 @@
         </w:tc>
         <w:tc>
           <w:tcPr>
-            <w:tcW w:w="7426" w:type="dxa"/>
+            <w:tcW w:w="7427" w:type="dxa"/>
             <w:gridSpan w:val="3"/>
             <w:tcBorders>
               <w:top w:val="single" w:sz="6" w:space="0" w:color="7F7F7F"/>
@@ -31346,7 +31328,7 @@
         </w:trPr>
         <w:tc>
           <w:tcPr>
-            <w:tcW w:w="416" w:type="dxa"/>
+            <w:tcW w:w="415" w:type="dxa"/>
             <w:vMerge w:val="restart"/>
             <w:tcBorders>
               <w:top w:val="single" w:sz="4" w:space="0" w:color="595959"/>
@@ -31391,7 +31373,7 @@
         </w:tc>
         <w:tc>
           <w:tcPr>
-            <w:tcW w:w="7426" w:type="dxa"/>
+            <w:tcW w:w="7427" w:type="dxa"/>
             <w:gridSpan w:val="3"/>
             <w:tcBorders>
               <w:top w:val="single" w:sz="6" w:space="0" w:color="7F7F7F"/>
@@ -31419,7 +31401,7 @@
         </w:trPr>
         <w:tc>
           <w:tcPr>
-            <w:tcW w:w="416" w:type="dxa"/>
+            <w:tcW w:w="415" w:type="dxa"/>
             <w:vMerge w:val="continue"/>
             <w:tcBorders>
               <w:top w:val="single" w:sz="6" w:space="0" w:color="7F7F7F"/>
@@ -31462,7 +31444,7 @@
         </w:tc>
         <w:tc>
           <w:tcPr>
-            <w:tcW w:w="7426" w:type="dxa"/>
+            <w:tcW w:w="7427" w:type="dxa"/>
             <w:gridSpan w:val="3"/>
             <w:tcBorders>
               <w:top w:val="single" w:sz="6" w:space="0" w:color="7F7F7F"/>
@@ -31491,7 +31473,7 @@
         </w:trPr>
         <w:tc>
           <w:tcPr>
-            <w:tcW w:w="416" w:type="dxa"/>
+            <w:tcW w:w="415" w:type="dxa"/>
             <w:vMerge w:val="continue"/>
             <w:tcBorders>
               <w:top w:val="single" w:sz="6" w:space="0" w:color="7F7F7F"/>
@@ -31534,7 +31516,7 @@
         </w:tc>
         <w:tc>
           <w:tcPr>
-            <w:tcW w:w="7426" w:type="dxa"/>
+            <w:tcW w:w="7427" w:type="dxa"/>
             <w:gridSpan w:val="3"/>
             <w:tcBorders>
               <w:top w:val="single" w:sz="6" w:space="0" w:color="7F7F7F"/>
@@ -31562,7 +31544,7 @@
         </w:trPr>
         <w:tc>
           <w:tcPr>
-            <w:tcW w:w="416" w:type="dxa"/>
+            <w:tcW w:w="415" w:type="dxa"/>
             <w:vMerge w:val="continue"/>
             <w:tcBorders>
               <w:top w:val="single" w:sz="6" w:space="0" w:color="7F7F7F"/>
@@ -31627,7 +31609,7 @@
         </w:tc>
         <w:tc>
           <w:tcPr>
-            <w:tcW w:w="2147" w:type="dxa"/>
+            <w:tcW w:w="2148" w:type="dxa"/>
             <w:tcBorders>
               <w:top w:val="single" w:sz="6" w:space="0" w:color="7F7F7F"/>
               <w:left w:val="single" w:sz="6" w:space="0" w:color="7F7F7F"/>
@@ -31677,7 +31659,7 @@
         </w:trPr>
         <w:tc>
           <w:tcPr>
-            <w:tcW w:w="416" w:type="dxa"/>
+            <w:tcW w:w="415" w:type="dxa"/>
             <w:vMerge w:val="continue"/>
             <w:tcBorders>
               <w:top w:val="single" w:sz="6" w:space="0" w:color="7F7F7F"/>
@@ -31720,7 +31702,7 @@
         </w:tc>
         <w:tc>
           <w:tcPr>
-            <w:tcW w:w="7426" w:type="dxa"/>
+            <w:tcW w:w="7427" w:type="dxa"/>
             <w:gridSpan w:val="3"/>
             <w:tcBorders>
               <w:top w:val="single" w:sz="6" w:space="0" w:color="7F7F7F"/>
@@ -31748,7 +31730,7 @@
         </w:trPr>
         <w:tc>
           <w:tcPr>
-            <w:tcW w:w="416" w:type="dxa"/>
+            <w:tcW w:w="415" w:type="dxa"/>
             <w:vMerge w:val="continue"/>
             <w:tcBorders>
               <w:top w:val="single" w:sz="6" w:space="0" w:color="7F7F7F"/>
@@ -31791,7 +31773,7 @@
         </w:tc>
         <w:tc>
           <w:tcPr>
-            <w:tcW w:w="7426" w:type="dxa"/>
+            <w:tcW w:w="7427" w:type="dxa"/>
             <w:gridSpan w:val="3"/>
             <w:tcBorders>
               <w:top w:val="single" w:sz="6" w:space="0" w:color="7F7F7F"/>
@@ -31819,7 +31801,7 @@
         </w:trPr>
         <w:tc>
           <w:tcPr>
-            <w:tcW w:w="416" w:type="dxa"/>
+            <w:tcW w:w="415" w:type="dxa"/>
             <w:vMerge w:val="continue"/>
             <w:tcBorders>
               <w:top w:val="single" w:sz="6" w:space="0" w:color="7F7F7F"/>
@@ -31862,7 +31844,7 @@
         </w:tc>
         <w:tc>
           <w:tcPr>
-            <w:tcW w:w="7426" w:type="dxa"/>
+            <w:tcW w:w="7427" w:type="dxa"/>
             <w:gridSpan w:val="3"/>
             <w:tcBorders>
               <w:top w:val="single" w:sz="6" w:space="0" w:color="7F7F7F"/>
@@ -31880,9 +31862,7 @@
               </w:rPr>
             </w:pPr>
             <w:r>
-              <w:rPr>
-                <w:lang w:val="en-CA"/>
-              </w:rPr>
+              <w:rPr/>
               <w:t>Orchard CMS, ASP.NET MVC 4, C#, JavaScript/jQuery, Visual Studio 2012, SQL Server 2008 R2, TFS, Jenkins</w:t>
             </w:r>
           </w:p>
@@ -32165,10 +32145,10 @@
         <w:tblLook w:val="0000" w:noHBand="0" w:noVBand="0" w:firstColumn="0" w:lastRow="0" w:lastColumn="0" w:firstRow="0"/>
       </w:tblPr>
       <w:tblGrid>
-        <w:gridCol w:w="416"/>
+        <w:gridCol w:w="415"/>
         <w:gridCol w:w="2126"/>
         <w:gridCol w:w="3383"/>
-        <w:gridCol w:w="2147"/>
+        <w:gridCol w:w="2148"/>
         <w:gridCol w:w="1896"/>
       </w:tblGrid>
       <w:tr>
@@ -32177,7 +32157,7 @@
         </w:trPr>
         <w:tc>
           <w:tcPr>
-            <w:tcW w:w="416" w:type="dxa"/>
+            <w:tcW w:w="415" w:type="dxa"/>
             <w:tcBorders>
               <w:top w:val="single" w:sz="6" w:space="0" w:color="7F7F7F"/>
               <w:left w:val="single" w:sz="6" w:space="0" w:color="7F7F7F"/>
@@ -32221,7 +32201,7 @@
         </w:tc>
         <w:tc>
           <w:tcPr>
-            <w:tcW w:w="7426" w:type="dxa"/>
+            <w:tcW w:w="7427" w:type="dxa"/>
             <w:gridSpan w:val="3"/>
             <w:tcBorders>
               <w:top w:val="single" w:sz="6" w:space="0" w:color="7F7F7F"/>
@@ -32249,7 +32229,7 @@
         </w:trPr>
         <w:tc>
           <w:tcPr>
-            <w:tcW w:w="416" w:type="dxa"/>
+            <w:tcW w:w="415" w:type="dxa"/>
             <w:vMerge w:val="restart"/>
             <w:tcBorders>
               <w:top w:val="single" w:sz="4" w:space="0" w:color="595959"/>
@@ -32294,7 +32274,7 @@
         </w:tc>
         <w:tc>
           <w:tcPr>
-            <w:tcW w:w="7426" w:type="dxa"/>
+            <w:tcW w:w="7427" w:type="dxa"/>
             <w:gridSpan w:val="3"/>
             <w:tcBorders>
               <w:top w:val="single" w:sz="6" w:space="0" w:color="7F7F7F"/>
@@ -32322,7 +32302,7 @@
         </w:trPr>
         <w:tc>
           <w:tcPr>
-            <w:tcW w:w="416" w:type="dxa"/>
+            <w:tcW w:w="415" w:type="dxa"/>
             <w:vMerge w:val="continue"/>
             <w:tcBorders>
               <w:top w:val="single" w:sz="6" w:space="0" w:color="7F7F7F"/>
@@ -32365,7 +32345,7 @@
         </w:tc>
         <w:tc>
           <w:tcPr>
-            <w:tcW w:w="7426" w:type="dxa"/>
+            <w:tcW w:w="7427" w:type="dxa"/>
             <w:gridSpan w:val="3"/>
             <w:tcBorders>
               <w:top w:val="single" w:sz="6" w:space="0" w:color="7F7F7F"/>
@@ -32394,7 +32374,7 @@
         </w:trPr>
         <w:tc>
           <w:tcPr>
-            <w:tcW w:w="416" w:type="dxa"/>
+            <w:tcW w:w="415" w:type="dxa"/>
             <w:vMerge w:val="continue"/>
             <w:tcBorders>
               <w:top w:val="single" w:sz="6" w:space="0" w:color="7F7F7F"/>
@@ -32437,7 +32417,7 @@
         </w:tc>
         <w:tc>
           <w:tcPr>
-            <w:tcW w:w="7426" w:type="dxa"/>
+            <w:tcW w:w="7427" w:type="dxa"/>
             <w:gridSpan w:val="3"/>
             <w:tcBorders>
               <w:top w:val="single" w:sz="6" w:space="0" w:color="7F7F7F"/>
@@ -32465,7 +32445,7 @@
         </w:trPr>
         <w:tc>
           <w:tcPr>
-            <w:tcW w:w="416" w:type="dxa"/>
+            <w:tcW w:w="415" w:type="dxa"/>
             <w:vMerge w:val="continue"/>
             <w:tcBorders>
               <w:top w:val="single" w:sz="6" w:space="0" w:color="7F7F7F"/>
@@ -32530,7 +32510,7 @@
         </w:tc>
         <w:tc>
           <w:tcPr>
-            <w:tcW w:w="2147" w:type="dxa"/>
+            <w:tcW w:w="2148" w:type="dxa"/>
             <w:tcBorders>
               <w:top w:val="single" w:sz="6" w:space="0" w:color="7F7F7F"/>
               <w:left w:val="single" w:sz="6" w:space="0" w:color="7F7F7F"/>
@@ -32580,7 +32560,7 @@
         </w:trPr>
         <w:tc>
           <w:tcPr>
-            <w:tcW w:w="416" w:type="dxa"/>
+            <w:tcW w:w="415" w:type="dxa"/>
             <w:vMerge w:val="continue"/>
             <w:tcBorders>
               <w:top w:val="single" w:sz="6" w:space="0" w:color="7F7F7F"/>
@@ -32623,7 +32603,7 @@
         </w:tc>
         <w:tc>
           <w:tcPr>
-            <w:tcW w:w="7426" w:type="dxa"/>
+            <w:tcW w:w="7427" w:type="dxa"/>
             <w:gridSpan w:val="3"/>
             <w:tcBorders>
               <w:top w:val="single" w:sz="6" w:space="0" w:color="7F7F7F"/>
@@ -32651,7 +32631,7 @@
         </w:trPr>
         <w:tc>
           <w:tcPr>
-            <w:tcW w:w="416" w:type="dxa"/>
+            <w:tcW w:w="415" w:type="dxa"/>
             <w:vMerge w:val="continue"/>
             <w:tcBorders>
               <w:top w:val="single" w:sz="6" w:space="0" w:color="7F7F7F"/>
@@ -32694,7 +32674,7 @@
         </w:tc>
         <w:tc>
           <w:tcPr>
-            <w:tcW w:w="7426" w:type="dxa"/>
+            <w:tcW w:w="7427" w:type="dxa"/>
             <w:gridSpan w:val="3"/>
             <w:tcBorders>
               <w:top w:val="single" w:sz="6" w:space="0" w:color="7F7F7F"/>
@@ -32726,7 +32706,7 @@
         </w:trPr>
         <w:tc>
           <w:tcPr>
-            <w:tcW w:w="416" w:type="dxa"/>
+            <w:tcW w:w="415" w:type="dxa"/>
             <w:vMerge w:val="continue"/>
             <w:tcBorders>
               <w:top w:val="single" w:sz="6" w:space="0" w:color="7F7F7F"/>
@@ -32769,7 +32749,7 @@
         </w:tc>
         <w:tc>
           <w:tcPr>
-            <w:tcW w:w="7426" w:type="dxa"/>
+            <w:tcW w:w="7427" w:type="dxa"/>
             <w:gridSpan w:val="3"/>
             <w:tcBorders>
               <w:top w:val="single" w:sz="6" w:space="0" w:color="7F7F7F"/>
@@ -32787,9 +32767,7 @@
               </w:rPr>
             </w:pPr>
             <w:r>
-              <w:rPr>
-                <w:lang w:val="en-CA"/>
-              </w:rPr>
+              <w:rPr/>
               <w:t>.NET, C#, SharePoint 2007/2010, AvePoint DocAve, Windows Server 2008 R2, SQL Server 2008 R2, .NET 4, Visual Studio 2010, Subversion</w:t>
             </w:r>
           </w:p>
@@ -33047,10 +33025,10 @@
         <w:tblLook w:val="0000" w:noHBand="0" w:noVBand="0" w:firstColumn="0" w:lastRow="0" w:lastColumn="0" w:firstRow="0"/>
       </w:tblPr>
       <w:tblGrid>
-        <w:gridCol w:w="416"/>
+        <w:gridCol w:w="415"/>
         <w:gridCol w:w="2126"/>
         <w:gridCol w:w="3383"/>
-        <w:gridCol w:w="2147"/>
+        <w:gridCol w:w="2148"/>
         <w:gridCol w:w="1896"/>
       </w:tblGrid>
       <w:tr>
@@ -33059,7 +33037,7 @@
         </w:trPr>
         <w:tc>
           <w:tcPr>
-            <w:tcW w:w="416" w:type="dxa"/>
+            <w:tcW w:w="415" w:type="dxa"/>
             <w:tcBorders>
               <w:top w:val="single" w:sz="6" w:space="0" w:color="7F7F7F"/>
               <w:left w:val="single" w:sz="6" w:space="0" w:color="7F7F7F"/>
@@ -33103,7 +33081,7 @@
         </w:tc>
         <w:tc>
           <w:tcPr>
-            <w:tcW w:w="7426" w:type="dxa"/>
+            <w:tcW w:w="7427" w:type="dxa"/>
             <w:gridSpan w:val="3"/>
             <w:tcBorders>
               <w:top w:val="single" w:sz="6" w:space="0" w:color="7F7F7F"/>
@@ -33131,7 +33109,7 @@
         </w:trPr>
         <w:tc>
           <w:tcPr>
-            <w:tcW w:w="416" w:type="dxa"/>
+            <w:tcW w:w="415" w:type="dxa"/>
             <w:vMerge w:val="restart"/>
             <w:tcBorders>
               <w:top w:val="single" w:sz="4" w:space="0" w:color="595959"/>
@@ -33176,7 +33154,7 @@
         </w:tc>
         <w:tc>
           <w:tcPr>
-            <w:tcW w:w="7426" w:type="dxa"/>
+            <w:tcW w:w="7427" w:type="dxa"/>
             <w:gridSpan w:val="3"/>
             <w:tcBorders>
               <w:top w:val="single" w:sz="6" w:space="0" w:color="7F7F7F"/>
@@ -33204,7 +33182,7 @@
         </w:trPr>
         <w:tc>
           <w:tcPr>
-            <w:tcW w:w="416" w:type="dxa"/>
+            <w:tcW w:w="415" w:type="dxa"/>
             <w:vMerge w:val="continue"/>
             <w:tcBorders>
               <w:top w:val="single" w:sz="6" w:space="0" w:color="7F7F7F"/>
@@ -33248,7 +33226,7 @@
         </w:tc>
         <w:tc>
           <w:tcPr>
-            <w:tcW w:w="7426" w:type="dxa"/>
+            <w:tcW w:w="7427" w:type="dxa"/>
             <w:gridSpan w:val="3"/>
             <w:tcBorders>
               <w:top w:val="single" w:sz="6" w:space="0" w:color="7F7F7F"/>
@@ -33277,7 +33255,7 @@
         </w:trPr>
         <w:tc>
           <w:tcPr>
-            <w:tcW w:w="416" w:type="dxa"/>
+            <w:tcW w:w="415" w:type="dxa"/>
             <w:vMerge w:val="continue"/>
             <w:tcBorders>
               <w:top w:val="single" w:sz="6" w:space="0" w:color="7F7F7F"/>
@@ -33321,7 +33299,7 @@
         </w:tc>
         <w:tc>
           <w:tcPr>
-            <w:tcW w:w="7426" w:type="dxa"/>
+            <w:tcW w:w="7427" w:type="dxa"/>
             <w:gridSpan w:val="3"/>
             <w:tcBorders>
               <w:top w:val="single" w:sz="6" w:space="0" w:color="7F7F7F"/>
@@ -33349,7 +33327,7 @@
         </w:trPr>
         <w:tc>
           <w:tcPr>
-            <w:tcW w:w="416" w:type="dxa"/>
+            <w:tcW w:w="415" w:type="dxa"/>
             <w:vMerge w:val="continue"/>
             <w:tcBorders>
               <w:top w:val="single" w:sz="6" w:space="0" w:color="7F7F7F"/>
@@ -33415,7 +33393,7 @@
         </w:tc>
         <w:tc>
           <w:tcPr>
-            <w:tcW w:w="2147" w:type="dxa"/>
+            <w:tcW w:w="2148" w:type="dxa"/>
             <w:tcBorders>
               <w:top w:val="single" w:sz="6" w:space="0" w:color="7F7F7F"/>
               <w:left w:val="single" w:sz="6" w:space="0" w:color="7F7F7F"/>
@@ -33464,7 +33442,7 @@
         </w:trPr>
         <w:tc>
           <w:tcPr>
-            <w:tcW w:w="416" w:type="dxa"/>
+            <w:tcW w:w="415" w:type="dxa"/>
             <w:vMerge w:val="continue"/>
             <w:tcBorders>
               <w:top w:val="single" w:sz="6" w:space="0" w:color="7F7F7F"/>
@@ -33508,7 +33486,7 @@
         </w:tc>
         <w:tc>
           <w:tcPr>
-            <w:tcW w:w="7426" w:type="dxa"/>
+            <w:tcW w:w="7427" w:type="dxa"/>
             <w:gridSpan w:val="3"/>
             <w:tcBorders>
               <w:top w:val="single" w:sz="6" w:space="0" w:color="7F7F7F"/>
@@ -33535,7 +33513,7 @@
         </w:trPr>
         <w:tc>
           <w:tcPr>
-            <w:tcW w:w="416" w:type="dxa"/>
+            <w:tcW w:w="415" w:type="dxa"/>
             <w:vMerge w:val="continue"/>
             <w:tcBorders>
               <w:top w:val="single" w:sz="6" w:space="0" w:color="7F7F7F"/>
@@ -33579,7 +33557,7 @@
         </w:tc>
         <w:tc>
           <w:tcPr>
-            <w:tcW w:w="7426" w:type="dxa"/>
+            <w:tcW w:w="7427" w:type="dxa"/>
             <w:gridSpan w:val="3"/>
             <w:tcBorders>
               <w:top w:val="single" w:sz="6" w:space="0" w:color="7F7F7F"/>
@@ -33607,7 +33585,7 @@
         </w:trPr>
         <w:tc>
           <w:tcPr>
-            <w:tcW w:w="416" w:type="dxa"/>
+            <w:tcW w:w="415" w:type="dxa"/>
             <w:vMerge w:val="continue"/>
             <w:tcBorders>
               <w:top w:val="single" w:sz="6" w:space="0" w:color="7F7F7F"/>
@@ -33651,7 +33629,7 @@
         </w:tc>
         <w:tc>
           <w:tcPr>
-            <w:tcW w:w="7426" w:type="dxa"/>
+            <w:tcW w:w="7427" w:type="dxa"/>
             <w:gridSpan w:val="3"/>
             <w:tcBorders>
               <w:top w:val="single" w:sz="6" w:space="0" w:color="7F7F7F"/>
@@ -33669,9 +33647,7 @@
               </w:rPr>
             </w:pPr>
             <w:r>
-              <w:rPr>
-                <w:lang w:val="en-CA"/>
-              </w:rPr>
+              <w:rPr/>
               <w:t>.NET 4, C#, SharePoint 2010, Windows Server 2008 R2, SQL Server 2008 R2, Visual Studio 2010, TFS</w:t>
             </w:r>
           </w:p>
@@ -33954,10 +33930,10 @@
         <w:tblLook w:val="0000" w:noHBand="0" w:noVBand="0" w:firstColumn="0" w:lastRow="0" w:lastColumn="0" w:firstRow="0"/>
       </w:tblPr>
       <w:tblGrid>
-        <w:gridCol w:w="416"/>
+        <w:gridCol w:w="415"/>
         <w:gridCol w:w="2126"/>
         <w:gridCol w:w="3383"/>
-        <w:gridCol w:w="2147"/>
+        <w:gridCol w:w="2148"/>
         <w:gridCol w:w="1896"/>
       </w:tblGrid>
       <w:tr>
@@ -33966,7 +33942,7 @@
         </w:trPr>
         <w:tc>
           <w:tcPr>
-            <w:tcW w:w="416" w:type="dxa"/>
+            <w:tcW w:w="415" w:type="dxa"/>
             <w:tcBorders>
               <w:top w:val="single" w:sz="6" w:space="0" w:color="7F7F7F"/>
               <w:left w:val="single" w:sz="6" w:space="0" w:color="7F7F7F"/>
@@ -34010,7 +33986,7 @@
         </w:tc>
         <w:tc>
           <w:tcPr>
-            <w:tcW w:w="7426" w:type="dxa"/>
+            <w:tcW w:w="7427" w:type="dxa"/>
             <w:gridSpan w:val="3"/>
             <w:tcBorders>
               <w:top w:val="single" w:sz="6" w:space="0" w:color="7F7F7F"/>
@@ -34038,7 +34014,7 @@
         </w:trPr>
         <w:tc>
           <w:tcPr>
-            <w:tcW w:w="416" w:type="dxa"/>
+            <w:tcW w:w="415" w:type="dxa"/>
             <w:vMerge w:val="restart"/>
             <w:tcBorders>
               <w:top w:val="single" w:sz="4" w:space="0" w:color="595959"/>
@@ -34083,7 +34059,7 @@
         </w:tc>
         <w:tc>
           <w:tcPr>
-            <w:tcW w:w="7426" w:type="dxa"/>
+            <w:tcW w:w="7427" w:type="dxa"/>
             <w:gridSpan w:val="3"/>
             <w:tcBorders>
               <w:top w:val="single" w:sz="6" w:space="0" w:color="7F7F7F"/>
@@ -34111,7 +34087,7 @@
         </w:trPr>
         <w:tc>
           <w:tcPr>
-            <w:tcW w:w="416" w:type="dxa"/>
+            <w:tcW w:w="415" w:type="dxa"/>
             <w:vMerge w:val="continue"/>
             <w:tcBorders>
               <w:top w:val="single" w:sz="6" w:space="0" w:color="7F7F7F"/>
@@ -34155,7 +34131,7 @@
         </w:tc>
         <w:tc>
           <w:tcPr>
-            <w:tcW w:w="7426" w:type="dxa"/>
+            <w:tcW w:w="7427" w:type="dxa"/>
             <w:gridSpan w:val="3"/>
             <w:tcBorders>
               <w:top w:val="single" w:sz="6" w:space="0" w:color="7F7F7F"/>
@@ -34184,7 +34160,7 @@
         </w:trPr>
         <w:tc>
           <w:tcPr>
-            <w:tcW w:w="416" w:type="dxa"/>
+            <w:tcW w:w="415" w:type="dxa"/>
             <w:vMerge w:val="continue"/>
             <w:tcBorders>
               <w:top w:val="single" w:sz="6" w:space="0" w:color="7F7F7F"/>
@@ -34228,7 +34204,7 @@
         </w:tc>
         <w:tc>
           <w:tcPr>
-            <w:tcW w:w="7426" w:type="dxa"/>
+            <w:tcW w:w="7427" w:type="dxa"/>
             <w:gridSpan w:val="3"/>
             <w:tcBorders>
               <w:top w:val="single" w:sz="6" w:space="0" w:color="7F7F7F"/>
@@ -34256,7 +34232,7 @@
         </w:trPr>
         <w:tc>
           <w:tcPr>
-            <w:tcW w:w="416" w:type="dxa"/>
+            <w:tcW w:w="415" w:type="dxa"/>
             <w:vMerge w:val="continue"/>
             <w:tcBorders>
               <w:top w:val="single" w:sz="6" w:space="0" w:color="7F7F7F"/>
@@ -34322,7 +34298,7 @@
         </w:tc>
         <w:tc>
           <w:tcPr>
-            <w:tcW w:w="2147" w:type="dxa"/>
+            <w:tcW w:w="2148" w:type="dxa"/>
             <w:tcBorders>
               <w:top w:val="single" w:sz="6" w:space="0" w:color="7F7F7F"/>
               <w:left w:val="single" w:sz="6" w:space="0" w:color="7F7F7F"/>
@@ -34371,7 +34347,7 @@
         </w:trPr>
         <w:tc>
           <w:tcPr>
-            <w:tcW w:w="416" w:type="dxa"/>
+            <w:tcW w:w="415" w:type="dxa"/>
             <w:vMerge w:val="continue"/>
             <w:tcBorders>
               <w:top w:val="single" w:sz="6" w:space="0" w:color="7F7F7F"/>
@@ -34415,7 +34391,7 @@
         </w:tc>
         <w:tc>
           <w:tcPr>
-            <w:tcW w:w="7426" w:type="dxa"/>
+            <w:tcW w:w="7427" w:type="dxa"/>
             <w:gridSpan w:val="3"/>
             <w:tcBorders>
               <w:top w:val="single" w:sz="6" w:space="0" w:color="7F7F7F"/>
@@ -34442,7 +34418,7 @@
         </w:trPr>
         <w:tc>
           <w:tcPr>
-            <w:tcW w:w="416" w:type="dxa"/>
+            <w:tcW w:w="415" w:type="dxa"/>
             <w:vMerge w:val="continue"/>
             <w:tcBorders>
               <w:top w:val="single" w:sz="6" w:space="0" w:color="7F7F7F"/>
@@ -34486,7 +34462,7 @@
         </w:tc>
         <w:tc>
           <w:tcPr>
-            <w:tcW w:w="7426" w:type="dxa"/>
+            <w:tcW w:w="7427" w:type="dxa"/>
             <w:gridSpan w:val="3"/>
             <w:tcBorders>
               <w:top w:val="single" w:sz="6" w:space="0" w:color="7F7F7F"/>
@@ -34514,7 +34490,7 @@
         </w:trPr>
         <w:tc>
           <w:tcPr>
-            <w:tcW w:w="416" w:type="dxa"/>
+            <w:tcW w:w="415" w:type="dxa"/>
             <w:vMerge w:val="continue"/>
             <w:tcBorders>
               <w:top w:val="single" w:sz="6" w:space="0" w:color="7F7F7F"/>
@@ -34558,7 +34534,7 @@
         </w:tc>
         <w:tc>
           <w:tcPr>
-            <w:tcW w:w="7426" w:type="dxa"/>
+            <w:tcW w:w="7427" w:type="dxa"/>
             <w:gridSpan w:val="3"/>
             <w:tcBorders>
               <w:top w:val="single" w:sz="6" w:space="0" w:color="7F7F7F"/>
@@ -34576,9 +34552,7 @@
               </w:rPr>
             </w:pPr>
             <w:r>
-              <w:rPr>
-                <w:lang w:val="en-CA"/>
-              </w:rPr>
+              <w:rPr/>
               <w:t>.NET 3.5, C#, SharePoint 2010, Windows Server 2008 R2, SQL Server 2008 R2, WCF, Visual Studio 2010, TFS</w:t>
             </w:r>
           </w:p>
@@ -34772,10 +34746,10 @@
         <w:tblLook w:val="0000" w:noHBand="0" w:noVBand="0" w:firstColumn="0" w:lastRow="0" w:lastColumn="0" w:firstRow="0"/>
       </w:tblPr>
       <w:tblGrid>
-        <w:gridCol w:w="416"/>
+        <w:gridCol w:w="415"/>
         <w:gridCol w:w="2126"/>
         <w:gridCol w:w="3383"/>
-        <w:gridCol w:w="2147"/>
+        <w:gridCol w:w="2148"/>
         <w:gridCol w:w="1896"/>
       </w:tblGrid>
       <w:tr>
@@ -34784,7 +34758,7 @@
         </w:trPr>
         <w:tc>
           <w:tcPr>
-            <w:tcW w:w="416" w:type="dxa"/>
+            <w:tcW w:w="415" w:type="dxa"/>
             <w:tcBorders>
               <w:top w:val="single" w:sz="6" w:space="0" w:color="7F7F7F"/>
               <w:left w:val="single" w:sz="6" w:space="0" w:color="7F7F7F"/>
@@ -34828,7 +34802,7 @@
         </w:tc>
         <w:tc>
           <w:tcPr>
-            <w:tcW w:w="7426" w:type="dxa"/>
+            <w:tcW w:w="7427" w:type="dxa"/>
             <w:gridSpan w:val="3"/>
             <w:tcBorders>
               <w:top w:val="single" w:sz="6" w:space="0" w:color="7F7F7F"/>
@@ -34856,7 +34830,7 @@
         </w:trPr>
         <w:tc>
           <w:tcPr>
-            <w:tcW w:w="416" w:type="dxa"/>
+            <w:tcW w:w="415" w:type="dxa"/>
             <w:vMerge w:val="restart"/>
             <w:tcBorders>
               <w:top w:val="single" w:sz="4" w:space="0" w:color="595959"/>
@@ -34901,7 +34875,7 @@
         </w:tc>
         <w:tc>
           <w:tcPr>
-            <w:tcW w:w="7426" w:type="dxa"/>
+            <w:tcW w:w="7427" w:type="dxa"/>
             <w:gridSpan w:val="3"/>
             <w:tcBorders>
               <w:top w:val="single" w:sz="6" w:space="0" w:color="7F7F7F"/>
@@ -34929,7 +34903,7 @@
         </w:trPr>
         <w:tc>
           <w:tcPr>
-            <w:tcW w:w="416" w:type="dxa"/>
+            <w:tcW w:w="415" w:type="dxa"/>
             <w:vMerge w:val="continue"/>
             <w:tcBorders>
               <w:top w:val="single" w:sz="6" w:space="0" w:color="7F7F7F"/>
@@ -34973,7 +34947,7 @@
         </w:tc>
         <w:tc>
           <w:tcPr>
-            <w:tcW w:w="7426" w:type="dxa"/>
+            <w:tcW w:w="7427" w:type="dxa"/>
             <w:gridSpan w:val="3"/>
             <w:tcBorders>
               <w:top w:val="single" w:sz="6" w:space="0" w:color="7F7F7F"/>
@@ -35002,7 +34976,7 @@
         </w:trPr>
         <w:tc>
           <w:tcPr>
-            <w:tcW w:w="416" w:type="dxa"/>
+            <w:tcW w:w="415" w:type="dxa"/>
             <w:vMerge w:val="continue"/>
             <w:tcBorders>
               <w:top w:val="single" w:sz="6" w:space="0" w:color="7F7F7F"/>
@@ -35046,7 +35020,7 @@
         </w:tc>
         <w:tc>
           <w:tcPr>
-            <w:tcW w:w="7426" w:type="dxa"/>
+            <w:tcW w:w="7427" w:type="dxa"/>
             <w:gridSpan w:val="3"/>
             <w:tcBorders>
               <w:top w:val="single" w:sz="6" w:space="0" w:color="7F7F7F"/>
@@ -35075,7 +35049,7 @@
         </w:trPr>
         <w:tc>
           <w:tcPr>
-            <w:tcW w:w="416" w:type="dxa"/>
+            <w:tcW w:w="415" w:type="dxa"/>
             <w:vMerge w:val="continue"/>
             <w:tcBorders>
               <w:top w:val="single" w:sz="6" w:space="0" w:color="7F7F7F"/>
@@ -35141,7 +35115,7 @@
         </w:tc>
         <w:tc>
           <w:tcPr>
-            <w:tcW w:w="2147" w:type="dxa"/>
+            <w:tcW w:w="2148" w:type="dxa"/>
             <w:tcBorders>
               <w:top w:val="single" w:sz="6" w:space="0" w:color="7F7F7F"/>
               <w:left w:val="single" w:sz="6" w:space="0" w:color="7F7F7F"/>
@@ -35190,7 +35164,7 @@
         </w:trPr>
         <w:tc>
           <w:tcPr>
-            <w:tcW w:w="416" w:type="dxa"/>
+            <w:tcW w:w="415" w:type="dxa"/>
             <w:vMerge w:val="continue"/>
             <w:tcBorders>
               <w:top w:val="single" w:sz="6" w:space="0" w:color="7F7F7F"/>
@@ -35234,7 +35208,7 @@
         </w:tc>
         <w:tc>
           <w:tcPr>
-            <w:tcW w:w="7426" w:type="dxa"/>
+            <w:tcW w:w="7427" w:type="dxa"/>
             <w:gridSpan w:val="3"/>
             <w:tcBorders>
               <w:top w:val="single" w:sz="6" w:space="0" w:color="7F7F7F"/>
@@ -35261,7 +35235,7 @@
         </w:trPr>
         <w:tc>
           <w:tcPr>
-            <w:tcW w:w="416" w:type="dxa"/>
+            <w:tcW w:w="415" w:type="dxa"/>
             <w:vMerge w:val="continue"/>
             <w:tcBorders>
               <w:top w:val="single" w:sz="6" w:space="0" w:color="7F7F7F"/>
@@ -35305,7 +35279,7 @@
         </w:tc>
         <w:tc>
           <w:tcPr>
-            <w:tcW w:w="7426" w:type="dxa"/>
+            <w:tcW w:w="7427" w:type="dxa"/>
             <w:gridSpan w:val="3"/>
             <w:tcBorders>
               <w:top w:val="single" w:sz="6" w:space="0" w:color="7F7F7F"/>
@@ -35333,7 +35307,7 @@
         </w:trPr>
         <w:tc>
           <w:tcPr>
-            <w:tcW w:w="416" w:type="dxa"/>
+            <w:tcW w:w="415" w:type="dxa"/>
             <w:vMerge w:val="continue"/>
             <w:tcBorders>
               <w:top w:val="single" w:sz="6" w:space="0" w:color="7F7F7F"/>
@@ -35377,7 +35351,7 @@
         </w:tc>
         <w:tc>
           <w:tcPr>
-            <w:tcW w:w="7426" w:type="dxa"/>
+            <w:tcW w:w="7427" w:type="dxa"/>
             <w:gridSpan w:val="3"/>
             <w:tcBorders>
               <w:top w:val="single" w:sz="6" w:space="0" w:color="7F7F7F"/>
@@ -35395,9 +35369,7 @@
               </w:rPr>
             </w:pPr>
             <w:r>
-              <w:rPr>
-                <w:lang w:val="en-CA"/>
-              </w:rPr>
+              <w:rPr/>
               <w:t>.NET 3, ASP.NET, C#, SharePoint 2007, Windows Server 2003, SQL Server 2005, Workflow Foundation, authentification basée sur les formulaires, Visual Studio 2005, TFS</w:t>
             </w:r>
           </w:p>
@@ -35590,10 +35562,10 @@
         <w:tblLook w:val="0000" w:noHBand="0" w:noVBand="0" w:firstColumn="0" w:lastRow="0" w:lastColumn="0" w:firstRow="0"/>
       </w:tblPr>
       <w:tblGrid>
-        <w:gridCol w:w="416"/>
+        <w:gridCol w:w="415"/>
         <w:gridCol w:w="2126"/>
         <w:gridCol w:w="3383"/>
-        <w:gridCol w:w="2147"/>
+        <w:gridCol w:w="2148"/>
         <w:gridCol w:w="1896"/>
       </w:tblGrid>
       <w:tr>
@@ -35602,7 +35574,7 @@
         </w:trPr>
         <w:tc>
           <w:tcPr>
-            <w:tcW w:w="416" w:type="dxa"/>
+            <w:tcW w:w="415" w:type="dxa"/>
             <w:tcBorders>
               <w:top w:val="single" w:sz="6" w:space="0" w:color="7F7F7F"/>
               <w:left w:val="single" w:sz="6" w:space="0" w:color="7F7F7F"/>
@@ -35646,7 +35618,7 @@
         </w:tc>
         <w:tc>
           <w:tcPr>
-            <w:tcW w:w="7426" w:type="dxa"/>
+            <w:tcW w:w="7427" w:type="dxa"/>
             <w:gridSpan w:val="3"/>
             <w:tcBorders>
               <w:top w:val="single" w:sz="6" w:space="0" w:color="7F7F7F"/>
@@ -35674,7 +35646,7 @@
         </w:trPr>
         <w:tc>
           <w:tcPr>
-            <w:tcW w:w="416" w:type="dxa"/>
+            <w:tcW w:w="415" w:type="dxa"/>
             <w:vMerge w:val="restart"/>
             <w:tcBorders>
               <w:top w:val="single" w:sz="4" w:space="0" w:color="595959"/>
@@ -35719,7 +35691,7 @@
         </w:tc>
         <w:tc>
           <w:tcPr>
-            <w:tcW w:w="7426" w:type="dxa"/>
+            <w:tcW w:w="7427" w:type="dxa"/>
             <w:gridSpan w:val="3"/>
             <w:tcBorders>
               <w:top w:val="single" w:sz="6" w:space="0" w:color="7F7F7F"/>
@@ -35747,7 +35719,7 @@
         </w:trPr>
         <w:tc>
           <w:tcPr>
-            <w:tcW w:w="416" w:type="dxa"/>
+            <w:tcW w:w="415" w:type="dxa"/>
             <w:vMerge w:val="continue"/>
             <w:tcBorders>
               <w:top w:val="single" w:sz="6" w:space="0" w:color="7F7F7F"/>
@@ -35790,7 +35762,7 @@
         </w:tc>
         <w:tc>
           <w:tcPr>
-            <w:tcW w:w="7426" w:type="dxa"/>
+            <w:tcW w:w="7427" w:type="dxa"/>
             <w:gridSpan w:val="3"/>
             <w:tcBorders>
               <w:top w:val="single" w:sz="6" w:space="0" w:color="7F7F7F"/>
@@ -35819,7 +35791,7 @@
         </w:trPr>
         <w:tc>
           <w:tcPr>
-            <w:tcW w:w="416" w:type="dxa"/>
+            <w:tcW w:w="415" w:type="dxa"/>
             <w:vMerge w:val="continue"/>
             <w:tcBorders>
               <w:top w:val="single" w:sz="6" w:space="0" w:color="7F7F7F"/>
@@ -35862,7 +35834,7 @@
         </w:tc>
         <w:tc>
           <w:tcPr>
-            <w:tcW w:w="7426" w:type="dxa"/>
+            <w:tcW w:w="7427" w:type="dxa"/>
             <w:gridSpan w:val="3"/>
             <w:tcBorders>
               <w:top w:val="single" w:sz="6" w:space="0" w:color="7F7F7F"/>
@@ -35890,7 +35862,7 @@
         </w:trPr>
         <w:tc>
           <w:tcPr>
-            <w:tcW w:w="416" w:type="dxa"/>
+            <w:tcW w:w="415" w:type="dxa"/>
             <w:vMerge w:val="continue"/>
             <w:tcBorders>
               <w:top w:val="single" w:sz="6" w:space="0" w:color="7F7F7F"/>
@@ -35955,7 +35927,7 @@
         </w:tc>
         <w:tc>
           <w:tcPr>
-            <w:tcW w:w="2147" w:type="dxa"/>
+            <w:tcW w:w="2148" w:type="dxa"/>
             <w:tcBorders>
               <w:top w:val="single" w:sz="6" w:space="0" w:color="7F7F7F"/>
               <w:left w:val="single" w:sz="6" w:space="0" w:color="7F7F7F"/>
@@ -36004,7 +35976,7 @@
         </w:trPr>
         <w:tc>
           <w:tcPr>
-            <w:tcW w:w="416" w:type="dxa"/>
+            <w:tcW w:w="415" w:type="dxa"/>
             <w:vMerge w:val="continue"/>
             <w:tcBorders>
               <w:top w:val="single" w:sz="6" w:space="0" w:color="7F7F7F"/>
@@ -36047,7 +36019,7 @@
         </w:tc>
         <w:tc>
           <w:tcPr>
-            <w:tcW w:w="7426" w:type="dxa"/>
+            <w:tcW w:w="7427" w:type="dxa"/>
             <w:gridSpan w:val="3"/>
             <w:tcBorders>
               <w:top w:val="single" w:sz="6" w:space="0" w:color="7F7F7F"/>
@@ -36074,7 +36046,7 @@
         </w:trPr>
         <w:tc>
           <w:tcPr>
-            <w:tcW w:w="416" w:type="dxa"/>
+            <w:tcW w:w="415" w:type="dxa"/>
             <w:vMerge w:val="continue"/>
             <w:tcBorders>
               <w:top w:val="single" w:sz="6" w:space="0" w:color="7F7F7F"/>
@@ -36117,7 +36089,7 @@
         </w:tc>
         <w:tc>
           <w:tcPr>
-            <w:tcW w:w="7426" w:type="dxa"/>
+            <w:tcW w:w="7427" w:type="dxa"/>
             <w:gridSpan w:val="3"/>
             <w:tcBorders>
               <w:top w:val="single" w:sz="6" w:space="0" w:color="7F7F7F"/>
@@ -36145,7 +36117,7 @@
         </w:trPr>
         <w:tc>
           <w:tcPr>
-            <w:tcW w:w="416" w:type="dxa"/>
+            <w:tcW w:w="415" w:type="dxa"/>
             <w:vMerge w:val="continue"/>
             <w:tcBorders>
               <w:top w:val="single" w:sz="6" w:space="0" w:color="7F7F7F"/>
@@ -36188,7 +36160,7 @@
         </w:tc>
         <w:tc>
           <w:tcPr>
-            <w:tcW w:w="7426" w:type="dxa"/>
+            <w:tcW w:w="7427" w:type="dxa"/>
             <w:gridSpan w:val="3"/>
             <w:tcBorders>
               <w:top w:val="single" w:sz="6" w:space="0" w:color="7F7F7F"/>
@@ -36206,9 +36178,7 @@
               </w:rPr>
             </w:pPr>
             <w:r>
-              <w:rPr>
-                <w:lang w:val="en-CA"/>
-              </w:rPr>
+              <w:rPr/>
               <w:t>.NET 3, C#, SharePoint 2007, Windows Server 2003, SQL Server 2005, Workflow Foundation, Visual Studio 2005, TFS</w:t>
             </w:r>
           </w:p>
@@ -36416,10 +36386,10 @@
         <w:tblLook w:val="0000" w:noHBand="0" w:noVBand="0" w:firstColumn="0" w:lastRow="0" w:lastColumn="0" w:firstRow="0"/>
       </w:tblPr>
       <w:tblGrid>
-        <w:gridCol w:w="416"/>
+        <w:gridCol w:w="415"/>
         <w:gridCol w:w="2126"/>
         <w:gridCol w:w="3383"/>
-        <w:gridCol w:w="2147"/>
+        <w:gridCol w:w="2148"/>
         <w:gridCol w:w="1896"/>
       </w:tblGrid>
       <w:tr>
@@ -36428,7 +36398,7 @@
         </w:trPr>
         <w:tc>
           <w:tcPr>
-            <w:tcW w:w="416" w:type="dxa"/>
+            <w:tcW w:w="415" w:type="dxa"/>
             <w:tcBorders>
               <w:top w:val="single" w:sz="6" w:space="0" w:color="7F7F7F"/>
               <w:left w:val="single" w:sz="6" w:space="0" w:color="7F7F7F"/>
@@ -36472,7 +36442,7 @@
         </w:tc>
         <w:tc>
           <w:tcPr>
-            <w:tcW w:w="7426" w:type="dxa"/>
+            <w:tcW w:w="7427" w:type="dxa"/>
             <w:gridSpan w:val="3"/>
             <w:tcBorders>
               <w:top w:val="single" w:sz="6" w:space="0" w:color="7F7F7F"/>
@@ -36500,7 +36470,7 @@
         </w:trPr>
         <w:tc>
           <w:tcPr>
-            <w:tcW w:w="416" w:type="dxa"/>
+            <w:tcW w:w="415" w:type="dxa"/>
             <w:vMerge w:val="restart"/>
             <w:tcBorders>
               <w:top w:val="single" w:sz="4" w:space="0" w:color="595959"/>
@@ -36545,7 +36515,7 @@
         </w:tc>
         <w:tc>
           <w:tcPr>
-            <w:tcW w:w="7426" w:type="dxa"/>
+            <w:tcW w:w="7427" w:type="dxa"/>
             <w:gridSpan w:val="3"/>
             <w:tcBorders>
               <w:top w:val="single" w:sz="6" w:space="0" w:color="7F7F7F"/>
@@ -36573,7 +36543,7 @@
         </w:trPr>
         <w:tc>
           <w:tcPr>
-            <w:tcW w:w="416" w:type="dxa"/>
+            <w:tcW w:w="415" w:type="dxa"/>
             <w:vMerge w:val="continue"/>
             <w:tcBorders>
               <w:top w:val="single" w:sz="6" w:space="0" w:color="7F7F7F"/>
@@ -36616,7 +36586,7 @@
         </w:tc>
         <w:tc>
           <w:tcPr>
-            <w:tcW w:w="7426" w:type="dxa"/>
+            <w:tcW w:w="7427" w:type="dxa"/>
             <w:gridSpan w:val="3"/>
             <w:tcBorders>
               <w:top w:val="single" w:sz="6" w:space="0" w:color="7F7F7F"/>
@@ -36645,7 +36615,7 @@
         </w:trPr>
         <w:tc>
           <w:tcPr>
-            <w:tcW w:w="416" w:type="dxa"/>
+            <w:tcW w:w="415" w:type="dxa"/>
             <w:vMerge w:val="continue"/>
             <w:tcBorders>
               <w:top w:val="single" w:sz="6" w:space="0" w:color="7F7F7F"/>
@@ -36688,7 +36658,7 @@
         </w:tc>
         <w:tc>
           <w:tcPr>
-            <w:tcW w:w="7426" w:type="dxa"/>
+            <w:tcW w:w="7427" w:type="dxa"/>
             <w:gridSpan w:val="3"/>
             <w:tcBorders>
               <w:top w:val="single" w:sz="6" w:space="0" w:color="7F7F7F"/>
@@ -36716,7 +36686,7 @@
         </w:trPr>
         <w:tc>
           <w:tcPr>
-            <w:tcW w:w="416" w:type="dxa"/>
+            <w:tcW w:w="415" w:type="dxa"/>
             <w:vMerge w:val="continue"/>
             <w:tcBorders>
               <w:top w:val="single" w:sz="6" w:space="0" w:color="7F7F7F"/>
@@ -36781,7 +36751,7 @@
         </w:tc>
         <w:tc>
           <w:tcPr>
-            <w:tcW w:w="2147" w:type="dxa"/>
+            <w:tcW w:w="2148" w:type="dxa"/>
             <w:tcBorders>
               <w:top w:val="single" w:sz="6" w:space="0" w:color="7F7F7F"/>
               <w:left w:val="single" w:sz="6" w:space="0" w:color="7F7F7F"/>
@@ -36830,7 +36800,7 @@
         </w:trPr>
         <w:tc>
           <w:tcPr>
-            <w:tcW w:w="416" w:type="dxa"/>
+            <w:tcW w:w="415" w:type="dxa"/>
             <w:vMerge w:val="continue"/>
             <w:tcBorders>
               <w:top w:val="single" w:sz="6" w:space="0" w:color="7F7F7F"/>
@@ -36873,7 +36843,7 @@
         </w:tc>
         <w:tc>
           <w:tcPr>
-            <w:tcW w:w="7426" w:type="dxa"/>
+            <w:tcW w:w="7427" w:type="dxa"/>
             <w:gridSpan w:val="3"/>
             <w:tcBorders>
               <w:top w:val="single" w:sz="6" w:space="0" w:color="7F7F7F"/>
@@ -36900,7 +36870,7 @@
         </w:trPr>
         <w:tc>
           <w:tcPr>
-            <w:tcW w:w="416" w:type="dxa"/>
+            <w:tcW w:w="415" w:type="dxa"/>
             <w:vMerge w:val="continue"/>
             <w:tcBorders>
               <w:top w:val="single" w:sz="6" w:space="0" w:color="7F7F7F"/>
@@ -36943,7 +36913,7 @@
         </w:tc>
         <w:tc>
           <w:tcPr>
-            <w:tcW w:w="7426" w:type="dxa"/>
+            <w:tcW w:w="7427" w:type="dxa"/>
             <w:gridSpan w:val="3"/>
             <w:tcBorders>
               <w:top w:val="single" w:sz="6" w:space="0" w:color="7F7F7F"/>
@@ -36971,7 +36941,7 @@
         </w:trPr>
         <w:tc>
           <w:tcPr>
-            <w:tcW w:w="416" w:type="dxa"/>
+            <w:tcW w:w="415" w:type="dxa"/>
             <w:vMerge w:val="continue"/>
             <w:tcBorders>
               <w:top w:val="single" w:sz="6" w:space="0" w:color="7F7F7F"/>
@@ -37014,7 +36984,7 @@
         </w:tc>
         <w:tc>
           <w:tcPr>
-            <w:tcW w:w="7426" w:type="dxa"/>
+            <w:tcW w:w="7427" w:type="dxa"/>
             <w:gridSpan w:val="3"/>
             <w:tcBorders>
               <w:top w:val="single" w:sz="6" w:space="0" w:color="7F7F7F"/>
@@ -37032,9 +37002,7 @@
               </w:rPr>
             </w:pPr>
             <w:r>
-              <w:rPr>
-                <w:lang w:val="en-CA"/>
-              </w:rPr>
+              <w:rPr/>
               <w:t>.NET 3, C#, SharePoint 2007, Windows Server 2003, SQL Server 2005, Visual Studio 2005, TFS</w:t>
             </w:r>
           </w:p>
@@ -37242,10 +37210,10 @@
         <w:tblLook w:val="0000" w:noHBand="0" w:noVBand="0" w:firstColumn="0" w:lastRow="0" w:lastColumn="0" w:firstRow="0"/>
       </w:tblPr>
       <w:tblGrid>
-        <w:gridCol w:w="416"/>
+        <w:gridCol w:w="415"/>
         <w:gridCol w:w="2126"/>
         <w:gridCol w:w="3383"/>
-        <w:gridCol w:w="2147"/>
+        <w:gridCol w:w="2148"/>
         <w:gridCol w:w="1896"/>
       </w:tblGrid>
       <w:tr>
@@ -37254,7 +37222,7 @@
         </w:trPr>
         <w:tc>
           <w:tcPr>
-            <w:tcW w:w="416" w:type="dxa"/>
+            <w:tcW w:w="415" w:type="dxa"/>
             <w:tcBorders>
               <w:top w:val="single" w:sz="6" w:space="0" w:color="7F7F7F"/>
               <w:left w:val="single" w:sz="6" w:space="0" w:color="7F7F7F"/>
@@ -37298,7 +37266,7 @@
         </w:tc>
         <w:tc>
           <w:tcPr>
-            <w:tcW w:w="7426" w:type="dxa"/>
+            <w:tcW w:w="7427" w:type="dxa"/>
             <w:gridSpan w:val="3"/>
             <w:tcBorders>
               <w:top w:val="single" w:sz="6" w:space="0" w:color="7F7F7F"/>
@@ -37326,7 +37294,7 @@
         </w:trPr>
         <w:tc>
           <w:tcPr>
-            <w:tcW w:w="416" w:type="dxa"/>
+            <w:tcW w:w="415" w:type="dxa"/>
             <w:vMerge w:val="restart"/>
             <w:tcBorders>
               <w:top w:val="single" w:sz="4" w:space="0" w:color="595959"/>
@@ -37371,7 +37339,7 @@
         </w:tc>
         <w:tc>
           <w:tcPr>
-            <w:tcW w:w="7426" w:type="dxa"/>
+            <w:tcW w:w="7427" w:type="dxa"/>
             <w:gridSpan w:val="3"/>
             <w:tcBorders>
               <w:top w:val="single" w:sz="6" w:space="0" w:color="7F7F7F"/>
@@ -37399,7 +37367,7 @@
         </w:trPr>
         <w:tc>
           <w:tcPr>
-            <w:tcW w:w="416" w:type="dxa"/>
+            <w:tcW w:w="415" w:type="dxa"/>
             <w:vMerge w:val="continue"/>
             <w:tcBorders>
               <w:top w:val="single" w:sz="6" w:space="0" w:color="7F7F7F"/>
@@ -37442,7 +37410,7 @@
         </w:tc>
         <w:tc>
           <w:tcPr>
-            <w:tcW w:w="7426" w:type="dxa"/>
+            <w:tcW w:w="7427" w:type="dxa"/>
             <w:gridSpan w:val="3"/>
             <w:tcBorders>
               <w:top w:val="single" w:sz="6" w:space="0" w:color="7F7F7F"/>
@@ -37470,7 +37438,7 @@
         </w:trPr>
         <w:tc>
           <w:tcPr>
-            <w:tcW w:w="416" w:type="dxa"/>
+            <w:tcW w:w="415" w:type="dxa"/>
             <w:vMerge w:val="continue"/>
             <w:tcBorders>
               <w:top w:val="single" w:sz="6" w:space="0" w:color="7F7F7F"/>
@@ -37513,7 +37481,7 @@
         </w:tc>
         <w:tc>
           <w:tcPr>
-            <w:tcW w:w="7426" w:type="dxa"/>
+            <w:tcW w:w="7427" w:type="dxa"/>
             <w:gridSpan w:val="3"/>
             <w:tcBorders>
               <w:top w:val="single" w:sz="6" w:space="0" w:color="7F7F7F"/>
@@ -37541,7 +37509,7 @@
         </w:trPr>
         <w:tc>
           <w:tcPr>
-            <w:tcW w:w="416" w:type="dxa"/>
+            <w:tcW w:w="415" w:type="dxa"/>
             <w:vMerge w:val="continue"/>
             <w:tcBorders>
               <w:top w:val="single" w:sz="6" w:space="0" w:color="7F7F7F"/>
@@ -37606,7 +37574,7 @@
         </w:tc>
         <w:tc>
           <w:tcPr>
-            <w:tcW w:w="2147" w:type="dxa"/>
+            <w:tcW w:w="2148" w:type="dxa"/>
             <w:tcBorders>
               <w:top w:val="single" w:sz="6" w:space="0" w:color="7F7F7F"/>
               <w:left w:val="single" w:sz="6" w:space="0" w:color="7F7F7F"/>
@@ -37655,7 +37623,7 @@
         </w:trPr>
         <w:tc>
           <w:tcPr>
-            <w:tcW w:w="416" w:type="dxa"/>
+            <w:tcW w:w="415" w:type="dxa"/>
             <w:vMerge w:val="continue"/>
             <w:tcBorders>
               <w:top w:val="single" w:sz="6" w:space="0" w:color="7F7F7F"/>
@@ -37698,7 +37666,7 @@
         </w:tc>
         <w:tc>
           <w:tcPr>
-            <w:tcW w:w="7426" w:type="dxa"/>
+            <w:tcW w:w="7427" w:type="dxa"/>
             <w:gridSpan w:val="3"/>
             <w:tcBorders>
               <w:top w:val="single" w:sz="6" w:space="0" w:color="7F7F7F"/>
@@ -37725,7 +37693,7 @@
         </w:trPr>
         <w:tc>
           <w:tcPr>
-            <w:tcW w:w="416" w:type="dxa"/>
+            <w:tcW w:w="415" w:type="dxa"/>
             <w:vMerge w:val="continue"/>
             <w:tcBorders>
               <w:top w:val="single" w:sz="6" w:space="0" w:color="7F7F7F"/>
@@ -37768,7 +37736,7 @@
         </w:tc>
         <w:tc>
           <w:tcPr>
-            <w:tcW w:w="7426" w:type="dxa"/>
+            <w:tcW w:w="7427" w:type="dxa"/>
             <w:gridSpan w:val="3"/>
             <w:tcBorders>
               <w:top w:val="single" w:sz="6" w:space="0" w:color="7F7F7F"/>
@@ -37796,7 +37764,7 @@
         </w:trPr>
         <w:tc>
           <w:tcPr>
-            <w:tcW w:w="416" w:type="dxa"/>
+            <w:tcW w:w="415" w:type="dxa"/>
             <w:vMerge w:val="continue"/>
             <w:tcBorders>
               <w:top w:val="single" w:sz="6" w:space="0" w:color="7F7F7F"/>
@@ -37839,7 +37807,7 @@
         </w:tc>
         <w:tc>
           <w:tcPr>
-            <w:tcW w:w="7426" w:type="dxa"/>
+            <w:tcW w:w="7427" w:type="dxa"/>
             <w:gridSpan w:val="3"/>
             <w:tcBorders>
               <w:top w:val="single" w:sz="6" w:space="0" w:color="7F7F7F"/>
@@ -37857,9 +37825,7 @@
               </w:rPr>
             </w:pPr>
             <w:r>
-              <w:rPr>
-                <w:lang w:val="en-CA"/>
-              </w:rPr>
+              <w:rPr/>
               <w:t>.NET 3, C#, SharePoint 2007, Windows Server 2003, SQL Server 2005, Visual Studio 2005, TFS</w:t>
             </w:r>
           </w:p>
@@ -38114,10 +38080,10 @@
         <w:tblLook w:val="0000" w:noHBand="0" w:noVBand="0" w:firstColumn="0" w:lastRow="0" w:lastColumn="0" w:firstRow="0"/>
       </w:tblPr>
       <w:tblGrid>
-        <w:gridCol w:w="416"/>
+        <w:gridCol w:w="415"/>
         <w:gridCol w:w="2126"/>
         <w:gridCol w:w="3383"/>
-        <w:gridCol w:w="2147"/>
+        <w:gridCol w:w="2148"/>
         <w:gridCol w:w="1896"/>
       </w:tblGrid>
       <w:tr>
@@ -38126,7 +38092,7 @@
         </w:trPr>
         <w:tc>
           <w:tcPr>
-            <w:tcW w:w="416" w:type="dxa"/>
+            <w:tcW w:w="415" w:type="dxa"/>
             <w:tcBorders>
               <w:top w:val="single" w:sz="6" w:space="0" w:color="7F7F7F"/>
               <w:left w:val="single" w:sz="6" w:space="0" w:color="7F7F7F"/>
@@ -38170,7 +38136,7 @@
         </w:tc>
         <w:tc>
           <w:tcPr>
-            <w:tcW w:w="7426" w:type="dxa"/>
+            <w:tcW w:w="7427" w:type="dxa"/>
             <w:gridSpan w:val="3"/>
             <w:tcBorders>
               <w:top w:val="single" w:sz="6" w:space="0" w:color="7F7F7F"/>
@@ -38198,7 +38164,7 @@
         </w:trPr>
         <w:tc>
           <w:tcPr>
-            <w:tcW w:w="416" w:type="dxa"/>
+            <w:tcW w:w="415" w:type="dxa"/>
             <w:vMerge w:val="restart"/>
             <w:tcBorders>
               <w:top w:val="single" w:sz="4" w:space="0" w:color="595959"/>
@@ -38243,7 +38209,7 @@
         </w:tc>
         <w:tc>
           <w:tcPr>
-            <w:tcW w:w="7426" w:type="dxa"/>
+            <w:tcW w:w="7427" w:type="dxa"/>
             <w:gridSpan w:val="3"/>
             <w:tcBorders>
               <w:top w:val="single" w:sz="6" w:space="0" w:color="7F7F7F"/>
@@ -38271,7 +38237,7 @@
         </w:trPr>
         <w:tc>
           <w:tcPr>
-            <w:tcW w:w="416" w:type="dxa"/>
+            <w:tcW w:w="415" w:type="dxa"/>
             <w:vMerge w:val="continue"/>
             <w:tcBorders>
               <w:top w:val="single" w:sz="6" w:space="0" w:color="7F7F7F"/>
@@ -38314,7 +38280,7 @@
         </w:tc>
         <w:tc>
           <w:tcPr>
-            <w:tcW w:w="7426" w:type="dxa"/>
+            <w:tcW w:w="7427" w:type="dxa"/>
             <w:gridSpan w:val="3"/>
             <w:tcBorders>
               <w:top w:val="single" w:sz="6" w:space="0" w:color="7F7F7F"/>
@@ -38343,7 +38309,7 @@
         </w:trPr>
         <w:tc>
           <w:tcPr>
-            <w:tcW w:w="416" w:type="dxa"/>
+            <w:tcW w:w="415" w:type="dxa"/>
             <w:vMerge w:val="continue"/>
             <w:tcBorders>
               <w:top w:val="single" w:sz="6" w:space="0" w:color="7F7F7F"/>
@@ -38386,7 +38352,7 @@
         </w:tc>
         <w:tc>
           <w:tcPr>
-            <w:tcW w:w="7426" w:type="dxa"/>
+            <w:tcW w:w="7427" w:type="dxa"/>
             <w:gridSpan w:val="3"/>
             <w:tcBorders>
               <w:top w:val="single" w:sz="6" w:space="0" w:color="7F7F7F"/>
@@ -38414,7 +38380,7 @@
         </w:trPr>
         <w:tc>
           <w:tcPr>
-            <w:tcW w:w="416" w:type="dxa"/>
+            <w:tcW w:w="415" w:type="dxa"/>
             <w:vMerge w:val="continue"/>
             <w:tcBorders>
               <w:top w:val="single" w:sz="6" w:space="0" w:color="7F7F7F"/>
@@ -38479,7 +38445,7 @@
         </w:tc>
         <w:tc>
           <w:tcPr>
-            <w:tcW w:w="2147" w:type="dxa"/>
+            <w:tcW w:w="2148" w:type="dxa"/>
             <w:tcBorders>
               <w:top w:val="single" w:sz="6" w:space="0" w:color="7F7F7F"/>
               <w:left w:val="single" w:sz="6" w:space="0" w:color="7F7F7F"/>
@@ -38529,7 +38495,7 @@
         </w:trPr>
         <w:tc>
           <w:tcPr>
-            <w:tcW w:w="416" w:type="dxa"/>
+            <w:tcW w:w="415" w:type="dxa"/>
             <w:vMerge w:val="continue"/>
             <w:tcBorders>
               <w:top w:val="single" w:sz="6" w:space="0" w:color="7F7F7F"/>
@@ -38572,7 +38538,7 @@
         </w:tc>
         <w:tc>
           <w:tcPr>
-            <w:tcW w:w="7426" w:type="dxa"/>
+            <w:tcW w:w="7427" w:type="dxa"/>
             <w:gridSpan w:val="3"/>
             <w:tcBorders>
               <w:top w:val="single" w:sz="6" w:space="0" w:color="7F7F7F"/>
@@ -38599,7 +38565,7 @@
         </w:trPr>
         <w:tc>
           <w:tcPr>
-            <w:tcW w:w="416" w:type="dxa"/>
+            <w:tcW w:w="415" w:type="dxa"/>
             <w:vMerge w:val="continue"/>
             <w:tcBorders>
               <w:top w:val="single" w:sz="6" w:space="0" w:color="7F7F7F"/>
@@ -38642,7 +38608,7 @@
         </w:tc>
         <w:tc>
           <w:tcPr>
-            <w:tcW w:w="7426" w:type="dxa"/>
+            <w:tcW w:w="7427" w:type="dxa"/>
             <w:gridSpan w:val="3"/>
             <w:tcBorders>
               <w:top w:val="single" w:sz="6" w:space="0" w:color="7F7F7F"/>
@@ -38670,7 +38636,7 @@
         </w:trPr>
         <w:tc>
           <w:tcPr>
-            <w:tcW w:w="416" w:type="dxa"/>
+            <w:tcW w:w="415" w:type="dxa"/>
             <w:vMerge w:val="continue"/>
             <w:tcBorders>
               <w:top w:val="single" w:sz="6" w:space="0" w:color="7F7F7F"/>
@@ -38713,7 +38679,7 @@
         </w:tc>
         <w:tc>
           <w:tcPr>
-            <w:tcW w:w="7426" w:type="dxa"/>
+            <w:tcW w:w="7427" w:type="dxa"/>
             <w:gridSpan w:val="3"/>
             <w:tcBorders>
               <w:top w:val="single" w:sz="6" w:space="0" w:color="7F7F7F"/>
@@ -38731,9 +38697,7 @@
               </w:rPr>
             </w:pPr>
             <w:r>
-              <w:rPr>
-                <w:lang w:val="en-CA"/>
-              </w:rPr>
+              <w:rPr/>
               <w:t>.NET 3, C#, SharePoint 2007, Nintex, Windows Server 2003, SQL Server 2005, Visual Studio 2005, TFS</w:t>
             </w:r>
           </w:p>
@@ -38991,10 +38955,10 @@
         <w:tblLook w:val="0000" w:noHBand="0" w:noVBand="0" w:firstColumn="0" w:lastRow="0" w:lastColumn="0" w:firstRow="0"/>
       </w:tblPr>
       <w:tblGrid>
-        <w:gridCol w:w="416"/>
+        <w:gridCol w:w="415"/>
         <w:gridCol w:w="2126"/>
         <w:gridCol w:w="3383"/>
-        <w:gridCol w:w="2147"/>
+        <w:gridCol w:w="2148"/>
         <w:gridCol w:w="1896"/>
       </w:tblGrid>
       <w:tr>
@@ -39003,7 +38967,7 @@
         </w:trPr>
         <w:tc>
           <w:tcPr>
-            <w:tcW w:w="416" w:type="dxa"/>
+            <w:tcW w:w="415" w:type="dxa"/>
             <w:tcBorders>
               <w:top w:val="single" w:sz="6" w:space="0" w:color="7F7F7F"/>
               <w:left w:val="single" w:sz="6" w:space="0" w:color="7F7F7F"/>
@@ -39047,7 +39011,7 @@
         </w:tc>
         <w:tc>
           <w:tcPr>
-            <w:tcW w:w="7426" w:type="dxa"/>
+            <w:tcW w:w="7427" w:type="dxa"/>
             <w:gridSpan w:val="3"/>
             <w:tcBorders>
               <w:top w:val="single" w:sz="6" w:space="0" w:color="7F7F7F"/>
@@ -39075,7 +39039,7 @@
         </w:trPr>
         <w:tc>
           <w:tcPr>
-            <w:tcW w:w="416" w:type="dxa"/>
+            <w:tcW w:w="415" w:type="dxa"/>
             <w:vMerge w:val="restart"/>
             <w:tcBorders>
               <w:top w:val="single" w:sz="4" w:space="0" w:color="595959"/>
@@ -39120,7 +39084,7 @@
         </w:tc>
         <w:tc>
           <w:tcPr>
-            <w:tcW w:w="7426" w:type="dxa"/>
+            <w:tcW w:w="7427" w:type="dxa"/>
             <w:gridSpan w:val="3"/>
             <w:tcBorders>
               <w:top w:val="single" w:sz="6" w:space="0" w:color="7F7F7F"/>
@@ -39148,7 +39112,7 @@
         </w:trPr>
         <w:tc>
           <w:tcPr>
-            <w:tcW w:w="416" w:type="dxa"/>
+            <w:tcW w:w="415" w:type="dxa"/>
             <w:vMerge w:val="continue"/>
             <w:tcBorders>
               <w:top w:val="single" w:sz="6" w:space="0" w:color="7F7F7F"/>
@@ -39191,7 +39155,7 @@
         </w:tc>
         <w:tc>
           <w:tcPr>
-            <w:tcW w:w="7426" w:type="dxa"/>
+            <w:tcW w:w="7427" w:type="dxa"/>
             <w:gridSpan w:val="3"/>
             <w:tcBorders>
               <w:top w:val="single" w:sz="6" w:space="0" w:color="7F7F7F"/>
@@ -39220,7 +39184,7 @@
         </w:trPr>
         <w:tc>
           <w:tcPr>
-            <w:tcW w:w="416" w:type="dxa"/>
+            <w:tcW w:w="415" w:type="dxa"/>
             <w:vMerge w:val="continue"/>
             <w:tcBorders>
               <w:top w:val="single" w:sz="6" w:space="0" w:color="7F7F7F"/>
@@ -39263,7 +39227,7 @@
         </w:tc>
         <w:tc>
           <w:tcPr>
-            <w:tcW w:w="7426" w:type="dxa"/>
+            <w:tcW w:w="7427" w:type="dxa"/>
             <w:gridSpan w:val="3"/>
             <w:tcBorders>
               <w:top w:val="single" w:sz="6" w:space="0" w:color="7F7F7F"/>
@@ -39291,7 +39255,7 @@
         </w:trPr>
         <w:tc>
           <w:tcPr>
-            <w:tcW w:w="416" w:type="dxa"/>
+            <w:tcW w:w="415" w:type="dxa"/>
             <w:vMerge w:val="continue"/>
             <w:tcBorders>
               <w:top w:val="single" w:sz="6" w:space="0" w:color="7F7F7F"/>
@@ -39356,7 +39320,7 @@
         </w:tc>
         <w:tc>
           <w:tcPr>
-            <w:tcW w:w="2147" w:type="dxa"/>
+            <w:tcW w:w="2148" w:type="dxa"/>
             <w:tcBorders>
               <w:top w:val="single" w:sz="6" w:space="0" w:color="7F7F7F"/>
               <w:left w:val="single" w:sz="6" w:space="0" w:color="7F7F7F"/>
@@ -39405,7 +39369,7 @@
         </w:trPr>
         <w:tc>
           <w:tcPr>
-            <w:tcW w:w="416" w:type="dxa"/>
+            <w:tcW w:w="415" w:type="dxa"/>
             <w:vMerge w:val="continue"/>
             <w:tcBorders>
               <w:top w:val="single" w:sz="6" w:space="0" w:color="7F7F7F"/>
@@ -39448,7 +39412,7 @@
         </w:tc>
         <w:tc>
           <w:tcPr>
-            <w:tcW w:w="7426" w:type="dxa"/>
+            <w:tcW w:w="7427" w:type="dxa"/>
             <w:gridSpan w:val="3"/>
             <w:tcBorders>
               <w:top w:val="single" w:sz="6" w:space="0" w:color="7F7F7F"/>
@@ -39475,7 +39439,7 @@
         </w:trPr>
         <w:tc>
           <w:tcPr>
-            <w:tcW w:w="416" w:type="dxa"/>
+            <w:tcW w:w="415" w:type="dxa"/>
             <w:vMerge w:val="continue"/>
             <w:tcBorders>
               <w:top w:val="single" w:sz="6" w:space="0" w:color="7F7F7F"/>
@@ -39518,7 +39482,7 @@
         </w:tc>
         <w:tc>
           <w:tcPr>
-            <w:tcW w:w="7426" w:type="dxa"/>
+            <w:tcW w:w="7427" w:type="dxa"/>
             <w:gridSpan w:val="3"/>
             <w:tcBorders>
               <w:top w:val="single" w:sz="6" w:space="0" w:color="7F7F7F"/>
@@ -39546,7 +39510,7 @@
         </w:trPr>
         <w:tc>
           <w:tcPr>
-            <w:tcW w:w="416" w:type="dxa"/>
+            <w:tcW w:w="415" w:type="dxa"/>
             <w:vMerge w:val="continue"/>
             <w:tcBorders>
               <w:top w:val="single" w:sz="6" w:space="0" w:color="7F7F7F"/>
@@ -39589,7 +39553,7 @@
         </w:tc>
         <w:tc>
           <w:tcPr>
-            <w:tcW w:w="7426" w:type="dxa"/>
+            <w:tcW w:w="7427" w:type="dxa"/>
             <w:gridSpan w:val="3"/>
             <w:tcBorders>
               <w:top w:val="single" w:sz="6" w:space="0" w:color="7F7F7F"/>
@@ -39607,9 +39571,7 @@
               </w:rPr>
             </w:pPr>
             <w:r>
-              <w:rPr>
-                <w:lang w:val="en-CA"/>
-              </w:rPr>
+              <w:rPr/>
               <w:t>.NET 3, C#, SharePoint 2007, SSRS 2005, Windows Server 2003, SQL Server 2005, Visual Studio 2005</w:t>
             </w:r>
           </w:p>
@@ -39841,10 +39803,10 @@
         <w:tblLook w:val="0000" w:noHBand="0" w:noVBand="0" w:firstColumn="0" w:lastRow="0" w:lastColumn="0" w:firstRow="0"/>
       </w:tblPr>
       <w:tblGrid>
-        <w:gridCol w:w="416"/>
+        <w:gridCol w:w="415"/>
         <w:gridCol w:w="2126"/>
         <w:gridCol w:w="3383"/>
-        <w:gridCol w:w="2147"/>
+        <w:gridCol w:w="2148"/>
         <w:gridCol w:w="1896"/>
       </w:tblGrid>
       <w:tr>
@@ -39853,7 +39815,7 @@
         </w:trPr>
         <w:tc>
           <w:tcPr>
-            <w:tcW w:w="416" w:type="dxa"/>
+            <w:tcW w:w="415" w:type="dxa"/>
             <w:tcBorders>
               <w:top w:val="single" w:sz="6" w:space="0" w:color="7F7F7F"/>
               <w:left w:val="single" w:sz="6" w:space="0" w:color="7F7F7F"/>
@@ -39897,7 +39859,7 @@
         </w:tc>
         <w:tc>
           <w:tcPr>
-            <w:tcW w:w="7426" w:type="dxa"/>
+            <w:tcW w:w="7427" w:type="dxa"/>
             <w:gridSpan w:val="3"/>
             <w:tcBorders>
               <w:top w:val="single" w:sz="6" w:space="0" w:color="7F7F7F"/>
@@ -39925,7 +39887,7 @@
         </w:trPr>
         <w:tc>
           <w:tcPr>
-            <w:tcW w:w="416" w:type="dxa"/>
+            <w:tcW w:w="415" w:type="dxa"/>
             <w:vMerge w:val="restart"/>
             <w:tcBorders>
               <w:top w:val="single" w:sz="4" w:space="0" w:color="595959"/>
@@ -39970,7 +39932,7 @@
         </w:tc>
         <w:tc>
           <w:tcPr>
-            <w:tcW w:w="7426" w:type="dxa"/>
+            <w:tcW w:w="7427" w:type="dxa"/>
             <w:gridSpan w:val="3"/>
             <w:tcBorders>
               <w:top w:val="single" w:sz="6" w:space="0" w:color="7F7F7F"/>
@@ -39998,7 +39960,7 @@
         </w:trPr>
         <w:tc>
           <w:tcPr>
-            <w:tcW w:w="416" w:type="dxa"/>
+            <w:tcW w:w="415" w:type="dxa"/>
             <w:vMerge w:val="continue"/>
             <w:tcBorders>
               <w:top w:val="single" w:sz="6" w:space="0" w:color="7F7F7F"/>
@@ -40041,7 +40003,7 @@
         </w:tc>
         <w:tc>
           <w:tcPr>
-            <w:tcW w:w="7426" w:type="dxa"/>
+            <w:tcW w:w="7427" w:type="dxa"/>
             <w:gridSpan w:val="3"/>
             <w:tcBorders>
               <w:top w:val="single" w:sz="6" w:space="0" w:color="7F7F7F"/>
@@ -40070,7 +40032,7 @@
         </w:trPr>
         <w:tc>
           <w:tcPr>
-            <w:tcW w:w="416" w:type="dxa"/>
+            <w:tcW w:w="415" w:type="dxa"/>
             <w:vMerge w:val="continue"/>
             <w:tcBorders>
               <w:top w:val="single" w:sz="6" w:space="0" w:color="7F7F7F"/>
@@ -40113,7 +40075,7 @@
         </w:tc>
         <w:tc>
           <w:tcPr>
-            <w:tcW w:w="7426" w:type="dxa"/>
+            <w:tcW w:w="7427" w:type="dxa"/>
             <w:gridSpan w:val="3"/>
             <w:tcBorders>
               <w:top w:val="single" w:sz="6" w:space="0" w:color="7F7F7F"/>
@@ -40141,7 +40103,7 @@
         </w:trPr>
         <w:tc>
           <w:tcPr>
-            <w:tcW w:w="416" w:type="dxa"/>
+            <w:tcW w:w="415" w:type="dxa"/>
             <w:vMerge w:val="continue"/>
             <w:tcBorders>
               <w:top w:val="single" w:sz="6" w:space="0" w:color="7F7F7F"/>
@@ -40206,7 +40168,7 @@
         </w:tc>
         <w:tc>
           <w:tcPr>
-            <w:tcW w:w="2147" w:type="dxa"/>
+            <w:tcW w:w="2148" w:type="dxa"/>
             <w:tcBorders>
               <w:top w:val="single" w:sz="6" w:space="0" w:color="7F7F7F"/>
               <w:left w:val="single" w:sz="6" w:space="0" w:color="7F7F7F"/>
@@ -40255,7 +40217,7 @@
         </w:trPr>
         <w:tc>
           <w:tcPr>
-            <w:tcW w:w="416" w:type="dxa"/>
+            <w:tcW w:w="415" w:type="dxa"/>
             <w:vMerge w:val="continue"/>
             <w:tcBorders>
               <w:top w:val="single" w:sz="6" w:space="0" w:color="7F7F7F"/>
@@ -40298,7 +40260,7 @@
         </w:tc>
         <w:tc>
           <w:tcPr>
-            <w:tcW w:w="7426" w:type="dxa"/>
+            <w:tcW w:w="7427" w:type="dxa"/>
             <w:gridSpan w:val="3"/>
             <w:tcBorders>
               <w:top w:val="single" w:sz="6" w:space="0" w:color="7F7F7F"/>
@@ -40325,7 +40287,7 @@
         </w:trPr>
         <w:tc>
           <w:tcPr>
-            <w:tcW w:w="416" w:type="dxa"/>
+            <w:tcW w:w="415" w:type="dxa"/>
             <w:vMerge w:val="continue"/>
             <w:tcBorders>
               <w:top w:val="single" w:sz="6" w:space="0" w:color="7F7F7F"/>
@@ -40368,7 +40330,7 @@
         </w:tc>
         <w:tc>
           <w:tcPr>
-            <w:tcW w:w="7426" w:type="dxa"/>
+            <w:tcW w:w="7427" w:type="dxa"/>
             <w:gridSpan w:val="3"/>
             <w:tcBorders>
               <w:top w:val="single" w:sz="6" w:space="0" w:color="7F7F7F"/>
@@ -40396,7 +40358,7 @@
         </w:trPr>
         <w:tc>
           <w:tcPr>
-            <w:tcW w:w="416" w:type="dxa"/>
+            <w:tcW w:w="415" w:type="dxa"/>
             <w:vMerge w:val="continue"/>
             <w:tcBorders>
               <w:top w:val="single" w:sz="6" w:space="0" w:color="7F7F7F"/>
@@ -40439,7 +40401,7 @@
         </w:tc>
         <w:tc>
           <w:tcPr>
-            <w:tcW w:w="7426" w:type="dxa"/>
+            <w:tcW w:w="7427" w:type="dxa"/>
             <w:gridSpan w:val="3"/>
             <w:tcBorders>
               <w:top w:val="single" w:sz="6" w:space="0" w:color="7F7F7F"/>
@@ -40457,9 +40419,7 @@
               </w:rPr>
             </w:pPr>
             <w:r>
-              <w:rPr>
-                <w:lang w:val="en-CA"/>
-              </w:rPr>
+              <w:rPr/>
               <w:t>.NET 3, C#, SharePoint 2007, SSRS 2005, Windows Server 2003, SQL Server 2005, Visual Studio 2005</w:t>
             </w:r>
           </w:p>
@@ -40677,10 +40637,10 @@
         <w:tblLook w:val="0000" w:noHBand="0" w:noVBand="0" w:firstColumn="0" w:lastRow="0" w:lastColumn="0" w:firstRow="0"/>
       </w:tblPr>
       <w:tblGrid>
-        <w:gridCol w:w="416"/>
+        <w:gridCol w:w="415"/>
         <w:gridCol w:w="2126"/>
         <w:gridCol w:w="3383"/>
-        <w:gridCol w:w="2147"/>
+        <w:gridCol w:w="2148"/>
         <w:gridCol w:w="1896"/>
       </w:tblGrid>
       <w:tr>
@@ -40689,7 +40649,7 @@
         </w:trPr>
         <w:tc>
           <w:tcPr>
-            <w:tcW w:w="416" w:type="dxa"/>
+            <w:tcW w:w="415" w:type="dxa"/>
             <w:tcBorders>
               <w:top w:val="single" w:sz="6" w:space="0" w:color="7F7F7F"/>
               <w:left w:val="single" w:sz="6" w:space="0" w:color="7F7F7F"/>
@@ -40733,7 +40693,7 @@
         </w:tc>
         <w:tc>
           <w:tcPr>
-            <w:tcW w:w="7426" w:type="dxa"/>
+            <w:tcW w:w="7427" w:type="dxa"/>
             <w:gridSpan w:val="3"/>
             <w:tcBorders>
               <w:top w:val="single" w:sz="6" w:space="0" w:color="7F7F7F"/>
@@ -40761,7 +40721,7 @@
         </w:trPr>
         <w:tc>
           <w:tcPr>
-            <w:tcW w:w="416" w:type="dxa"/>
+            <w:tcW w:w="415" w:type="dxa"/>
             <w:vMerge w:val="restart"/>
             <w:tcBorders>
               <w:top w:val="single" w:sz="4" w:space="0" w:color="595959"/>
@@ -40806,7 +40766,7 @@
         </w:tc>
         <w:tc>
           <w:tcPr>
-            <w:tcW w:w="7426" w:type="dxa"/>
+            <w:tcW w:w="7427" w:type="dxa"/>
             <w:gridSpan w:val="3"/>
             <w:tcBorders>
               <w:top w:val="single" w:sz="6" w:space="0" w:color="7F7F7F"/>
@@ -40834,7 +40794,7 @@
         </w:trPr>
         <w:tc>
           <w:tcPr>
-            <w:tcW w:w="416" w:type="dxa"/>
+            <w:tcW w:w="415" w:type="dxa"/>
             <w:vMerge w:val="continue"/>
             <w:tcBorders>
               <w:top w:val="single" w:sz="6" w:space="0" w:color="7F7F7F"/>
@@ -40878,7 +40838,7 @@
         </w:tc>
         <w:tc>
           <w:tcPr>
-            <w:tcW w:w="7426" w:type="dxa"/>
+            <w:tcW w:w="7427" w:type="dxa"/>
             <w:gridSpan w:val="3"/>
             <w:tcBorders>
               <w:top w:val="single" w:sz="6" w:space="0" w:color="7F7F7F"/>
@@ -40907,7 +40867,7 @@
         </w:trPr>
         <w:tc>
           <w:tcPr>
-            <w:tcW w:w="416" w:type="dxa"/>
+            <w:tcW w:w="415" w:type="dxa"/>
             <w:vMerge w:val="continue"/>
             <w:tcBorders>
               <w:top w:val="single" w:sz="6" w:space="0" w:color="7F7F7F"/>
@@ -40951,7 +40911,7 @@
         </w:tc>
         <w:tc>
           <w:tcPr>
-            <w:tcW w:w="7426" w:type="dxa"/>
+            <w:tcW w:w="7427" w:type="dxa"/>
             <w:gridSpan w:val="3"/>
             <w:tcBorders>
               <w:top w:val="single" w:sz="6" w:space="0" w:color="7F7F7F"/>
@@ -40979,7 +40939,7 @@
         </w:trPr>
         <w:tc>
           <w:tcPr>
-            <w:tcW w:w="416" w:type="dxa"/>
+            <w:tcW w:w="415" w:type="dxa"/>
             <w:vMerge w:val="continue"/>
             <w:tcBorders>
               <w:top w:val="single" w:sz="6" w:space="0" w:color="7F7F7F"/>
@@ -41045,7 +41005,7 @@
         </w:tc>
         <w:tc>
           <w:tcPr>
-            <w:tcW w:w="2147" w:type="dxa"/>
+            <w:tcW w:w="2148" w:type="dxa"/>
             <w:tcBorders>
               <w:top w:val="single" w:sz="6" w:space="0" w:color="7F7F7F"/>
               <w:left w:val="single" w:sz="6" w:space="0" w:color="7F7F7F"/>
@@ -41094,7 +41054,7 @@
         </w:trPr>
         <w:tc>
           <w:tcPr>
-            <w:tcW w:w="416" w:type="dxa"/>
+            <w:tcW w:w="415" w:type="dxa"/>
             <w:vMerge w:val="continue"/>
             <w:tcBorders>
               <w:top w:val="single" w:sz="6" w:space="0" w:color="7F7F7F"/>
@@ -41138,7 +41098,7 @@
         </w:tc>
         <w:tc>
           <w:tcPr>
-            <w:tcW w:w="7426" w:type="dxa"/>
+            <w:tcW w:w="7427" w:type="dxa"/>
             <w:gridSpan w:val="3"/>
             <w:tcBorders>
               <w:top w:val="single" w:sz="6" w:space="0" w:color="7F7F7F"/>
@@ -41165,7 +41125,7 @@
         </w:trPr>
         <w:tc>
           <w:tcPr>
-            <w:tcW w:w="416" w:type="dxa"/>
+            <w:tcW w:w="415" w:type="dxa"/>
             <w:vMerge w:val="continue"/>
             <w:tcBorders>
               <w:top w:val="single" w:sz="6" w:space="0" w:color="7F7F7F"/>
@@ -41209,7 +41169,7 @@
         </w:tc>
         <w:tc>
           <w:tcPr>
-            <w:tcW w:w="7426" w:type="dxa"/>
+            <w:tcW w:w="7427" w:type="dxa"/>
             <w:gridSpan w:val="3"/>
             <w:tcBorders>
               <w:top w:val="single" w:sz="6" w:space="0" w:color="7F7F7F"/>
@@ -41237,7 +41197,7 @@
         </w:trPr>
         <w:tc>
           <w:tcPr>
-            <w:tcW w:w="416" w:type="dxa"/>
+            <w:tcW w:w="415" w:type="dxa"/>
             <w:vMerge w:val="continue"/>
             <w:tcBorders>
               <w:top w:val="single" w:sz="6" w:space="0" w:color="7F7F7F"/>
@@ -41281,7 +41241,7 @@
         </w:tc>
         <w:tc>
           <w:tcPr>
-            <w:tcW w:w="7426" w:type="dxa"/>
+            <w:tcW w:w="7427" w:type="dxa"/>
             <w:gridSpan w:val="3"/>
             <w:tcBorders>
               <w:top w:val="single" w:sz="6" w:space="0" w:color="7F7F7F"/>
@@ -41299,9 +41259,7 @@
               </w:rPr>
             </w:pPr>
             <w:r>
-              <w:rPr>
-                <w:lang w:val="en-CA"/>
-              </w:rPr>
+              <w:rPr/>
               <w:t>.NET, C#, SharePoint 2003-2007, SSRS 2005, Windows Server 2003, SQL Server 2005, Visual Studio 2005-2008</w:t>
             </w:r>
           </w:p>
@@ -41457,10 +41415,10 @@
         <w:tblLook w:val="0000" w:noHBand="0" w:noVBand="0" w:firstColumn="0" w:lastRow="0" w:lastColumn="0" w:firstRow="0"/>
       </w:tblPr>
       <w:tblGrid>
-        <w:gridCol w:w="416"/>
+        <w:gridCol w:w="415"/>
         <w:gridCol w:w="2126"/>
         <w:gridCol w:w="3383"/>
-        <w:gridCol w:w="2147"/>
+        <w:gridCol w:w="2148"/>
         <w:gridCol w:w="1896"/>
       </w:tblGrid>
       <w:tr>
@@ -41469,7 +41427,7 @@
         </w:trPr>
         <w:tc>
           <w:tcPr>
-            <w:tcW w:w="416" w:type="dxa"/>
+            <w:tcW w:w="415" w:type="dxa"/>
             <w:tcBorders>
               <w:top w:val="single" w:sz="6" w:space="0" w:color="7F7F7F"/>
               <w:left w:val="single" w:sz="6" w:space="0" w:color="7F7F7F"/>
@@ -41513,7 +41471,7 @@
         </w:tc>
         <w:tc>
           <w:tcPr>
-            <w:tcW w:w="7426" w:type="dxa"/>
+            <w:tcW w:w="7427" w:type="dxa"/>
             <w:gridSpan w:val="3"/>
             <w:tcBorders>
               <w:top w:val="single" w:sz="6" w:space="0" w:color="7F7F7F"/>
@@ -41541,7 +41499,7 @@
         </w:trPr>
         <w:tc>
           <w:tcPr>
-            <w:tcW w:w="416" w:type="dxa"/>
+            <w:tcW w:w="415" w:type="dxa"/>
             <w:vMerge w:val="restart"/>
             <w:tcBorders>
               <w:top w:val="single" w:sz="4" w:space="0" w:color="595959"/>
@@ -41586,7 +41544,7 @@
         </w:tc>
         <w:tc>
           <w:tcPr>
-            <w:tcW w:w="7426" w:type="dxa"/>
+            <w:tcW w:w="7427" w:type="dxa"/>
             <w:gridSpan w:val="3"/>
             <w:tcBorders>
               <w:top w:val="single" w:sz="6" w:space="0" w:color="7F7F7F"/>
@@ -41614,7 +41572,7 @@
         </w:trPr>
         <w:tc>
           <w:tcPr>
-            <w:tcW w:w="416" w:type="dxa"/>
+            <w:tcW w:w="415" w:type="dxa"/>
             <w:vMerge w:val="continue"/>
             <w:tcBorders>
               <w:top w:val="single" w:sz="6" w:space="0" w:color="7F7F7F"/>
@@ -41658,7 +41616,7 @@
         </w:tc>
         <w:tc>
           <w:tcPr>
-            <w:tcW w:w="7426" w:type="dxa"/>
+            <w:tcW w:w="7427" w:type="dxa"/>
             <w:gridSpan w:val="3"/>
             <w:tcBorders>
               <w:top w:val="single" w:sz="6" w:space="0" w:color="7F7F7F"/>
@@ -41686,7 +41644,7 @@
         </w:trPr>
         <w:tc>
           <w:tcPr>
-            <w:tcW w:w="416" w:type="dxa"/>
+            <w:tcW w:w="415" w:type="dxa"/>
             <w:vMerge w:val="continue"/>
             <w:tcBorders>
               <w:top w:val="single" w:sz="6" w:space="0" w:color="7F7F7F"/>
@@ -41730,7 +41688,7 @@
         </w:tc>
         <w:tc>
           <w:tcPr>
-            <w:tcW w:w="7426" w:type="dxa"/>
+            <w:tcW w:w="7427" w:type="dxa"/>
             <w:gridSpan w:val="3"/>
             <w:tcBorders>
               <w:top w:val="single" w:sz="6" w:space="0" w:color="7F7F7F"/>
@@ -41758,7 +41716,7 @@
         </w:trPr>
         <w:tc>
           <w:tcPr>
-            <w:tcW w:w="416" w:type="dxa"/>
+            <w:tcW w:w="415" w:type="dxa"/>
             <w:vMerge w:val="continue"/>
             <w:tcBorders>
               <w:top w:val="single" w:sz="6" w:space="0" w:color="7F7F7F"/>
@@ -41824,7 +41782,7 @@
         </w:tc>
         <w:tc>
           <w:tcPr>
-            <w:tcW w:w="2147" w:type="dxa"/>
+            <w:tcW w:w="2148" w:type="dxa"/>
             <w:tcBorders>
               <w:top w:val="single" w:sz="6" w:space="0" w:color="7F7F7F"/>
               <w:left w:val="single" w:sz="6" w:space="0" w:color="7F7F7F"/>
@@ -41874,7 +41832,7 @@
         </w:trPr>
         <w:tc>
           <w:tcPr>
-            <w:tcW w:w="416" w:type="dxa"/>
+            <w:tcW w:w="415" w:type="dxa"/>
             <w:vMerge w:val="continue"/>
             <w:tcBorders>
               <w:top w:val="single" w:sz="6" w:space="0" w:color="7F7F7F"/>
@@ -41918,7 +41876,7 @@
         </w:tc>
         <w:tc>
           <w:tcPr>
-            <w:tcW w:w="7426" w:type="dxa"/>
+            <w:tcW w:w="7427" w:type="dxa"/>
             <w:gridSpan w:val="3"/>
             <w:tcBorders>
               <w:top w:val="single" w:sz="6" w:space="0" w:color="7F7F7F"/>
@@ -41945,7 +41903,7 @@
         </w:trPr>
         <w:tc>
           <w:tcPr>
-            <w:tcW w:w="416" w:type="dxa"/>
+            <w:tcW w:w="415" w:type="dxa"/>
             <w:vMerge w:val="continue"/>
             <w:tcBorders>
               <w:top w:val="single" w:sz="6" w:space="0" w:color="7F7F7F"/>
@@ -41989,7 +41947,7 @@
         </w:tc>
         <w:tc>
           <w:tcPr>
-            <w:tcW w:w="7426" w:type="dxa"/>
+            <w:tcW w:w="7427" w:type="dxa"/>
             <w:gridSpan w:val="3"/>
             <w:tcBorders>
               <w:top w:val="single" w:sz="6" w:space="0" w:color="7F7F7F"/>
@@ -42017,7 +41975,7 @@
         </w:trPr>
         <w:tc>
           <w:tcPr>
-            <w:tcW w:w="416" w:type="dxa"/>
+            <w:tcW w:w="415" w:type="dxa"/>
             <w:vMerge w:val="continue"/>
             <w:tcBorders>
               <w:top w:val="single" w:sz="6" w:space="0" w:color="7F7F7F"/>
@@ -42061,7 +42019,7 @@
         </w:tc>
         <w:tc>
           <w:tcPr>
-            <w:tcW w:w="7426" w:type="dxa"/>
+            <w:tcW w:w="7427" w:type="dxa"/>
             <w:gridSpan w:val="3"/>
             <w:tcBorders>
               <w:top w:val="single" w:sz="6" w:space="0" w:color="7F7F7F"/>
@@ -42079,9 +42037,7 @@
               </w:rPr>
             </w:pPr>
             <w:r>
-              <w:rPr>
-                <w:lang w:val="en-CA"/>
-              </w:rPr>
+              <w:rPr/>
               <w:t>C#, ASP.NET, Windows Server 2003, SQL Server 2005, Subversion, Entity Framework, .NET 2, Visual Studio 2005</w:t>
             </w:r>
           </w:p>
@@ -42239,10 +42195,10 @@
         <w:tblLook w:val="0000" w:noHBand="0" w:noVBand="0" w:firstColumn="0" w:lastRow="0" w:lastColumn="0" w:firstRow="0"/>
       </w:tblPr>
       <w:tblGrid>
-        <w:gridCol w:w="416"/>
+        <w:gridCol w:w="415"/>
         <w:gridCol w:w="2126"/>
         <w:gridCol w:w="3383"/>
-        <w:gridCol w:w="2147"/>
+        <w:gridCol w:w="2148"/>
         <w:gridCol w:w="1896"/>
       </w:tblGrid>
       <w:tr>
@@ -42251,7 +42207,7 @@
         </w:trPr>
         <w:tc>
           <w:tcPr>
-            <w:tcW w:w="416" w:type="dxa"/>
+            <w:tcW w:w="415" w:type="dxa"/>
             <w:tcBorders>
               <w:top w:val="single" w:sz="6" w:space="0" w:color="7F7F7F"/>
               <w:left w:val="single" w:sz="6" w:space="0" w:color="7F7F7F"/>
@@ -42295,7 +42251,7 @@
         </w:tc>
         <w:tc>
           <w:tcPr>
-            <w:tcW w:w="7426" w:type="dxa"/>
+            <w:tcW w:w="7427" w:type="dxa"/>
             <w:gridSpan w:val="3"/>
             <w:tcBorders>
               <w:top w:val="single" w:sz="6" w:space="0" w:color="7F7F7F"/>
@@ -42323,7 +42279,7 @@
         </w:trPr>
         <w:tc>
           <w:tcPr>
-            <w:tcW w:w="416" w:type="dxa"/>
+            <w:tcW w:w="415" w:type="dxa"/>
             <w:vMerge w:val="restart"/>
             <w:tcBorders>
               <w:top w:val="single" w:sz="4" w:space="0" w:color="595959"/>
@@ -42368,7 +42324,7 @@
         </w:tc>
         <w:tc>
           <w:tcPr>
-            <w:tcW w:w="7426" w:type="dxa"/>
+            <w:tcW w:w="7427" w:type="dxa"/>
             <w:gridSpan w:val="3"/>
             <w:tcBorders>
               <w:top w:val="single" w:sz="6" w:space="0" w:color="7F7F7F"/>
@@ -42396,7 +42352,7 @@
         </w:trPr>
         <w:tc>
           <w:tcPr>
-            <w:tcW w:w="416" w:type="dxa"/>
+            <w:tcW w:w="415" w:type="dxa"/>
             <w:vMerge w:val="continue"/>
             <w:tcBorders>
               <w:top w:val="single" w:sz="6" w:space="0" w:color="7F7F7F"/>
@@ -42440,7 +42396,7 @@
         </w:tc>
         <w:tc>
           <w:tcPr>
-            <w:tcW w:w="7426" w:type="dxa"/>
+            <w:tcW w:w="7427" w:type="dxa"/>
             <w:gridSpan w:val="3"/>
             <w:tcBorders>
               <w:top w:val="single" w:sz="6" w:space="0" w:color="7F7F7F"/>
@@ -42469,7 +42425,7 @@
         </w:trPr>
         <w:tc>
           <w:tcPr>
-            <w:tcW w:w="416" w:type="dxa"/>
+            <w:tcW w:w="415" w:type="dxa"/>
             <w:vMerge w:val="continue"/>
             <w:tcBorders>
               <w:top w:val="single" w:sz="6" w:space="0" w:color="7F7F7F"/>
@@ -42513,7 +42469,7 @@
         </w:tc>
         <w:tc>
           <w:tcPr>
-            <w:tcW w:w="7426" w:type="dxa"/>
+            <w:tcW w:w="7427" w:type="dxa"/>
             <w:gridSpan w:val="3"/>
             <w:tcBorders>
               <w:top w:val="single" w:sz="6" w:space="0" w:color="7F7F7F"/>
@@ -42541,7 +42497,7 @@
         </w:trPr>
         <w:tc>
           <w:tcPr>
-            <w:tcW w:w="416" w:type="dxa"/>
+            <w:tcW w:w="415" w:type="dxa"/>
             <w:vMerge w:val="continue"/>
             <w:tcBorders>
               <w:top w:val="single" w:sz="6" w:space="0" w:color="7F7F7F"/>
@@ -42607,7 +42563,7 @@
         </w:tc>
         <w:tc>
           <w:tcPr>
-            <w:tcW w:w="2147" w:type="dxa"/>
+            <w:tcW w:w="2148" w:type="dxa"/>
             <w:tcBorders>
               <w:top w:val="single" w:sz="6" w:space="0" w:color="7F7F7F"/>
               <w:left w:val="single" w:sz="6" w:space="0" w:color="7F7F7F"/>
@@ -42656,7 +42612,7 @@
         </w:trPr>
         <w:tc>
           <w:tcPr>
-            <w:tcW w:w="416" w:type="dxa"/>
+            <w:tcW w:w="415" w:type="dxa"/>
             <w:vMerge w:val="continue"/>
             <w:tcBorders>
               <w:top w:val="single" w:sz="6" w:space="0" w:color="7F7F7F"/>
@@ -42700,7 +42656,7 @@
         </w:tc>
         <w:tc>
           <w:tcPr>
-            <w:tcW w:w="7426" w:type="dxa"/>
+            <w:tcW w:w="7427" w:type="dxa"/>
             <w:gridSpan w:val="3"/>
             <w:tcBorders>
               <w:top w:val="single" w:sz="6" w:space="0" w:color="7F7F7F"/>
@@ -42727,7 +42683,7 @@
         </w:trPr>
         <w:tc>
           <w:tcPr>
-            <w:tcW w:w="416" w:type="dxa"/>
+            <w:tcW w:w="415" w:type="dxa"/>
             <w:vMerge w:val="continue"/>
             <w:tcBorders>
               <w:top w:val="single" w:sz="6" w:space="0" w:color="7F7F7F"/>
@@ -42771,7 +42727,7 @@
         </w:tc>
         <w:tc>
           <w:tcPr>
-            <w:tcW w:w="7426" w:type="dxa"/>
+            <w:tcW w:w="7427" w:type="dxa"/>
             <w:gridSpan w:val="3"/>
             <w:tcBorders>
               <w:top w:val="single" w:sz="6" w:space="0" w:color="7F7F7F"/>
@@ -42799,7 +42755,7 @@
         </w:trPr>
         <w:tc>
           <w:tcPr>
-            <w:tcW w:w="416" w:type="dxa"/>
+            <w:tcW w:w="415" w:type="dxa"/>
             <w:vMerge w:val="continue"/>
             <w:tcBorders>
               <w:top w:val="single" w:sz="6" w:space="0" w:color="7F7F7F"/>
@@ -42843,7 +42799,7 @@
         </w:tc>
         <w:tc>
           <w:tcPr>
-            <w:tcW w:w="7426" w:type="dxa"/>
+            <w:tcW w:w="7427" w:type="dxa"/>
             <w:gridSpan w:val="3"/>
             <w:tcBorders>
               <w:top w:val="single" w:sz="6" w:space="0" w:color="7F7F7F"/>
@@ -43017,10 +42973,10 @@
         <w:tblLook w:val="0000" w:noHBand="0" w:noVBand="0" w:firstColumn="0" w:lastRow="0" w:lastColumn="0" w:firstRow="0"/>
       </w:tblPr>
       <w:tblGrid>
-        <w:gridCol w:w="416"/>
+        <w:gridCol w:w="415"/>
         <w:gridCol w:w="2126"/>
         <w:gridCol w:w="3383"/>
-        <w:gridCol w:w="2147"/>
+        <w:gridCol w:w="2148"/>
         <w:gridCol w:w="1896"/>
       </w:tblGrid>
       <w:tr>
@@ -43029,7 +42985,7 @@
         </w:trPr>
         <w:tc>
           <w:tcPr>
-            <w:tcW w:w="416" w:type="dxa"/>
+            <w:tcW w:w="415" w:type="dxa"/>
             <w:tcBorders>
               <w:top w:val="single" w:sz="6" w:space="0" w:color="7F7F7F"/>
               <w:left w:val="single" w:sz="6" w:space="0" w:color="7F7F7F"/>
@@ -43073,7 +43029,7 @@
         </w:tc>
         <w:tc>
           <w:tcPr>
-            <w:tcW w:w="7426" w:type="dxa"/>
+            <w:tcW w:w="7427" w:type="dxa"/>
             <w:gridSpan w:val="3"/>
             <w:tcBorders>
               <w:top w:val="single" w:sz="6" w:space="0" w:color="7F7F7F"/>
@@ -43101,7 +43057,7 @@
         </w:trPr>
         <w:tc>
           <w:tcPr>
-            <w:tcW w:w="416" w:type="dxa"/>
+            <w:tcW w:w="415" w:type="dxa"/>
             <w:vMerge w:val="restart"/>
             <w:tcBorders>
               <w:top w:val="single" w:sz="4" w:space="0" w:color="595959"/>
@@ -43146,7 +43102,7 @@
         </w:tc>
         <w:tc>
           <w:tcPr>
-            <w:tcW w:w="7426" w:type="dxa"/>
+            <w:tcW w:w="7427" w:type="dxa"/>
             <w:gridSpan w:val="3"/>
             <w:tcBorders>
               <w:top w:val="single" w:sz="6" w:space="0" w:color="7F7F7F"/>
@@ -43174,7 +43130,7 @@
         </w:trPr>
         <w:tc>
           <w:tcPr>
-            <w:tcW w:w="416" w:type="dxa"/>
+            <w:tcW w:w="415" w:type="dxa"/>
             <w:vMerge w:val="continue"/>
             <w:tcBorders>
               <w:top w:val="single" w:sz="6" w:space="0" w:color="7F7F7F"/>
@@ -43218,7 +43174,7 @@
         </w:tc>
         <w:tc>
           <w:tcPr>
-            <w:tcW w:w="7426" w:type="dxa"/>
+            <w:tcW w:w="7427" w:type="dxa"/>
             <w:gridSpan w:val="3"/>
             <w:tcBorders>
               <w:top w:val="single" w:sz="6" w:space="0" w:color="7F7F7F"/>
@@ -43246,7 +43202,7 @@
         </w:trPr>
         <w:tc>
           <w:tcPr>
-            <w:tcW w:w="416" w:type="dxa"/>
+            <w:tcW w:w="415" w:type="dxa"/>
             <w:vMerge w:val="continue"/>
             <w:tcBorders>
               <w:top w:val="single" w:sz="6" w:space="0" w:color="7F7F7F"/>
@@ -43290,7 +43246,7 @@
         </w:tc>
         <w:tc>
           <w:tcPr>
-            <w:tcW w:w="7426" w:type="dxa"/>
+            <w:tcW w:w="7427" w:type="dxa"/>
             <w:gridSpan w:val="3"/>
             <w:tcBorders>
               <w:top w:val="single" w:sz="6" w:space="0" w:color="7F7F7F"/>
@@ -43318,7 +43274,7 @@
         </w:trPr>
         <w:tc>
           <w:tcPr>
-            <w:tcW w:w="416" w:type="dxa"/>
+            <w:tcW w:w="415" w:type="dxa"/>
             <w:vMerge w:val="continue"/>
             <w:tcBorders>
               <w:top w:val="single" w:sz="6" w:space="0" w:color="7F7F7F"/>
@@ -43384,7 +43340,7 @@
         </w:tc>
         <w:tc>
           <w:tcPr>
-            <w:tcW w:w="2147" w:type="dxa"/>
+            <w:tcW w:w="2148" w:type="dxa"/>
             <w:tcBorders>
               <w:top w:val="single" w:sz="6" w:space="0" w:color="7F7F7F"/>
               <w:left w:val="single" w:sz="6" w:space="0" w:color="7F7F7F"/>
@@ -43433,7 +43389,7 @@
         </w:trPr>
         <w:tc>
           <w:tcPr>
-            <w:tcW w:w="416" w:type="dxa"/>
+            <w:tcW w:w="415" w:type="dxa"/>
             <w:vMerge w:val="continue"/>
             <w:tcBorders>
               <w:top w:val="single" w:sz="6" w:space="0" w:color="7F7F7F"/>
@@ -43477,7 +43433,7 @@
         </w:tc>
         <w:tc>
           <w:tcPr>
-            <w:tcW w:w="7426" w:type="dxa"/>
+            <w:tcW w:w="7427" w:type="dxa"/>
             <w:gridSpan w:val="3"/>
             <w:tcBorders>
               <w:top w:val="single" w:sz="6" w:space="0" w:color="7F7F7F"/>
@@ -43504,7 +43460,7 @@
         </w:trPr>
         <w:tc>
           <w:tcPr>
-            <w:tcW w:w="416" w:type="dxa"/>
+            <w:tcW w:w="415" w:type="dxa"/>
             <w:vMerge w:val="continue"/>
             <w:tcBorders>
               <w:top w:val="single" w:sz="6" w:space="0" w:color="7F7F7F"/>
@@ -43548,7 +43504,7 @@
         </w:tc>
         <w:tc>
           <w:tcPr>
-            <w:tcW w:w="7426" w:type="dxa"/>
+            <w:tcW w:w="7427" w:type="dxa"/>
             <w:gridSpan w:val="3"/>
             <w:tcBorders>
               <w:top w:val="single" w:sz="6" w:space="0" w:color="7F7F7F"/>
@@ -43576,7 +43532,7 @@
         </w:trPr>
         <w:tc>
           <w:tcPr>
-            <w:tcW w:w="416" w:type="dxa"/>
+            <w:tcW w:w="415" w:type="dxa"/>
             <w:vMerge w:val="continue"/>
             <w:tcBorders>
               <w:top w:val="single" w:sz="6" w:space="0" w:color="7F7F7F"/>
@@ -43620,7 +43576,7 @@
         </w:tc>
         <w:tc>
           <w:tcPr>
-            <w:tcW w:w="7426" w:type="dxa"/>
+            <w:tcW w:w="7427" w:type="dxa"/>
             <w:gridSpan w:val="3"/>
             <w:tcBorders>
               <w:top w:val="single" w:sz="6" w:space="0" w:color="7F7F7F"/>
@@ -43638,9 +43594,7 @@
               </w:rPr>
             </w:pPr>
             <w:r>
-              <w:rPr>
-                <w:lang w:val="en-US"/>
-              </w:rPr>
+              <w:rPr/>
               <w:t>Tandem, Windows Server NT3, COBOL, XML</w:t>
             </w:r>
           </w:p>
@@ -43652,9 +43606,7 @@
               </w:rPr>
             </w:pPr>
             <w:r>
-              <w:rPr>
-                <w:lang w:val="en-US"/>
-              </w:rPr>
+              <w:rPr/>
             </w:r>
           </w:p>
         </w:tc>
@@ -43832,7 +43784,7 @@
       <mc:AlternateContent>
         <mc:Choice Requires="wps">
           <w:drawing>
-            <wp:anchor behindDoc="1" distT="0" distB="0" distL="0" distR="0" simplePos="0" locked="0" layoutInCell="0" allowOverlap="1" relativeHeight="97" wp14:anchorId="77276328">
+            <wp:anchor behindDoc="1" distT="0" distB="0" distL="0" distR="0" simplePos="0" locked="0" layoutInCell="0" allowOverlap="1" relativeHeight="95" wp14:anchorId="77276328">
               <wp:simplePos x="0" y="0"/>
               <wp:positionH relativeFrom="margin">
                 <wp:posOffset>0</wp:posOffset>
@@ -43843,7 +43795,7 @@
               <wp:extent cx="6431280" cy="486410"/>
               <wp:effectExtent l="0" t="0" r="0" b="0"/>
               <wp:wrapNone/>
-              <wp:docPr id="5" name="Zone de texte 2"/>
+              <wp:docPr id="5" name="Zone de texte 1"/>
               <a:graphic xmlns:a="http://schemas.openxmlformats.org/drawingml/2006/main">
                 <a:graphicData uri="http://schemas.microsoft.com/office/word/2010/wordprocessingShape">
                   <wps:wsp>
@@ -43904,7 +43856,7 @@
         </mc:Choice>
         <mc:Fallback>
           <w:pict>
-            <v:rect id="shape_0" ID="Zone de texte 2" path="m0,0l-2147483645,0l-2147483645,-2147483646l0,-2147483646xe" fillcolor="white" stroked="f" o:allowincell="f" style="position:absolute;margin-left:0pt;margin-top:0.05pt;width:506.35pt;height:38.25pt;mso-wrap-style:square;v-text-anchor:top;mso-position-horizontal-relative:margin" wp14:anchorId="77276328">
+            <v:rect id="shape_0" ID="Zone de texte 1" path="m0,0l-2147483645,0l-2147483645,-2147483646l0,-2147483646xe" fillcolor="white" stroked="f" o:allowincell="f" style="position:absolute;margin-left:0pt;margin-top:0.05pt;width:506.35pt;height:38.25pt;mso-wrap-style:square;v-text-anchor:top;mso-position-horizontal-relative:margin" wp14:anchorId="77276328">
               <v:fill o:detectmouseclick="t" type="solid" color2="black"/>
               <v:stroke color="#3465a4" weight="9360" joinstyle="round" endcap="flat"/>
               <v:textbox>
@@ -43979,7 +43931,7 @@
       <mc:AlternateContent>
         <mc:Choice Requires="wps">
           <w:drawing>
-            <wp:anchor behindDoc="1" distT="0" distB="0" distL="0" distR="0" simplePos="0" locked="0" layoutInCell="0" allowOverlap="1" relativeHeight="92" wp14:anchorId="77276328">
+            <wp:anchor behindDoc="1" distT="0" distB="0" distL="0" distR="0" simplePos="0" locked="0" layoutInCell="0" allowOverlap="1" relativeHeight="90" wp14:anchorId="77276328">
               <wp:simplePos x="0" y="0"/>
               <wp:positionH relativeFrom="margin">
                 <wp:posOffset>-407035</wp:posOffset>
@@ -44132,7 +44084,7 @@
       <mc:AlternateContent>
         <mc:Choice Requires="wps">
           <w:drawing>
-            <wp:anchor behindDoc="1" distT="0" distB="0" distL="0" distR="0" simplePos="0" locked="0" layoutInCell="0" allowOverlap="1" relativeHeight="97" wp14:anchorId="77276328">
+            <wp:anchor behindDoc="1" distT="0" distB="0" distL="0" distR="0" simplePos="0" locked="0" layoutInCell="0" allowOverlap="1" relativeHeight="95" wp14:anchorId="77276328">
               <wp:simplePos x="0" y="0"/>
               <wp:positionH relativeFrom="margin">
                 <wp:posOffset>0</wp:posOffset>
@@ -44143,7 +44095,7 @@
               <wp:extent cx="6431280" cy="486410"/>
               <wp:effectExtent l="0" t="0" r="0" b="0"/>
               <wp:wrapNone/>
-              <wp:docPr id="6" name="Zone de texte 2"/>
+              <wp:docPr id="6" name="Zone de texte 1"/>
               <a:graphic xmlns:a="http://schemas.openxmlformats.org/drawingml/2006/main">
                 <a:graphicData uri="http://schemas.microsoft.com/office/word/2010/wordprocessingShape">
                   <wps:wsp>
@@ -44204,7 +44156,7 @@
         </mc:Choice>
         <mc:Fallback>
           <w:pict>
-            <v:rect id="shape_0" ID="Zone de texte 2" path="m0,0l-2147483645,0l-2147483645,-2147483646l0,-2147483646xe" fillcolor="white" stroked="f" o:allowincell="f" style="position:absolute;margin-left:0pt;margin-top:0.05pt;width:506.35pt;height:38.25pt;mso-wrap-style:square;v-text-anchor:top;mso-position-horizontal-relative:margin" wp14:anchorId="77276328">
+            <v:rect id="shape_0" ID="Zone de texte 1" path="m0,0l-2147483645,0l-2147483645,-2147483646l0,-2147483646xe" fillcolor="white" stroked="f" o:allowincell="f" style="position:absolute;margin-left:0pt;margin-top:0.05pt;width:506.35pt;height:38.25pt;mso-wrap-style:square;v-text-anchor:top;mso-position-horizontal-relative:margin" wp14:anchorId="77276328">
               <v:fill o:detectmouseclick="t" type="solid" color2="black"/>
               <v:stroke color="#3465a4" weight="9360" joinstyle="round" endcap="flat"/>
               <v:textbox>
@@ -44302,7 +44254,7 @@
       <mc:AlternateContent>
         <mc:Choice Requires="wps">
           <w:drawing>
-            <wp:anchor behindDoc="1" distT="0" distB="0" distL="0" distR="0" simplePos="0" locked="0" layoutInCell="0" allowOverlap="1" relativeHeight="33" wp14:anchorId="77276328">
+            <wp:anchor behindDoc="1" distT="0" distB="0" distL="0" distR="0" simplePos="0" locked="0" layoutInCell="0" allowOverlap="1" relativeHeight="31" wp14:anchorId="77276328">
               <wp:simplePos x="0" y="0"/>
               <wp:positionH relativeFrom="margin">
                 <wp:posOffset>-407035</wp:posOffset>
@@ -44455,7 +44407,7 @@
       <mc:AlternateContent>
         <mc:Choice Requires="wps">
           <w:drawing>
-            <wp:anchor behindDoc="1" distT="0" distB="0" distL="0" distR="0" simplePos="0" locked="0" layoutInCell="0" allowOverlap="1" relativeHeight="36" wp14:anchorId="77276328">
+            <wp:anchor behindDoc="1" distT="0" distB="0" distL="0" distR="0" simplePos="0" locked="0" layoutInCell="0" allowOverlap="1" relativeHeight="34" wp14:anchorId="77276328">
               <wp:simplePos x="0" y="0"/>
               <wp:positionH relativeFrom="margin">
                 <wp:posOffset>-407035</wp:posOffset>
@@ -44608,7 +44560,7 @@
       <mc:AlternateContent>
         <mc:Choice Requires="wps">
           <w:drawing>
-            <wp:anchor behindDoc="1" distT="0" distB="0" distL="0" distR="0" simplePos="0" locked="0" layoutInCell="0" allowOverlap="1" relativeHeight="44" wp14:anchorId="77276328">
+            <wp:anchor behindDoc="1" distT="0" distB="0" distL="0" distR="0" simplePos="0" locked="0" layoutInCell="0" allowOverlap="1" relativeHeight="42" wp14:anchorId="77276328">
               <wp:simplePos x="0" y="0"/>
               <wp:positionH relativeFrom="margin">
                 <wp:posOffset>-407035</wp:posOffset>
@@ -44770,7 +44722,7 @@
           <wp:extent cx="7899400" cy="1071245"/>
           <wp:effectExtent l="0" t="0" r="0" b="0"/>
           <wp:wrapNone/>
-          <wp:docPr id="2" name="Image2 Copy 1" descr=""/>
+          <wp:docPr id="2" name="Image3 Copy 1" descr=""/>
           <wp:cNvGraphicFramePr>
             <a:graphicFrameLocks xmlns:a="http://schemas.openxmlformats.org/drawingml/2006/main" noChangeAspect="1"/>
           </wp:cNvGraphicFramePr>
@@ -44778,7 +44730,7 @@
             <a:graphicData uri="http://schemas.openxmlformats.org/drawingml/2006/picture">
               <pic:pic xmlns:pic="http://schemas.openxmlformats.org/drawingml/2006/picture">
                 <pic:nvPicPr>
-                  <pic:cNvPr id="2" name="Image2 Copy 1" descr=""/>
+                  <pic:cNvPr id="2" name="Image3 Copy 1" descr=""/>
                   <pic:cNvPicPr>
                     <a:picLocks noChangeAspect="1" noChangeArrowheads="1"/>
                   </pic:cNvPicPr>
@@ -44906,7 +44858,7 @@
           <wp:extent cx="7899400" cy="1071245"/>
           <wp:effectExtent l="0" t="0" r="0" b="0"/>
           <wp:wrapNone/>
-          <wp:docPr id="3" name="Image2 Copy 1" descr=""/>
+          <wp:docPr id="3" name="Image3 Copy 1" descr=""/>
           <wp:cNvGraphicFramePr>
             <a:graphicFrameLocks xmlns:a="http://schemas.openxmlformats.org/drawingml/2006/main" noChangeAspect="1"/>
           </wp:cNvGraphicFramePr>
@@ -44914,7 +44866,7 @@
             <a:graphicData uri="http://schemas.openxmlformats.org/drawingml/2006/picture">
               <pic:pic xmlns:pic="http://schemas.openxmlformats.org/drawingml/2006/picture">
                 <pic:nvPicPr>
-                  <pic:cNvPr id="3" name="Image2 Copy 1" descr=""/>
+                  <pic:cNvPr id="3" name="Image3 Copy 1" descr=""/>
                   <pic:cNvPicPr>
                     <a:picLocks noChangeAspect="1" noChangeArrowheads="1"/>
                   </pic:cNvPicPr>
@@ -44964,7 +44916,7 @@
     </w:pPr>
     <w:r>
       <w:drawing>
-        <wp:anchor behindDoc="1" distT="0" distB="0" distL="0" distR="0" simplePos="0" locked="0" layoutInCell="0" allowOverlap="1" relativeHeight="96">
+        <wp:anchor behindDoc="1" distT="0" distB="0" distL="0" distR="0" simplePos="0" locked="0" layoutInCell="0" allowOverlap="1" relativeHeight="94">
           <wp:simplePos x="0" y="0"/>
           <wp:positionH relativeFrom="page">
             <wp:align>left</wp:align>
@@ -44975,7 +44927,7 @@
           <wp:extent cx="7781925" cy="10191750"/>
           <wp:effectExtent l="0" t="0" r="0" b="0"/>
           <wp:wrapNone/>
-          <wp:docPr id="4" name="Image 253324815 Copy 1 Copy 1" descr="A close up of a building&#10;&#10;Description automatically generated with low confidence"/>
+          <wp:docPr id="4" name="Image 253324815 Copy 1 Copy 1 Copy 1" descr="A close up of a building&#10;&#10;Description automatically generated with low confidence"/>
           <wp:cNvGraphicFramePr>
             <a:graphicFrameLocks xmlns:a="http://schemas.openxmlformats.org/drawingml/2006/main" noChangeAspect="1"/>
           </wp:cNvGraphicFramePr>
@@ -44983,7 +44935,7 @@
             <a:graphicData uri="http://schemas.openxmlformats.org/drawingml/2006/picture">
               <pic:pic xmlns:pic="http://schemas.openxmlformats.org/drawingml/2006/picture">
                 <pic:nvPicPr>
-                  <pic:cNvPr id="4" name="Image 253324815 Copy 1 Copy 1" descr="A close up of a building&#10;&#10;Description automatically generated with low confidence"/>
+                  <pic:cNvPr id="4" name="Image 253324815 Copy 1 Copy 1 Copy 1" descr="A close up of a building&#10;&#10;Description automatically generated with low confidence"/>
                   <pic:cNvPicPr>
                     <a:picLocks noChangeAspect="1" noChangeArrowheads="1"/>
                   </pic:cNvPicPr>
@@ -45028,7 +44980,7 @@
     <w:r>
       <w:rPr/>
       <w:drawing>
-        <wp:anchor behindDoc="1" distT="0" distB="0" distL="0" distR="0" simplePos="0" locked="0" layoutInCell="0" allowOverlap="1" relativeHeight="32">
+        <wp:anchor behindDoc="1" distT="0" distB="0" distL="0" distR="0" simplePos="0" locked="0" layoutInCell="0" allowOverlap="1" relativeHeight="30">
           <wp:simplePos x="0" y="0"/>
           <wp:positionH relativeFrom="page">
             <wp:align>left</wp:align>
@@ -45105,7 +45057,7 @@
     <w:r>
       <w:rPr/>
       <w:drawing>
-        <wp:anchor behindDoc="1" distT="0" distB="0" distL="0" distR="0" simplePos="0" locked="0" layoutInCell="0" allowOverlap="1" relativeHeight="35">
+        <wp:anchor behindDoc="1" distT="0" distB="0" distL="0" distR="0" simplePos="0" locked="0" layoutInCell="0" allowOverlap="1" relativeHeight="33">
           <wp:simplePos x="0" y="0"/>
           <wp:positionH relativeFrom="page">
             <wp:align>left</wp:align>
@@ -45799,7 +45751,7 @@
         <w:rFonts w:ascii="Calibri" w:hAnsi="Calibri" w:eastAsia="Calibri" w:cs="Arial" w:asciiTheme="minorHAnsi" w:cstheme="minorBidi" w:eastAsiaTheme="minorHAnsi" w:hAnsiTheme="minorHAnsi"/>
         <w:sz w:val="22"/>
         <w:szCs w:val="22"/>
-        <w:lang w:val="fr-CA" w:eastAsia="en-US" w:bidi="ar-SA"/>
+        <w:lang w:val="zxx" w:eastAsia="zxx" w:bidi="zxx"/>
       </w:rPr>
     </w:rPrDefault>
     <w:pPrDefault>
